--- a/3/Loginov_5040102_course_work.docx
+++ b/3/Loginov_5040102_course_work.docx
@@ -2406,7 +2406,27 @@
           <w:sz w:val="28"/>
           <w:szCs w:val="28"/>
         </w:rPr>
-        <w:t xml:space="preserve">при помощи линейной регрессии, интервальных данных и коэффициента Жаккара. </w:t>
+        <w:t xml:space="preserve">при помощи линейной регрессии, интервальных данных и коэффициента </w:t>
+      </w:r>
+      <w:proofErr w:type="spellStart"/>
+      <w:r>
+        <w:rPr>
+          <w:rFonts w:ascii="Times New Roman" w:hAnsi="Times New Roman"/>
+          <w:color w:val="000000" w:themeColor="text1"/>
+          <w:sz w:val="28"/>
+          <w:szCs w:val="28"/>
+        </w:rPr>
+        <w:t>Жаккара</w:t>
+      </w:r>
+      <w:proofErr w:type="spellEnd"/>
+      <w:r>
+        <w:rPr>
+          <w:rFonts w:ascii="Times New Roman" w:hAnsi="Times New Roman"/>
+          <w:color w:val="000000" w:themeColor="text1"/>
+          <w:sz w:val="28"/>
+          <w:szCs w:val="28"/>
+        </w:rPr>
+        <w:t xml:space="preserve">. </w:t>
       </w:r>
     </w:p>
     <w:p>
@@ -2608,7 +2628,25 @@
           <w:sz w:val="28"/>
           <w:szCs w:val="28"/>
         </w:rPr>
-        <w:t xml:space="preserve">Один из распространенных способов получения интервальных результатов в первичных измерениях – это «обинтерваливание» точечных значений, когда к точечному базовому значению </w:t>
+        <w:t>Один из распространенных способов получения интервальных результатов в первичных измерениях – это «</w:t>
+      </w:r>
+      <w:proofErr w:type="spellStart"/>
+      <w:r>
+        <w:rPr>
+          <w:rFonts w:ascii="Times New Roman" w:eastAsia="SFRM1440" w:hAnsi="Times New Roman"/>
+          <w:sz w:val="28"/>
+          <w:szCs w:val="28"/>
+        </w:rPr>
+        <w:t>обинтерваливание</w:t>
+      </w:r>
+      <w:proofErr w:type="spellEnd"/>
+      <w:r>
+        <w:rPr>
+          <w:rFonts w:ascii="Times New Roman" w:eastAsia="SFRM1440" w:hAnsi="Times New Roman"/>
+          <w:sz w:val="28"/>
+          <w:szCs w:val="28"/>
+        </w:rPr>
+        <w:t xml:space="preserve">» точечных значений, когда к точечному базовому значению </w:t>
       </w:r>
       <m:oMath>
         <m:sSub>
@@ -4649,7 +4687,27 @@
           <w:sz w:val="28"/>
           <w:szCs w:val="28"/>
         </w:rPr>
-        <w:t xml:space="preserve">Задача восстановления зависмостей заключается в том, чтобы имея набор значений переменных </w:t>
+        <w:t xml:space="preserve">Задача восстановления </w:t>
+      </w:r>
+      <w:proofErr w:type="spellStart"/>
+      <w:r>
+        <w:rPr>
+          <w:rFonts w:ascii="Times New Roman" w:hAnsi="Times New Roman"/>
+          <w:color w:val="000000" w:themeColor="text1"/>
+          <w:sz w:val="28"/>
+          <w:szCs w:val="28"/>
+        </w:rPr>
+        <w:t>зависмостей</w:t>
+      </w:r>
+      <w:proofErr w:type="spellEnd"/>
+      <w:r>
+        <w:rPr>
+          <w:rFonts w:ascii="Times New Roman" w:hAnsi="Times New Roman"/>
+          <w:color w:val="000000" w:themeColor="text1"/>
+          <w:sz w:val="28"/>
+          <w:szCs w:val="28"/>
+        </w:rPr>
+        <w:t xml:space="preserve"> заключается в том, чтобы имея набор значений переменных </w:t>
       </w:r>
       <m:oMath>
         <m:sSub>
@@ -6384,7 +6442,25 @@
           <w:sz w:val="28"/>
           <w:szCs w:val="28"/>
         </w:rPr>
-        <w:t xml:space="preserve"> – прямая, аппроксимирующая экспериментальные измерения </w:t>
+        <w:t xml:space="preserve"> – прямая, а</w:t>
+      </w:r>
+      <w:proofErr w:type="spellStart"/>
+      <w:r>
+        <w:rPr>
+          <w:rFonts w:ascii="Times New Roman" w:eastAsia="SFRM1440" w:hAnsi="Times New Roman"/>
+          <w:sz w:val="28"/>
+          <w:szCs w:val="28"/>
+        </w:rPr>
+        <w:t>ппроксимирующая</w:t>
+      </w:r>
+      <w:proofErr w:type="spellEnd"/>
+      <w:r>
+        <w:rPr>
+          <w:rFonts w:ascii="Times New Roman" w:eastAsia="SFRM1440" w:hAnsi="Times New Roman"/>
+          <w:sz w:val="28"/>
+          <w:szCs w:val="28"/>
+        </w:rPr>
+        <w:t xml:space="preserve"> экспериментальные измерения </w:t>
       </w:r>
       <m:oMath>
         <m:sSubSup>
@@ -8016,7 +8092,43 @@
           <w:sz w:val="28"/>
           <w:szCs w:val="28"/>
         </w:rPr>
-        <w:t>В различных областях анализа данных используют различные меры сходства множеств, иными словами, коэффициенты сходства. В данной работе используется мультимера Жаккакра, то есть ее модификация для интервальных данных:</w:t>
+        <w:t xml:space="preserve">В различных областях анализа данных используют различные меры сходства множеств, иными словами, коэффициенты сходства. В данной работе используется </w:t>
+      </w:r>
+      <w:proofErr w:type="spellStart"/>
+      <w:r>
+        <w:rPr>
+          <w:rFonts w:ascii="Times New Roman" w:hAnsi="Times New Roman"/>
+          <w:sz w:val="28"/>
+          <w:szCs w:val="28"/>
+        </w:rPr>
+        <w:t>мультимера</w:t>
+      </w:r>
+      <w:proofErr w:type="spellEnd"/>
+      <w:r>
+        <w:rPr>
+          <w:rFonts w:ascii="Times New Roman" w:hAnsi="Times New Roman"/>
+          <w:sz w:val="28"/>
+          <w:szCs w:val="28"/>
+        </w:rPr>
+        <w:t xml:space="preserve"> </w:t>
+      </w:r>
+      <w:proofErr w:type="spellStart"/>
+      <w:r>
+        <w:rPr>
+          <w:rFonts w:ascii="Times New Roman" w:hAnsi="Times New Roman"/>
+          <w:sz w:val="28"/>
+          <w:szCs w:val="28"/>
+        </w:rPr>
+        <w:t>Жаккакра</w:t>
+      </w:r>
+      <w:proofErr w:type="spellEnd"/>
+      <w:r>
+        <w:rPr>
+          <w:rFonts w:ascii="Times New Roman" w:hAnsi="Times New Roman"/>
+          <w:sz w:val="28"/>
+          <w:szCs w:val="28"/>
+        </w:rPr>
+        <w:t>, то есть ее модификация для интервальных данных:</w:t>
       </w:r>
     </w:p>
     <w:tbl>
@@ -8265,7 +8377,27 @@
           <w:sz w:val="28"/>
           <w:szCs w:val="28"/>
         </w:rPr>
-        <w:t xml:space="preserve">Мера Жаккара </w:t>
+        <w:t xml:space="preserve">Мера </w:t>
+      </w:r>
+      <w:proofErr w:type="spellStart"/>
+      <w:r>
+        <w:rPr>
+          <w:rFonts w:ascii="Times New Roman" w:hAnsi="Times New Roman"/>
+          <w:color w:val="000000" w:themeColor="text1"/>
+          <w:sz w:val="28"/>
+          <w:szCs w:val="28"/>
+        </w:rPr>
+        <w:t>Жаккара</w:t>
+      </w:r>
+      <w:proofErr w:type="spellEnd"/>
+      <w:r>
+        <w:rPr>
+          <w:rFonts w:ascii="Times New Roman" w:hAnsi="Times New Roman"/>
+          <w:color w:val="000000" w:themeColor="text1"/>
+          <w:sz w:val="28"/>
+          <w:szCs w:val="28"/>
+        </w:rPr>
+        <w:t xml:space="preserve"> </w:t>
       </w:r>
       <m:oMath>
         <m:r>
@@ -8293,7 +8425,27 @@
           <w:sz w:val="28"/>
           <w:szCs w:val="28"/>
         </w:rPr>
-        <w:t xml:space="preserve"> численно характеризует меру совместности интервальных данных.  В качестве </w:t>
+        <w:t xml:space="preserve"> численно характеризует меру совместности инт</w:t>
+      </w:r>
+      <w:proofErr w:type="spellStart"/>
+      <w:r>
+        <w:rPr>
+          <w:rFonts w:ascii="Times New Roman" w:hAnsi="Times New Roman"/>
+          <w:color w:val="000000" w:themeColor="text1"/>
+          <w:sz w:val="28"/>
+          <w:szCs w:val="28"/>
+        </w:rPr>
+        <w:t>ервальных</w:t>
+      </w:r>
+      <w:proofErr w:type="spellEnd"/>
+      <w:r>
+        <w:rPr>
+          <w:rFonts w:ascii="Times New Roman" w:hAnsi="Times New Roman"/>
+          <w:color w:val="000000" w:themeColor="text1"/>
+          <w:sz w:val="28"/>
+          <w:szCs w:val="28"/>
+        </w:rPr>
+        <w:t xml:space="preserve"> данных.  В качестве </w:t>
       </w:r>
       <m:oMath>
         <m:sSub>
@@ -9367,7 +9519,43 @@
           <w:sz w:val="28"/>
           <w:szCs w:val="28"/>
         </w:rPr>
-        <w:t>Определив параметры функциональной зависимости, мы можем предсказать значения в других точках области определения, хотя такое предсказание будет осуществляться с некоторой погрешностью, обусловленной неопределенностью самих данных, неоднозначностью процедуры восстановления зависимостей и другими факторами. Если информационное множество задачи восстановления зависимотей непусто, то обычно оно задает целое семейство зависимостей, совместных с данными задачи, которое имеет смысл рассматривать как единое целое в вопросах, касающихся оценивания неопределенности предсказания, учета возможных сценариев развития и так далее. Следовательно, возникает необходимость рассматривать как единое целое множество всех функций, совместных с интервальными данными задачи восстановления зависимостей. Такое множество называется коридором совместных завис</w:t>
+        <w:t xml:space="preserve">Определив параметры функциональной зависимости, мы можем предсказать значения в других точках области определения, хотя такое предсказание будет осуществляться с некоторой погрешностью, обусловленной неопределенностью самих данных, неоднозначностью процедуры восстановления зависимостей и другими факторами. Если информационное множество задачи восстановления </w:t>
+      </w:r>
+      <w:proofErr w:type="spellStart"/>
+      <w:r>
+        <w:rPr>
+          <w:rFonts w:ascii="Times New Roman" w:hAnsi="Times New Roman"/>
+          <w:sz w:val="28"/>
+          <w:szCs w:val="28"/>
+        </w:rPr>
+        <w:t>зависимотей</w:t>
+      </w:r>
+      <w:proofErr w:type="spellEnd"/>
+      <w:r>
+        <w:rPr>
+          <w:rFonts w:ascii="Times New Roman" w:hAnsi="Times New Roman"/>
+          <w:sz w:val="28"/>
+          <w:szCs w:val="28"/>
+        </w:rPr>
+        <w:t xml:space="preserve"> </w:t>
+      </w:r>
+      <w:proofErr w:type="spellStart"/>
+      <w:r>
+        <w:rPr>
+          <w:rFonts w:ascii="Times New Roman" w:hAnsi="Times New Roman"/>
+          <w:sz w:val="28"/>
+          <w:szCs w:val="28"/>
+        </w:rPr>
+        <w:t>непусто</w:t>
+      </w:r>
+      <w:proofErr w:type="spellEnd"/>
+      <w:r>
+        <w:rPr>
+          <w:rFonts w:ascii="Times New Roman" w:hAnsi="Times New Roman"/>
+          <w:sz w:val="28"/>
+          <w:szCs w:val="28"/>
+        </w:rPr>
+        <w:t>, то обычно оно задает целое семейство зависимостей, совместных с данными задачи, которое имеет смысл рассматривать как единое целое в вопросах, касающихся оценивания неопределенности предсказания, учета возможных сценариев развития и так далее. Следовательно, возникает необходимость рассматривать как единое целое множество всех функций, совместных с интервальными данными задачи восстановления зависимостей. Такое множество называется коридором совместных завис</w:t>
       </w:r>
       <w:r>
         <w:rPr>
@@ -9403,7 +9591,25 @@
           <w:sz w:val="28"/>
           <w:szCs w:val="28"/>
         </w:rPr>
-        <w:t>Граничными называются измерения, определяющие какой-либо фрагмент границы множества. Это свойство имеет смысл рассматривать для наблюдений, принадлежащих выборке, по которой строилась модель. Граничные измерения задают минимальную подвыборку, определяющую модель.</w:t>
+        <w:t xml:space="preserve">Граничными называются измерения, определяющие какой-либо фрагмент границы множества. Это свойство имеет смысл рассматривать для наблюдений, принадлежащих выборке, по которой строилась модель. Граничные измерения задают минимальную </w:t>
+      </w:r>
+      <w:proofErr w:type="spellStart"/>
+      <w:r>
+        <w:rPr>
+          <w:rFonts w:ascii="Times New Roman" w:hAnsi="Times New Roman"/>
+          <w:sz w:val="28"/>
+          <w:szCs w:val="28"/>
+        </w:rPr>
+        <w:t>подвыборку</w:t>
+      </w:r>
+      <w:proofErr w:type="spellEnd"/>
+      <w:r>
+        <w:rPr>
+          <w:rFonts w:ascii="Times New Roman" w:hAnsi="Times New Roman"/>
+          <w:sz w:val="28"/>
+          <w:szCs w:val="28"/>
+        </w:rPr>
+        <w:t>, определяющую модель.</w:t>
       </w:r>
     </w:p>
     <w:p>
@@ -9822,7 +10028,25 @@
           <w:sz w:val="28"/>
           <w:szCs w:val="28"/>
         </w:rPr>
-        <w:t xml:space="preserve">удобно характризовать в специальных терминах. </w:t>
+        <w:t xml:space="preserve">удобно </w:t>
+      </w:r>
+      <w:proofErr w:type="spellStart"/>
+      <w:r>
+        <w:rPr>
+          <w:rFonts w:ascii="Times New Roman" w:hAnsi="Times New Roman"/>
+          <w:sz w:val="28"/>
+          <w:szCs w:val="28"/>
+        </w:rPr>
+        <w:t>характризовать</w:t>
+      </w:r>
+      <w:proofErr w:type="spellEnd"/>
+      <w:r>
+        <w:rPr>
+          <w:rFonts w:ascii="Times New Roman" w:hAnsi="Times New Roman"/>
+          <w:sz w:val="28"/>
+          <w:szCs w:val="28"/>
+        </w:rPr>
+        <w:t xml:space="preserve"> в специальных терминах. </w:t>
       </w:r>
     </w:p>
     <w:p>
@@ -11113,6 +11337,7 @@
         </w:rPr>
         <w:t xml:space="preserve"> с использованием библиотек </w:t>
       </w:r>
+      <w:proofErr w:type="spellStart"/>
       <w:r>
         <w:rPr>
           <w:rFonts w:ascii="Times New Roman" w:eastAsia="SFRM1200" w:hAnsi="Times New Roman"/>
@@ -11122,6 +11347,7 @@
         </w:rPr>
         <w:t>MatPlotLib</w:t>
       </w:r>
+      <w:proofErr w:type="spellEnd"/>
       <w:r>
         <w:rPr>
           <w:rFonts w:ascii="Times New Roman" w:eastAsia="SFRM1200" w:hAnsi="Times New Roman"/>
@@ -11155,6 +11381,7 @@
         </w:rPr>
         <w:t xml:space="preserve">и </w:t>
       </w:r>
+      <w:proofErr w:type="spellStart"/>
       <w:r>
         <w:rPr>
           <w:rFonts w:ascii="Times New Roman" w:eastAsia="SFRM1200" w:hAnsi="Times New Roman"/>
@@ -11164,6 +11391,7 @@
         </w:rPr>
         <w:t>Sklearn</w:t>
       </w:r>
+      <w:proofErr w:type="spellEnd"/>
       <w:r>
         <w:rPr>
           <w:rFonts w:ascii="Times New Roman" w:eastAsia="SFRM1200" w:hAnsi="Times New Roman"/>
@@ -11856,6 +12084,7 @@
           <w:b/>
           <w:sz w:val="28"/>
         </w:rPr>
+        <w:lastRenderedPageBreak/>
         <w:t xml:space="preserve">2. </w:t>
       </w:r>
       <w:r>
@@ -12161,6 +12390,7 @@
           <w:sz w:val="28"/>
           <w:szCs w:val="28"/>
         </w:rPr>
+        <w:lastRenderedPageBreak/>
         <w:t xml:space="preserve">На рис. 6 визуализирован пример совместных выборок </w:t>
       </w:r>
       <m:oMath>
@@ -12489,7 +12719,48 @@
           <w:sz w:val="28"/>
           <w:szCs w:val="28"/>
         </w:rPr>
-        <w:t>3. Мультимера Жаккара.</w:t>
+        <w:lastRenderedPageBreak/>
+        <w:t xml:space="preserve">3. </w:t>
+      </w:r>
+      <w:proofErr w:type="spellStart"/>
+      <w:r>
+        <w:rPr>
+          <w:rFonts w:ascii="Times New Roman" w:hAnsi="Times New Roman"/>
+          <w:b/>
+          <w:sz w:val="28"/>
+          <w:szCs w:val="28"/>
+        </w:rPr>
+        <w:t>Мультимера</w:t>
+      </w:r>
+      <w:proofErr w:type="spellEnd"/>
+      <w:r>
+        <w:rPr>
+          <w:rFonts w:ascii="Times New Roman" w:hAnsi="Times New Roman"/>
+          <w:b/>
+          <w:sz w:val="28"/>
+          <w:szCs w:val="28"/>
+        </w:rPr>
+        <w:t xml:space="preserve"> </w:t>
+      </w:r>
+      <w:proofErr w:type="spellStart"/>
+      <w:r>
+        <w:rPr>
+          <w:rFonts w:ascii="Times New Roman" w:hAnsi="Times New Roman"/>
+          <w:b/>
+          <w:sz w:val="28"/>
+          <w:szCs w:val="28"/>
+        </w:rPr>
+        <w:t>Жаккара</w:t>
+      </w:r>
+      <w:proofErr w:type="spellEnd"/>
+      <w:r>
+        <w:rPr>
+          <w:rFonts w:ascii="Times New Roman" w:hAnsi="Times New Roman"/>
+          <w:b/>
+          <w:sz w:val="28"/>
+          <w:szCs w:val="28"/>
+        </w:rPr>
+        <w:t>.</w:t>
       </w:r>
     </w:p>
     <w:p>
@@ -12509,7 +12780,43 @@
           <w:sz w:val="28"/>
           <w:szCs w:val="28"/>
         </w:rPr>
-        <w:t xml:space="preserve">На рис. 7 показана зависимость коэффицциента Жаккара от коэффициента калибровки </w:t>
+        <w:t xml:space="preserve">На рис. 7 показана зависимость </w:t>
+      </w:r>
+      <w:proofErr w:type="spellStart"/>
+      <w:r>
+        <w:rPr>
+          <w:rFonts w:ascii="Times New Roman" w:hAnsi="Times New Roman"/>
+          <w:sz w:val="28"/>
+          <w:szCs w:val="28"/>
+        </w:rPr>
+        <w:t>коэффицциента</w:t>
+      </w:r>
+      <w:proofErr w:type="spellEnd"/>
+      <w:r>
+        <w:rPr>
+          <w:rFonts w:ascii="Times New Roman" w:hAnsi="Times New Roman"/>
+          <w:sz w:val="28"/>
+          <w:szCs w:val="28"/>
+        </w:rPr>
+        <w:t xml:space="preserve"> </w:t>
+      </w:r>
+      <w:proofErr w:type="spellStart"/>
+      <w:r>
+        <w:rPr>
+          <w:rFonts w:ascii="Times New Roman" w:hAnsi="Times New Roman"/>
+          <w:sz w:val="28"/>
+          <w:szCs w:val="28"/>
+        </w:rPr>
+        <w:t>Жаккара</w:t>
+      </w:r>
+      <w:proofErr w:type="spellEnd"/>
+      <w:r>
+        <w:rPr>
+          <w:rFonts w:ascii="Times New Roman" w:hAnsi="Times New Roman"/>
+          <w:sz w:val="28"/>
+          <w:szCs w:val="28"/>
+        </w:rPr>
+        <w:t xml:space="preserve"> от коэффициента калибровки </w:t>
       </w:r>
       <m:oMath>
         <m:r>
@@ -12773,7 +13080,25 @@
           <w:sz w:val="28"/>
           <w:szCs w:val="28"/>
         </w:rPr>
-        <w:t xml:space="preserve">В нашем эксперименте, максимум коэффициента Жаккара имеет значение 0.026. </w:t>
+        <w:t xml:space="preserve">В нашем эксперименте, максимум коэффициента </w:t>
+      </w:r>
+      <w:proofErr w:type="spellStart"/>
+      <w:r>
+        <w:rPr>
+          <w:rFonts w:ascii="Times New Roman" w:hAnsi="Times New Roman"/>
+          <w:sz w:val="28"/>
+          <w:szCs w:val="28"/>
+        </w:rPr>
+        <w:t>Жаккара</w:t>
+      </w:r>
+      <w:proofErr w:type="spellEnd"/>
+      <w:r>
+        <w:rPr>
+          <w:rFonts w:ascii="Times New Roman" w:hAnsi="Times New Roman"/>
+          <w:sz w:val="28"/>
+          <w:szCs w:val="28"/>
+        </w:rPr>
+        <w:t xml:space="preserve"> имеет значение 0.026. </w:t>
       </w:r>
     </w:p>
     <w:p>
@@ -12793,7 +13118,43 @@
           <w:sz w:val="28"/>
           <w:szCs w:val="28"/>
         </w:rPr>
-        <w:t xml:space="preserve">Это связано с наличием различных погрешностей, которые на практике невозможно устранить, но несмотря на их присутствие, поведение коэффициента Жаккара позволило найти оптимальный калибробочный коэффициент  </w:t>
+        <w:t xml:space="preserve">Это связано с наличием различных погрешностей, которые на практике невозможно устранить, но несмотря на их присутствие, поведение коэффициента </w:t>
+      </w:r>
+      <w:proofErr w:type="spellStart"/>
+      <w:r>
+        <w:rPr>
+          <w:rFonts w:ascii="Times New Roman" w:hAnsi="Times New Roman"/>
+          <w:sz w:val="28"/>
+          <w:szCs w:val="28"/>
+        </w:rPr>
+        <w:t>Жаккара</w:t>
+      </w:r>
+      <w:proofErr w:type="spellEnd"/>
+      <w:r>
+        <w:rPr>
+          <w:rFonts w:ascii="Times New Roman" w:hAnsi="Times New Roman"/>
+          <w:sz w:val="28"/>
+          <w:szCs w:val="28"/>
+        </w:rPr>
+        <w:t xml:space="preserve"> позволило найти оптимальный </w:t>
+      </w:r>
+      <w:proofErr w:type="spellStart"/>
+      <w:r>
+        <w:rPr>
+          <w:rFonts w:ascii="Times New Roman" w:hAnsi="Times New Roman"/>
+          <w:sz w:val="28"/>
+          <w:szCs w:val="28"/>
+        </w:rPr>
+        <w:t>калибробочный</w:t>
+      </w:r>
+      <w:proofErr w:type="spellEnd"/>
+      <w:r>
+        <w:rPr>
+          <w:rFonts w:ascii="Times New Roman" w:hAnsi="Times New Roman"/>
+          <w:sz w:val="28"/>
+          <w:szCs w:val="28"/>
+        </w:rPr>
+        <w:t xml:space="preserve"> коэффициент  </w:t>
       </w:r>
       <m:oMath>
         <m:sSub>
@@ -13090,7 +13451,29 @@
           <w:sz w:val="28"/>
           <w:szCs w:val="24"/>
         </w:rPr>
-        <w:t>Рис. 7. Значения коэффициента Жаккара от коэффициента калибровки</w:t>
+        <w:t xml:space="preserve">Рис. 7. Значения коэффициента </w:t>
+      </w:r>
+      <w:proofErr w:type="spellStart"/>
+      <w:r>
+        <w:rPr>
+          <w:rFonts w:ascii="Times New Roman" w:hAnsi="Times New Roman"/>
+          <w:iCs w:val="0"/>
+          <w:color w:val="auto"/>
+          <w:sz w:val="28"/>
+          <w:szCs w:val="24"/>
+        </w:rPr>
+        <w:t>Жаккара</w:t>
+      </w:r>
+      <w:proofErr w:type="spellEnd"/>
+      <w:r>
+        <w:rPr>
+          <w:rFonts w:ascii="Times New Roman" w:hAnsi="Times New Roman"/>
+          <w:iCs w:val="0"/>
+          <w:color w:val="auto"/>
+          <w:sz w:val="28"/>
+          <w:szCs w:val="24"/>
+        </w:rPr>
+        <w:t xml:space="preserve"> от коэффициента калибровки</w:t>
       </w:r>
     </w:p>
     <w:p>
@@ -13166,6 +13549,7 @@
           <w:sz w:val="28"/>
           <w:szCs w:val="28"/>
         </w:rPr>
+        <w:lastRenderedPageBreak/>
         <w:t>4. Информационные множества.</w:t>
       </w:r>
     </w:p>
@@ -13221,7 +13605,25 @@
           <w:sz w:val="28"/>
           <w:szCs w:val="28"/>
         </w:rPr>
-        <w:t xml:space="preserve">Параметры интервальной регресии </w:t>
+        <w:t xml:space="preserve">Параметры интервальной </w:t>
+      </w:r>
+      <w:proofErr w:type="spellStart"/>
+      <w:r>
+        <w:rPr>
+          <w:rFonts w:ascii="Times New Roman" w:eastAsia="SFRM1200" w:hAnsi="Times New Roman"/>
+          <w:sz w:val="28"/>
+          <w:szCs w:val="28"/>
+        </w:rPr>
+        <w:t>регресии</w:t>
+      </w:r>
+      <w:proofErr w:type="spellEnd"/>
+      <w:r>
+        <w:rPr>
+          <w:rFonts w:ascii="Times New Roman" w:eastAsia="SFRM1200" w:hAnsi="Times New Roman"/>
+          <w:sz w:val="28"/>
+          <w:szCs w:val="28"/>
+        </w:rPr>
+        <w:t xml:space="preserve"> </w:t>
       </w:r>
       <m:oMath>
         <m:sSub>
@@ -14168,6 +14570,7 @@
           <w:sz w:val="28"/>
           <w:szCs w:val="28"/>
         </w:rPr>
+        <w:lastRenderedPageBreak/>
         <w:t>5. Коридор совместных зависимостей.</w:t>
       </w:r>
     </w:p>
@@ -14369,6 +14772,7 @@
           <w:sz w:val="28"/>
           <w:szCs w:val="28"/>
         </w:rPr>
+        <w:lastRenderedPageBreak/>
         <w:t>6. Граничные точки.</w:t>
       </w:r>
     </w:p>
@@ -14667,6 +15071,7 @@
           <w:noProof/>
           <w:lang w:eastAsia="ru-RU"/>
         </w:rPr>
+        <w:lastRenderedPageBreak/>
         <w:drawing>
           <wp:inline distT="0" distB="0" distL="0" distR="0" wp14:anchorId="08212AF0" wp14:editId="7B78E518">
             <wp:extent cx="3366804" cy="2508100"/>
@@ -14985,6 +15390,7 @@
           <w:noProof/>
           <w:lang w:eastAsia="ru-RU"/>
         </w:rPr>
+        <w:lastRenderedPageBreak/>
         <w:drawing>
           <wp:inline distT="0" distB="0" distL="0" distR="0" wp14:anchorId="729BD11D" wp14:editId="5EB22C7C">
             <wp:extent cx="3468904" cy="2427302"/>
@@ -15284,6 +15690,7 @@
           <w:noProof/>
           <w:lang w:eastAsia="ru-RU"/>
         </w:rPr>
+        <w:lastRenderedPageBreak/>
         <w:drawing>
           <wp:inline distT="0" distB="0" distL="0" distR="0" wp14:anchorId="7243C006" wp14:editId="2C2A99DF">
             <wp:extent cx="3518580" cy="2621164"/>
@@ -15506,7 +15913,25 @@
           <w:sz w:val="28"/>
           <w:szCs w:val="28"/>
         </w:rPr>
-        <w:t xml:space="preserve">меру Жаккара </w:t>
+        <w:t xml:space="preserve">меру </w:t>
+      </w:r>
+      <w:proofErr w:type="spellStart"/>
+      <w:r>
+        <w:rPr>
+          <w:rFonts w:ascii="Times New Roman" w:hAnsi="Times New Roman"/>
+          <w:sz w:val="28"/>
+          <w:szCs w:val="28"/>
+        </w:rPr>
+        <w:t>Жаккара</w:t>
+      </w:r>
+      <w:proofErr w:type="spellEnd"/>
+      <w:r>
+        <w:rPr>
+          <w:rFonts w:ascii="Times New Roman" w:hAnsi="Times New Roman"/>
+          <w:sz w:val="28"/>
+          <w:szCs w:val="28"/>
+        </w:rPr>
+        <w:t xml:space="preserve"> </w:t>
       </w:r>
       <m:oMath>
         <m:r>
@@ -15674,6 +16099,7 @@
           <w:sz w:val="28"/>
           <w:szCs w:val="28"/>
         </w:rPr>
+        <w:lastRenderedPageBreak/>
         <w:t>Как видно, на рис. 15 обработанная выборка представляет собой более ровную полосу, чем и выборка, обработанная с точечными параметрами линейной регрессии, представленная на рис. 6.</w:t>
       </w:r>
       <w:r>
@@ -15697,7 +16123,25 @@
           <w:sz w:val="28"/>
           <w:szCs w:val="28"/>
         </w:rPr>
-        <w:t xml:space="preserve">На рис. 16 показана зависимость коэффициента Жаккара от коэффициента калибровки </w:t>
+        <w:t xml:space="preserve">На рис. 16 показана зависимость коэффициента </w:t>
+      </w:r>
+      <w:proofErr w:type="spellStart"/>
+      <w:r>
+        <w:rPr>
+          <w:rFonts w:ascii="Times New Roman" w:hAnsi="Times New Roman"/>
+          <w:sz w:val="28"/>
+          <w:szCs w:val="28"/>
+        </w:rPr>
+        <w:t>Жаккара</w:t>
+      </w:r>
+      <w:proofErr w:type="spellEnd"/>
+      <w:r>
+        <w:rPr>
+          <w:rFonts w:ascii="Times New Roman" w:hAnsi="Times New Roman"/>
+          <w:sz w:val="28"/>
+          <w:szCs w:val="28"/>
+        </w:rPr>
+        <w:t xml:space="preserve"> от коэффициента калибровки </w:t>
       </w:r>
       <m:oMath>
         <m:r>
@@ -15983,7 +16427,25 @@
           <w:sz w:val="28"/>
           <w:szCs w:val="28"/>
         </w:rPr>
-        <w:t xml:space="preserve">Максимум коэффициента Жаккара имеет значение 0.042. </w:t>
+        <w:t xml:space="preserve">Максимум коэффициента </w:t>
+      </w:r>
+      <w:proofErr w:type="spellStart"/>
+      <w:r>
+        <w:rPr>
+          <w:rFonts w:ascii="Times New Roman" w:hAnsi="Times New Roman"/>
+          <w:sz w:val="28"/>
+          <w:szCs w:val="28"/>
+        </w:rPr>
+        <w:t>Жаккара</w:t>
+      </w:r>
+      <w:proofErr w:type="spellEnd"/>
+      <w:r>
+        <w:rPr>
+          <w:rFonts w:ascii="Times New Roman" w:hAnsi="Times New Roman"/>
+          <w:sz w:val="28"/>
+          <w:szCs w:val="28"/>
+        </w:rPr>
+        <w:t xml:space="preserve"> имеет значение 0.042. </w:t>
       </w:r>
     </w:p>
     <w:p>
@@ -16003,15 +16465,51 @@
           <w:sz w:val="28"/>
           <w:szCs w:val="28"/>
         </w:rPr>
-        <w:t>При построении интервальной регресии удалось добиться</w:t>
-      </w:r>
-      <w:r>
-        <w:rPr>
-          <w:rFonts w:ascii="Times New Roman" w:hAnsi="Times New Roman"/>
-          <w:sz w:val="28"/>
-          <w:szCs w:val="28"/>
-        </w:rPr>
-        <w:t xml:space="preserve"> максимума коэффициента Жаккара равного 0.042, </w:t>
+        <w:t xml:space="preserve">При построении интервальной </w:t>
+      </w:r>
+      <w:proofErr w:type="spellStart"/>
+      <w:r>
+        <w:rPr>
+          <w:rFonts w:ascii="Times New Roman" w:hAnsi="Times New Roman"/>
+          <w:sz w:val="28"/>
+          <w:szCs w:val="28"/>
+        </w:rPr>
+        <w:t>регресии</w:t>
+      </w:r>
+      <w:proofErr w:type="spellEnd"/>
+      <w:r>
+        <w:rPr>
+          <w:rFonts w:ascii="Times New Roman" w:hAnsi="Times New Roman"/>
+          <w:sz w:val="28"/>
+          <w:szCs w:val="28"/>
+        </w:rPr>
+        <w:t xml:space="preserve"> удалось добиться</w:t>
+      </w:r>
+      <w:r>
+        <w:rPr>
+          <w:rFonts w:ascii="Times New Roman" w:hAnsi="Times New Roman"/>
+          <w:sz w:val="28"/>
+          <w:szCs w:val="28"/>
+        </w:rPr>
+        <w:t xml:space="preserve"> максимума коэффициента </w:t>
+      </w:r>
+      <w:proofErr w:type="spellStart"/>
+      <w:r>
+        <w:rPr>
+          <w:rFonts w:ascii="Times New Roman" w:hAnsi="Times New Roman"/>
+          <w:sz w:val="28"/>
+          <w:szCs w:val="28"/>
+        </w:rPr>
+        <w:t>Жаккара</w:t>
+      </w:r>
+      <w:proofErr w:type="spellEnd"/>
+      <w:r>
+        <w:rPr>
+          <w:rFonts w:ascii="Times New Roman" w:hAnsi="Times New Roman"/>
+          <w:sz w:val="28"/>
+          <w:szCs w:val="28"/>
+        </w:rPr>
+        <w:t xml:space="preserve"> равного 0.042, </w:t>
       </w:r>
       <w:r>
         <w:rPr>
@@ -16027,7 +16525,25 @@
           <w:sz w:val="28"/>
           <w:szCs w:val="28"/>
         </w:rPr>
-        <w:t xml:space="preserve">. Это связано с тем, что модель интервальной регрессии описывает экспериментальные данные более точно и ошибки определения интервальных данных уменьшаются. Поведение коэффициента Жаккара позволило найти оптимальный калибровочный коэффициент  </w:t>
+        <w:t xml:space="preserve">. Это связано с тем, что модель интервальной регрессии описывает экспериментальные данные более точно и ошибки определения интервальных данных уменьшаются. Поведение коэффициента </w:t>
+      </w:r>
+      <w:proofErr w:type="spellStart"/>
+      <w:r>
+        <w:rPr>
+          <w:rFonts w:ascii="Times New Roman" w:hAnsi="Times New Roman"/>
+          <w:sz w:val="28"/>
+          <w:szCs w:val="28"/>
+        </w:rPr>
+        <w:t>Жаккара</w:t>
+      </w:r>
+      <w:proofErr w:type="spellEnd"/>
+      <w:r>
+        <w:rPr>
+          <w:rFonts w:ascii="Times New Roman" w:hAnsi="Times New Roman"/>
+          <w:sz w:val="28"/>
+          <w:szCs w:val="28"/>
+        </w:rPr>
+        <w:t xml:space="preserve"> позволило найти оптимальный калибровочный коэффициент  </w:t>
       </w:r>
       <m:oMath>
         <m:sSub>
@@ -16186,7 +16702,29 @@
           <w:sz w:val="28"/>
           <w:szCs w:val="24"/>
         </w:rPr>
-        <w:t>Рис. 16. Значения коэффициента Жаккара от коэффициента калибровки</w:t>
+        <w:t xml:space="preserve">Рис. 16. Значения коэффициента </w:t>
+      </w:r>
+      <w:proofErr w:type="spellStart"/>
+      <w:r>
+        <w:rPr>
+          <w:rFonts w:ascii="Times New Roman" w:hAnsi="Times New Roman"/>
+          <w:iCs w:val="0"/>
+          <w:color w:val="auto"/>
+          <w:sz w:val="28"/>
+          <w:szCs w:val="24"/>
+        </w:rPr>
+        <w:t>Жаккара</w:t>
+      </w:r>
+      <w:proofErr w:type="spellEnd"/>
+      <w:r>
+        <w:rPr>
+          <w:rFonts w:ascii="Times New Roman" w:hAnsi="Times New Roman"/>
+          <w:iCs w:val="0"/>
+          <w:color w:val="auto"/>
+          <w:sz w:val="28"/>
+          <w:szCs w:val="24"/>
+        </w:rPr>
+        <w:t xml:space="preserve"> от коэффициента калибровки</w:t>
       </w:r>
     </w:p>
     <w:p/>
@@ -16207,6 +16745,7 @@
           <w:sz w:val="28"/>
           <w:szCs w:val="28"/>
         </w:rPr>
+        <w:lastRenderedPageBreak/>
         <w:t xml:space="preserve">Чтобы сравнить качество каждой из моделей, посчитаем </w:t>
       </w:r>
       <w:r>
@@ -16490,7 +17029,29 @@
           <w:sz w:val="28"/>
           <w:szCs w:val="24"/>
         </w:rPr>
-        <w:t>Рис. 17. Участки кусочной интервальной регрессии в 1 выборке</w:t>
+        <w:t xml:space="preserve">Рис. 17. Участки </w:t>
+      </w:r>
+      <w:proofErr w:type="spellStart"/>
+      <w:r>
+        <w:rPr>
+          <w:rFonts w:ascii="Times New Roman" w:hAnsi="Times New Roman"/>
+          <w:iCs w:val="0"/>
+          <w:color w:val="auto"/>
+          <w:sz w:val="28"/>
+          <w:szCs w:val="24"/>
+        </w:rPr>
+        <w:t>кусочной</w:t>
+      </w:r>
+      <w:proofErr w:type="spellEnd"/>
+      <w:r>
+        <w:rPr>
+          <w:rFonts w:ascii="Times New Roman" w:hAnsi="Times New Roman"/>
+          <w:iCs w:val="0"/>
+          <w:color w:val="auto"/>
+          <w:sz w:val="28"/>
+          <w:szCs w:val="24"/>
+        </w:rPr>
+        <w:t xml:space="preserve"> интервальной регрессии в 1 выборке</w:t>
       </w:r>
     </w:p>
     <w:p>
@@ -16509,6 +17070,7 @@
           <w:noProof/>
           <w:lang w:eastAsia="ru-RU"/>
         </w:rPr>
+        <w:lastRenderedPageBreak/>
         <w:drawing>
           <wp:inline distT="0" distB="0" distL="0" distR="0" wp14:anchorId="1BCFF207" wp14:editId="1384B5A3">
             <wp:extent cx="5940425" cy="3088005"/>
@@ -16567,7 +17129,29 @@
           <w:sz w:val="28"/>
           <w:szCs w:val="24"/>
         </w:rPr>
-        <w:t>Рис. 18. Участки кусочной интервальной регрессии во 2 выборке</w:t>
+        <w:t xml:space="preserve">Рис. 18. Участки </w:t>
+      </w:r>
+      <w:proofErr w:type="spellStart"/>
+      <w:r>
+        <w:rPr>
+          <w:rFonts w:ascii="Times New Roman" w:hAnsi="Times New Roman"/>
+          <w:iCs w:val="0"/>
+          <w:color w:val="auto"/>
+          <w:sz w:val="28"/>
+          <w:szCs w:val="24"/>
+        </w:rPr>
+        <w:t>кусочной</w:t>
+      </w:r>
+      <w:proofErr w:type="spellEnd"/>
+      <w:r>
+        <w:rPr>
+          <w:rFonts w:ascii="Times New Roman" w:hAnsi="Times New Roman"/>
+          <w:iCs w:val="0"/>
+          <w:color w:val="auto"/>
+          <w:sz w:val="28"/>
+          <w:szCs w:val="24"/>
+        </w:rPr>
+        <w:t xml:space="preserve"> интервальной регрессии во 2 выборке</w:t>
       </w:r>
     </w:p>
     <w:p>
@@ -19146,7 +19730,28 @@
           <w:sz w:val="28"/>
           <w:szCs w:val="28"/>
         </w:rPr>
-        <w:t xml:space="preserve">7. Кусочная интервальная регрессия. </w:t>
+        <w:lastRenderedPageBreak/>
+        <w:t xml:space="preserve">7. </w:t>
+      </w:r>
+      <w:proofErr w:type="spellStart"/>
+      <w:r>
+        <w:rPr>
+          <w:rFonts w:ascii="Times New Roman" w:hAnsi="Times New Roman"/>
+          <w:b/>
+          <w:sz w:val="28"/>
+          <w:szCs w:val="28"/>
+        </w:rPr>
+        <w:t>Кусочная</w:t>
+      </w:r>
+      <w:proofErr w:type="spellEnd"/>
+      <w:r>
+        <w:rPr>
+          <w:rFonts w:ascii="Times New Roman" w:hAnsi="Times New Roman"/>
+          <w:b/>
+          <w:sz w:val="28"/>
+          <w:szCs w:val="28"/>
+        </w:rPr>
+        <w:t xml:space="preserve"> интервальная регрессия. </w:t>
       </w:r>
     </w:p>
     <w:p>
@@ -19218,8 +19823,9 @@
           <w:sz w:val="28"/>
           <w:szCs w:val="24"/>
         </w:rPr>
-        <w:t>Рис. 19. Интервальные данные и кусочная интервальная регрессия</w:t>
-      </w:r>
+        <w:t xml:space="preserve">Рис. 19. Интервальные данные и </w:t>
+      </w:r>
+      <w:proofErr w:type="spellStart"/>
       <w:r>
         <w:rPr>
           <w:rFonts w:ascii="Times New Roman" w:hAnsi="Times New Roman"/>
@@ -19228,7 +19834,50 @@
           <w:sz w:val="28"/>
           <w:szCs w:val="24"/>
         </w:rPr>
-        <w:t xml:space="preserve"> – выб. 1</w:t>
+        <w:t>кусочная</w:t>
+      </w:r>
+      <w:proofErr w:type="spellEnd"/>
+      <w:r>
+        <w:rPr>
+          <w:rFonts w:ascii="Times New Roman" w:hAnsi="Times New Roman"/>
+          <w:iCs w:val="0"/>
+          <w:color w:val="auto"/>
+          <w:sz w:val="28"/>
+          <w:szCs w:val="24"/>
+        </w:rPr>
+        <w:t xml:space="preserve"> интервальная регрессия</w:t>
+      </w:r>
+      <w:r>
+        <w:rPr>
+          <w:rFonts w:ascii="Times New Roman" w:hAnsi="Times New Roman"/>
+          <w:iCs w:val="0"/>
+          <w:color w:val="auto"/>
+          <w:sz w:val="28"/>
+          <w:szCs w:val="24"/>
+        </w:rPr>
+        <w:t xml:space="preserve"> – </w:t>
+      </w:r>
+      <w:proofErr w:type="spellStart"/>
+      <w:r>
+        <w:rPr>
+          <w:rFonts w:ascii="Times New Roman" w:hAnsi="Times New Roman"/>
+          <w:iCs w:val="0"/>
+          <w:color w:val="auto"/>
+          <w:sz w:val="28"/>
+          <w:szCs w:val="24"/>
+        </w:rPr>
+        <w:t>выб</w:t>
+      </w:r>
+      <w:proofErr w:type="spellEnd"/>
+      <w:r>
+        <w:rPr>
+          <w:rFonts w:ascii="Times New Roman" w:hAnsi="Times New Roman"/>
+          <w:iCs w:val="0"/>
+          <w:color w:val="auto"/>
+          <w:sz w:val="28"/>
+          <w:szCs w:val="24"/>
+        </w:rPr>
+        <w:t>. 1</w:t>
       </w:r>
     </w:p>
     <w:p/>
@@ -19305,8 +19954,9 @@
           <w:sz w:val="28"/>
           <w:szCs w:val="24"/>
         </w:rPr>
-        <w:t>Рис. 20. Интервальные данные и кусочная интервальная регрессия</w:t>
-      </w:r>
+        <w:t xml:space="preserve">Рис. 20. Интервальные данные и </w:t>
+      </w:r>
+      <w:proofErr w:type="spellStart"/>
       <w:r>
         <w:rPr>
           <w:rFonts w:ascii="Times New Roman" w:hAnsi="Times New Roman"/>
@@ -19315,7 +19965,50 @@
           <w:sz w:val="28"/>
           <w:szCs w:val="24"/>
         </w:rPr>
-        <w:t xml:space="preserve"> – выб. 2</w:t>
+        <w:t>кусочная</w:t>
+      </w:r>
+      <w:proofErr w:type="spellEnd"/>
+      <w:r>
+        <w:rPr>
+          <w:rFonts w:ascii="Times New Roman" w:hAnsi="Times New Roman"/>
+          <w:iCs w:val="0"/>
+          <w:color w:val="auto"/>
+          <w:sz w:val="28"/>
+          <w:szCs w:val="24"/>
+        </w:rPr>
+        <w:t xml:space="preserve"> интервальная регрессия</w:t>
+      </w:r>
+      <w:r>
+        <w:rPr>
+          <w:rFonts w:ascii="Times New Roman" w:hAnsi="Times New Roman"/>
+          <w:iCs w:val="0"/>
+          <w:color w:val="auto"/>
+          <w:sz w:val="28"/>
+          <w:szCs w:val="24"/>
+        </w:rPr>
+        <w:t xml:space="preserve"> – </w:t>
+      </w:r>
+      <w:proofErr w:type="spellStart"/>
+      <w:r>
+        <w:rPr>
+          <w:rFonts w:ascii="Times New Roman" w:hAnsi="Times New Roman"/>
+          <w:iCs w:val="0"/>
+          <w:color w:val="auto"/>
+          <w:sz w:val="28"/>
+          <w:szCs w:val="24"/>
+        </w:rPr>
+        <w:t>выб</w:t>
+      </w:r>
+      <w:proofErr w:type="spellEnd"/>
+      <w:r>
+        <w:rPr>
+          <w:rFonts w:ascii="Times New Roman" w:hAnsi="Times New Roman"/>
+          <w:iCs w:val="0"/>
+          <w:color w:val="auto"/>
+          <w:sz w:val="28"/>
+          <w:szCs w:val="24"/>
+        </w:rPr>
+        <w:t>. 2</w:t>
       </w:r>
     </w:p>
     <w:p>
@@ -19402,6 +20095,7 @@
           <w:sz w:val="28"/>
           <w:szCs w:val="28"/>
         </w:rPr>
+        <w:lastRenderedPageBreak/>
         <w:t>8. Остатки.</w:t>
       </w:r>
     </w:p>
@@ -19979,8 +20673,64 @@
           <w:sz w:val="28"/>
           <w:szCs w:val="24"/>
         </w:rPr>
-        <w:t>Рис. 24. Остатки при вычитании центральной регресии и прогнозный интервал для модели кусочной интервальной регресии</w:t>
-      </w:r>
+        <w:t xml:space="preserve">Рис. 24. Остатки при вычитании центральной </w:t>
+      </w:r>
+      <w:proofErr w:type="spellStart"/>
+      <w:r>
+        <w:rPr>
+          <w:rFonts w:ascii="Times New Roman" w:hAnsi="Times New Roman"/>
+          <w:iCs w:val="0"/>
+          <w:color w:val="auto"/>
+          <w:sz w:val="28"/>
+          <w:szCs w:val="24"/>
+        </w:rPr>
+        <w:t>регресии</w:t>
+      </w:r>
+      <w:proofErr w:type="spellEnd"/>
+      <w:r>
+        <w:rPr>
+          <w:rFonts w:ascii="Times New Roman" w:hAnsi="Times New Roman"/>
+          <w:iCs w:val="0"/>
+          <w:color w:val="auto"/>
+          <w:sz w:val="28"/>
+          <w:szCs w:val="24"/>
+        </w:rPr>
+        <w:t xml:space="preserve"> и прогнозный интервал для модели </w:t>
+      </w:r>
+      <w:proofErr w:type="spellStart"/>
+      <w:r>
+        <w:rPr>
+          <w:rFonts w:ascii="Times New Roman" w:hAnsi="Times New Roman"/>
+          <w:iCs w:val="0"/>
+          <w:color w:val="auto"/>
+          <w:sz w:val="28"/>
+          <w:szCs w:val="24"/>
+        </w:rPr>
+        <w:t>кусочной</w:t>
+      </w:r>
+      <w:proofErr w:type="spellEnd"/>
+      <w:r>
+        <w:rPr>
+          <w:rFonts w:ascii="Times New Roman" w:hAnsi="Times New Roman"/>
+          <w:iCs w:val="0"/>
+          <w:color w:val="auto"/>
+          <w:sz w:val="28"/>
+          <w:szCs w:val="24"/>
+        </w:rPr>
+        <w:t xml:space="preserve"> интервальной </w:t>
+      </w:r>
+      <w:proofErr w:type="spellStart"/>
+      <w:r>
+        <w:rPr>
+          <w:rFonts w:ascii="Times New Roman" w:hAnsi="Times New Roman"/>
+          <w:iCs w:val="0"/>
+          <w:color w:val="auto"/>
+          <w:sz w:val="28"/>
+          <w:szCs w:val="24"/>
+        </w:rPr>
+        <w:t>регресии</w:t>
+      </w:r>
+      <w:proofErr w:type="spellEnd"/>
       <w:r>
         <w:rPr>
           <w:rFonts w:ascii="Times New Roman" w:hAnsi="Times New Roman"/>
@@ -20003,6 +20753,7 @@
           <w:noProof/>
           <w:lang w:eastAsia="ru-RU"/>
         </w:rPr>
+        <w:lastRenderedPageBreak/>
         <w:drawing>
           <wp:inline distT="0" distB="0" distL="0" distR="0" wp14:anchorId="138BFF5E" wp14:editId="68E41F56">
             <wp:extent cx="5675084" cy="2959782"/>
@@ -20294,6 +21045,7 @@
           <w:sz w:val="28"/>
           <w:szCs w:val="28"/>
         </w:rPr>
+        <w:lastRenderedPageBreak/>
         <w:t>Регуляризация остатков осуществляется следующим образом</w:t>
       </w:r>
       <w:r>
@@ -20318,7 +21070,25 @@
           <w:sz w:val="28"/>
           <w:szCs w:val="28"/>
         </w:rPr>
-        <w:t xml:space="preserve"> интервалы остатков до границы пересечения большинства отатков, то есть до границы прогнозного интервала (рис. </w:t>
+        <w:t xml:space="preserve"> интервалы остатков до границы пересечения большинства </w:t>
+      </w:r>
+      <w:proofErr w:type="spellStart"/>
+      <w:r>
+        <w:rPr>
+          <w:rFonts w:ascii="Times New Roman" w:hAnsi="Times New Roman"/>
+          <w:sz w:val="28"/>
+          <w:szCs w:val="28"/>
+        </w:rPr>
+        <w:t>отатков</w:t>
+      </w:r>
+      <w:proofErr w:type="spellEnd"/>
+      <w:r>
+        <w:rPr>
+          <w:rFonts w:ascii="Times New Roman" w:hAnsi="Times New Roman"/>
+          <w:sz w:val="28"/>
+          <w:szCs w:val="28"/>
+        </w:rPr>
+        <w:t xml:space="preserve">, то есть до границы прогнозного интервала (рис. </w:t>
       </w:r>
       <w:r>
         <w:rPr>
@@ -20446,7 +21216,73 @@
           <w:sz w:val="28"/>
           <w:szCs w:val="24"/>
         </w:rPr>
-        <w:t>. Остатки при вычитании центральной регресии и прогнозный интервал для модели кусочной интервальной регресии после регуляризации</w:t>
+        <w:t xml:space="preserve">. Остатки при вычитании центральной </w:t>
+      </w:r>
+      <w:proofErr w:type="spellStart"/>
+      <w:r>
+        <w:rPr>
+          <w:rFonts w:ascii="Times New Roman" w:hAnsi="Times New Roman"/>
+          <w:iCs w:val="0"/>
+          <w:color w:val="auto"/>
+          <w:sz w:val="28"/>
+          <w:szCs w:val="24"/>
+        </w:rPr>
+        <w:t>регресии</w:t>
+      </w:r>
+      <w:proofErr w:type="spellEnd"/>
+      <w:r>
+        <w:rPr>
+          <w:rFonts w:ascii="Times New Roman" w:hAnsi="Times New Roman"/>
+          <w:iCs w:val="0"/>
+          <w:color w:val="auto"/>
+          <w:sz w:val="28"/>
+          <w:szCs w:val="24"/>
+        </w:rPr>
+        <w:t xml:space="preserve"> и прогнозный интервал для модели </w:t>
+      </w:r>
+      <w:proofErr w:type="spellStart"/>
+      <w:r>
+        <w:rPr>
+          <w:rFonts w:ascii="Times New Roman" w:hAnsi="Times New Roman"/>
+          <w:iCs w:val="0"/>
+          <w:color w:val="auto"/>
+          <w:sz w:val="28"/>
+          <w:szCs w:val="24"/>
+        </w:rPr>
+        <w:t>кусочной</w:t>
+      </w:r>
+      <w:proofErr w:type="spellEnd"/>
+      <w:r>
+        <w:rPr>
+          <w:rFonts w:ascii="Times New Roman" w:hAnsi="Times New Roman"/>
+          <w:iCs w:val="0"/>
+          <w:color w:val="auto"/>
+          <w:sz w:val="28"/>
+          <w:szCs w:val="24"/>
+        </w:rPr>
+        <w:t xml:space="preserve"> интервальной </w:t>
+      </w:r>
+      <w:proofErr w:type="spellStart"/>
+      <w:r>
+        <w:rPr>
+          <w:rFonts w:ascii="Times New Roman" w:hAnsi="Times New Roman"/>
+          <w:iCs w:val="0"/>
+          <w:color w:val="auto"/>
+          <w:sz w:val="28"/>
+          <w:szCs w:val="24"/>
+        </w:rPr>
+        <w:t>регресии</w:t>
+      </w:r>
+      <w:proofErr w:type="spellEnd"/>
+      <w:r>
+        <w:rPr>
+          <w:rFonts w:ascii="Times New Roman" w:hAnsi="Times New Roman"/>
+          <w:iCs w:val="0"/>
+          <w:color w:val="auto"/>
+          <w:sz w:val="28"/>
+          <w:szCs w:val="24"/>
+        </w:rPr>
+        <w:t xml:space="preserve"> после регуляризации</w:t>
       </w:r>
       <w:r>
         <w:rPr>
@@ -20547,7 +21383,73 @@
           <w:sz w:val="28"/>
           <w:szCs w:val="24"/>
         </w:rPr>
-        <w:t>. Остатки при вычитании центральной регресии и прогнозный интервал для модели кусочной интервальной регресии после регуляризации</w:t>
+        <w:t xml:space="preserve">. Остатки при вычитании центральной </w:t>
+      </w:r>
+      <w:proofErr w:type="spellStart"/>
+      <w:r>
+        <w:rPr>
+          <w:rFonts w:ascii="Times New Roman" w:hAnsi="Times New Roman"/>
+          <w:iCs w:val="0"/>
+          <w:color w:val="auto"/>
+          <w:sz w:val="28"/>
+          <w:szCs w:val="24"/>
+        </w:rPr>
+        <w:t>регресии</w:t>
+      </w:r>
+      <w:proofErr w:type="spellEnd"/>
+      <w:r>
+        <w:rPr>
+          <w:rFonts w:ascii="Times New Roman" w:hAnsi="Times New Roman"/>
+          <w:iCs w:val="0"/>
+          <w:color w:val="auto"/>
+          <w:sz w:val="28"/>
+          <w:szCs w:val="24"/>
+        </w:rPr>
+        <w:t xml:space="preserve"> и прогнозный интервал для модели </w:t>
+      </w:r>
+      <w:proofErr w:type="spellStart"/>
+      <w:r>
+        <w:rPr>
+          <w:rFonts w:ascii="Times New Roman" w:hAnsi="Times New Roman"/>
+          <w:iCs w:val="0"/>
+          <w:color w:val="auto"/>
+          <w:sz w:val="28"/>
+          <w:szCs w:val="24"/>
+        </w:rPr>
+        <w:t>кусочной</w:t>
+      </w:r>
+      <w:proofErr w:type="spellEnd"/>
+      <w:r>
+        <w:rPr>
+          <w:rFonts w:ascii="Times New Roman" w:hAnsi="Times New Roman"/>
+          <w:iCs w:val="0"/>
+          <w:color w:val="auto"/>
+          <w:sz w:val="28"/>
+          <w:szCs w:val="24"/>
+        </w:rPr>
+        <w:t xml:space="preserve"> интервальной </w:t>
+      </w:r>
+      <w:proofErr w:type="spellStart"/>
+      <w:r>
+        <w:rPr>
+          <w:rFonts w:ascii="Times New Roman" w:hAnsi="Times New Roman"/>
+          <w:iCs w:val="0"/>
+          <w:color w:val="auto"/>
+          <w:sz w:val="28"/>
+          <w:szCs w:val="24"/>
+        </w:rPr>
+        <w:t>регресии</w:t>
+      </w:r>
+      <w:proofErr w:type="spellEnd"/>
+      <w:r>
+        <w:rPr>
+          <w:rFonts w:ascii="Times New Roman" w:hAnsi="Times New Roman"/>
+          <w:iCs w:val="0"/>
+          <w:color w:val="auto"/>
+          <w:sz w:val="28"/>
+          <w:szCs w:val="24"/>
+        </w:rPr>
+        <w:t xml:space="preserve"> после регуляризации</w:t>
       </w:r>
       <w:r>
         <w:rPr>
@@ -20571,6 +21473,7 @@
           <w:noProof/>
           <w:lang w:eastAsia="ru-RU"/>
         </w:rPr>
+        <w:lastRenderedPageBreak/>
         <w:drawing>
           <wp:inline distT="0" distB="0" distL="0" distR="0" wp14:anchorId="0E325CD7" wp14:editId="43BA5583">
             <wp:extent cx="5940425" cy="3137535"/>
@@ -20859,6 +21762,7 @@
           <w:sz w:val="28"/>
           <w:szCs w:val="28"/>
         </w:rPr>
+        <w:lastRenderedPageBreak/>
         <w:t>Коэффициенты линейной регрессии</w:t>
       </w:r>
     </w:p>
@@ -23905,110 +24809,70 @@
     </w:p>
     <w:p>
       <w:pPr>
-        <w:rPr>
-          <w:rFonts w:ascii="Times New Roman" w:hAnsi="Times New Roman"/>
-          <w:color w:val="000000" w:themeColor="text1"/>
-          <w:sz w:val="24"/>
-          <w:szCs w:val="24"/>
-        </w:rPr>
-      </w:pPr>
-    </w:p>
-    <w:p>
-      <w:pPr>
-        <w:rPr>
-          <w:rFonts w:ascii="Times New Roman" w:hAnsi="Times New Roman"/>
-          <w:color w:val="000000" w:themeColor="text1"/>
-          <w:sz w:val="24"/>
-          <w:szCs w:val="24"/>
-        </w:rPr>
-      </w:pPr>
-    </w:p>
-    <w:p>
-      <w:pPr>
-        <w:rPr>
-          <w:rFonts w:ascii="Times New Roman" w:hAnsi="Times New Roman"/>
-          <w:color w:val="000000" w:themeColor="text1"/>
-          <w:sz w:val="24"/>
-          <w:szCs w:val="24"/>
-        </w:rPr>
-      </w:pPr>
-    </w:p>
-    <w:p>
-      <w:pPr>
-        <w:spacing w:after="0" w:line="360" w:lineRule="auto"/>
-        <w:jc w:val="center"/>
-        <w:rPr>
-          <w:rFonts w:ascii="Times New Roman" w:hAnsi="Times New Roman"/>
-          <w:b/>
-          <w:color w:val="000000" w:themeColor="text1"/>
-          <w:sz w:val="28"/>
-          <w:szCs w:val="28"/>
-        </w:rPr>
-      </w:pPr>
-      <w:r>
-        <w:rPr>
-          <w:rFonts w:ascii="Times New Roman" w:hAnsi="Times New Roman"/>
-          <w:b/>
-          <w:color w:val="000000" w:themeColor="text1"/>
-          <w:sz w:val="32"/>
-          <w:szCs w:val="28"/>
-        </w:rPr>
-        <w:t>Ссылки</w:t>
-      </w:r>
-      <w:r>
-        <w:rPr>
-          <w:rFonts w:ascii="Times New Roman" w:hAnsi="Times New Roman"/>
-          <w:b/>
-          <w:color w:val="000000" w:themeColor="text1"/>
-          <w:sz w:val="32"/>
-          <w:szCs w:val="28"/>
-        </w:rPr>
-        <w:t xml:space="preserve"> на </w:t>
-      </w:r>
-      <w:r>
-        <w:rPr>
-          <w:rFonts w:ascii="Times New Roman" w:hAnsi="Times New Roman"/>
-          <w:b/>
-          <w:color w:val="000000" w:themeColor="text1"/>
-          <w:sz w:val="32"/>
-          <w:szCs w:val="28"/>
-          <w:lang w:val="en-US"/>
-        </w:rPr>
-        <w:t>GitHub</w:t>
-      </w:r>
-      <w:r>
-        <w:rPr>
-          <w:rFonts w:ascii="Times New Roman" w:hAnsi="Times New Roman"/>
-          <w:b/>
-          <w:color w:val="000000" w:themeColor="text1"/>
-          <w:sz w:val="32"/>
-          <w:szCs w:val="28"/>
-        </w:rPr>
-        <w:t xml:space="preserve"> с реализацией</w:t>
-      </w:r>
-      <w:r>
-        <w:rPr>
-          <w:rFonts w:ascii="Times New Roman" w:hAnsi="Times New Roman"/>
-          <w:b/>
-          <w:color w:val="000000" w:themeColor="text1"/>
-          <w:sz w:val="32"/>
-          <w:szCs w:val="28"/>
-        </w:rPr>
-        <w:t xml:space="preserve"> всех работ</w:t>
-      </w:r>
-    </w:p>
-    <w:p>
-      <w:pPr>
         <w:spacing w:after="0" w:line="360" w:lineRule="auto"/>
         <w:jc w:val="both"/>
         <w:rPr>
           <w:rFonts w:ascii="Times New Roman" w:hAnsi="Times New Roman"/>
-          <w:b/>
           <w:color w:val="000000" w:themeColor="text1"/>
           <w:sz w:val="28"/>
           <w:szCs w:val="28"/>
         </w:rPr>
       </w:pPr>
+      <w:r>
+        <w:rPr>
+          <w:rFonts w:ascii="Times New Roman" w:hAnsi="Times New Roman"/>
+          <w:color w:val="000000" w:themeColor="text1"/>
+          <w:sz w:val="28"/>
+          <w:szCs w:val="28"/>
+        </w:rPr>
+        <w:lastRenderedPageBreak/>
+        <w:t xml:space="preserve">1. </w:t>
+      </w:r>
+      <w:r>
+        <w:rPr>
+          <w:rFonts w:ascii="Times New Roman" w:hAnsi="Times New Roman"/>
+          <w:color w:val="000000" w:themeColor="text1"/>
+          <w:sz w:val="28"/>
+          <w:szCs w:val="28"/>
+        </w:rPr>
+        <w:t>Лабораторная работа</w:t>
+      </w:r>
+      <w:r>
+        <w:rPr>
+          <w:rFonts w:ascii="Times New Roman" w:hAnsi="Times New Roman"/>
+          <w:color w:val="000000" w:themeColor="text1"/>
+          <w:sz w:val="28"/>
+          <w:szCs w:val="28"/>
+        </w:rPr>
+        <w:t xml:space="preserve"> «Л</w:t>
+      </w:r>
+      <w:r>
+        <w:rPr>
+          <w:rFonts w:ascii="Times New Roman" w:hAnsi="Times New Roman"/>
+          <w:color w:val="000000" w:themeColor="text1"/>
+          <w:sz w:val="28"/>
+          <w:szCs w:val="28"/>
+        </w:rPr>
+        <w:t xml:space="preserve">инейная регрессия, </w:t>
+      </w:r>
+      <w:r>
+        <w:rPr>
+          <w:rFonts w:ascii="Times New Roman" w:hAnsi="Times New Roman"/>
+          <w:color w:val="000000" w:themeColor="text1"/>
+          <w:sz w:val="28"/>
+          <w:szCs w:val="28"/>
+        </w:rPr>
+        <w:t>МНК»</w:t>
+      </w:r>
+      <w:r>
+        <w:rPr>
+          <w:rFonts w:ascii="Times New Roman" w:hAnsi="Times New Roman"/>
+          <w:color w:val="000000" w:themeColor="text1"/>
+          <w:sz w:val="28"/>
+          <w:szCs w:val="28"/>
+        </w:rPr>
+        <w:t xml:space="preserve">: </w:t>
+      </w:r>
     </w:p>
     <w:p>
       <w:pPr>
@@ -24021,70 +24885,6 @@
           <w:szCs w:val="28"/>
         </w:rPr>
       </w:pPr>
-      <w:r>
-        <w:rPr>
-          <w:rFonts w:ascii="Times New Roman" w:hAnsi="Times New Roman"/>
-          <w:color w:val="000000" w:themeColor="text1"/>
-          <w:sz w:val="28"/>
-          <w:szCs w:val="28"/>
-        </w:rPr>
-        <w:t xml:space="preserve">1. Ссылка на </w:t>
-      </w:r>
-      <w:r>
-        <w:rPr>
-          <w:rFonts w:ascii="Times New Roman" w:hAnsi="Times New Roman"/>
-          <w:color w:val="000000" w:themeColor="text1"/>
-          <w:sz w:val="28"/>
-          <w:szCs w:val="28"/>
-          <w:lang w:val="en-US"/>
-        </w:rPr>
-        <w:t>GitHub</w:t>
-      </w:r>
-      <w:r>
-        <w:rPr>
-          <w:rFonts w:ascii="Times New Roman" w:hAnsi="Times New Roman"/>
-          <w:color w:val="000000" w:themeColor="text1"/>
-          <w:sz w:val="28"/>
-          <w:szCs w:val="28"/>
-        </w:rPr>
-        <w:t xml:space="preserve"> с реализацией</w:t>
-      </w:r>
-      <w:r>
-        <w:rPr>
-          <w:rFonts w:ascii="Times New Roman" w:hAnsi="Times New Roman"/>
-          <w:color w:val="000000" w:themeColor="text1"/>
-          <w:sz w:val="28"/>
-          <w:szCs w:val="28"/>
-        </w:rPr>
-        <w:t xml:space="preserve"> работы 1 – «Л</w:t>
-      </w:r>
-      <w:r>
-        <w:rPr>
-          <w:rFonts w:ascii="Times New Roman" w:hAnsi="Times New Roman"/>
-          <w:color w:val="000000" w:themeColor="text1"/>
-          <w:sz w:val="28"/>
-          <w:szCs w:val="28"/>
-        </w:rPr>
-        <w:t xml:space="preserve">инейная регрессия, </w:t>
-      </w:r>
-      <w:r>
-        <w:rPr>
-          <w:rFonts w:ascii="Times New Roman" w:hAnsi="Times New Roman"/>
-          <w:color w:val="000000" w:themeColor="text1"/>
-          <w:sz w:val="28"/>
-          <w:szCs w:val="28"/>
-        </w:rPr>
-        <w:t>МНК»</w:t>
-      </w:r>
-      <w:r>
-        <w:rPr>
-          <w:rFonts w:ascii="Times New Roman" w:hAnsi="Times New Roman"/>
-          <w:color w:val="000000" w:themeColor="text1"/>
-          <w:sz w:val="28"/>
-          <w:szCs w:val="28"/>
-        </w:rPr>
-        <w:t xml:space="preserve">: </w:t>
-      </w:r>
     </w:p>
     <w:p>
       <w:pPr>
@@ -24093,7 +24893,110 @@
         <w:rPr>
           <w:rFonts w:ascii="Times New Roman" w:hAnsi="Times New Roman"/>
           <w:color w:val="000000" w:themeColor="text1"/>
-          <w:sz w:val="36"/>
+          <w:sz w:val="28"/>
+          <w:szCs w:val="28"/>
+        </w:rPr>
+      </w:pPr>
+      <w:r>
+        <w:rPr>
+          <w:rFonts w:ascii="Times New Roman" w:hAnsi="Times New Roman"/>
+          <w:color w:val="000000" w:themeColor="text1"/>
+          <w:sz w:val="28"/>
+          <w:szCs w:val="28"/>
+        </w:rPr>
+        <w:t xml:space="preserve">2. </w:t>
+      </w:r>
+      <w:r>
+        <w:rPr>
+          <w:rFonts w:ascii="Times New Roman" w:hAnsi="Times New Roman"/>
+          <w:color w:val="000000" w:themeColor="text1"/>
+          <w:sz w:val="28"/>
+          <w:szCs w:val="28"/>
+        </w:rPr>
+        <w:t>Ссылк</w:t>
+      </w:r>
+      <w:r>
+        <w:rPr>
+          <w:rFonts w:ascii="Times New Roman" w:hAnsi="Times New Roman"/>
+          <w:color w:val="000000" w:themeColor="text1"/>
+          <w:sz w:val="28"/>
+          <w:szCs w:val="28"/>
+        </w:rPr>
+        <w:t xml:space="preserve">а на </w:t>
+      </w:r>
+      <w:r>
+        <w:rPr>
+          <w:rFonts w:ascii="Times New Roman" w:hAnsi="Times New Roman"/>
+          <w:color w:val="000000" w:themeColor="text1"/>
+          <w:sz w:val="28"/>
+          <w:szCs w:val="28"/>
+          <w:lang w:val="en-US"/>
+        </w:rPr>
+        <w:t>GitHub</w:t>
+      </w:r>
+      <w:r>
+        <w:rPr>
+          <w:rFonts w:ascii="Times New Roman" w:hAnsi="Times New Roman"/>
+          <w:color w:val="000000" w:themeColor="text1"/>
+          <w:sz w:val="28"/>
+          <w:szCs w:val="28"/>
+        </w:rPr>
+        <w:t xml:space="preserve"> </w:t>
+      </w:r>
+      <w:r>
+        <w:rPr>
+          <w:rFonts w:ascii="Times New Roman" w:hAnsi="Times New Roman"/>
+          <w:color w:val="000000" w:themeColor="text1"/>
+          <w:sz w:val="28"/>
+          <w:szCs w:val="28"/>
+        </w:rPr>
+        <w:t xml:space="preserve">с реализацией </w:t>
+      </w:r>
+      <w:r>
+        <w:rPr>
+          <w:rFonts w:ascii="Times New Roman" w:hAnsi="Times New Roman"/>
+          <w:color w:val="000000" w:themeColor="text1"/>
+          <w:sz w:val="28"/>
+          <w:szCs w:val="28"/>
+        </w:rPr>
+        <w:t>работы 2 – «И</w:t>
+      </w:r>
+      <w:r>
+        <w:rPr>
+          <w:rFonts w:ascii="Times New Roman" w:hAnsi="Times New Roman"/>
+          <w:color w:val="000000" w:themeColor="text1"/>
+          <w:sz w:val="28"/>
+          <w:szCs w:val="28"/>
+        </w:rPr>
+        <w:t>нтервальная</w:t>
+      </w:r>
+      <w:r>
+        <w:rPr>
+          <w:rFonts w:ascii="Times New Roman" w:hAnsi="Times New Roman"/>
+          <w:color w:val="000000" w:themeColor="text1"/>
+          <w:sz w:val="28"/>
+          <w:szCs w:val="28"/>
+        </w:rPr>
+        <w:t xml:space="preserve"> регрессия»</w:t>
+      </w:r>
+      <w:r>
+        <w:rPr>
+          <w:rFonts w:ascii="Times New Roman" w:hAnsi="Times New Roman"/>
+          <w:color w:val="000000" w:themeColor="text1"/>
+          <w:sz w:val="28"/>
+          <w:szCs w:val="28"/>
+        </w:rPr>
+        <w:t xml:space="preserve">: </w:t>
+      </w:r>
+    </w:p>
+    <w:p>
+      <w:pPr>
+        <w:spacing w:after="0" w:line="360" w:lineRule="auto"/>
+        <w:jc w:val="both"/>
+        <w:rPr>
+          <w:rFonts w:ascii="Times New Roman" w:hAnsi="Times New Roman"/>
+          <w:color w:val="000000" w:themeColor="text1"/>
+          <w:sz w:val="28"/>
           <w:szCs w:val="28"/>
         </w:rPr>
       </w:pPr>
@@ -24103,19 +25006,11 @@
             <w:rStyle w:val="a6"/>
             <w:rFonts w:ascii="Times New Roman" w:hAnsi="Times New Roman"/>
             <w:sz w:val="28"/>
+            <w:szCs w:val="28"/>
           </w:rPr>
-          <w:t>https://github.com/dimerf99/interval_analysis/tree/main/lab_1</w:t>
+          <w:t>https://github.com/ivanandreich/interval_data_analysis/tree/master/2</w:t>
         </w:r>
       </w:hyperlink>
-      <w:r>
-        <w:rPr>
-          <w:rFonts w:ascii="Times New Roman" w:hAnsi="Times New Roman"/>
-          <w:color w:val="000000" w:themeColor="text1"/>
-          <w:sz w:val="36"/>
-          <w:szCs w:val="28"/>
-        </w:rPr>
-        <w:t xml:space="preserve"> </w:t>
-      </w:r>
     </w:p>
     <w:p>
       <w:pPr>
@@ -24147,7 +25042,7 @@
           <w:sz w:val="28"/>
           <w:szCs w:val="28"/>
         </w:rPr>
-        <w:t xml:space="preserve">2. </w:t>
+        <w:t xml:space="preserve">3. </w:t>
       </w:r>
       <w:r>
         <w:rPr>
@@ -24193,7 +25088,7 @@
           <w:sz w:val="28"/>
           <w:szCs w:val="28"/>
         </w:rPr>
-        <w:t xml:space="preserve">с реализацией </w:t>
+        <w:t>с реализацией работы 3 – «А</w:t>
       </w:r>
       <w:r>
         <w:rPr>
@@ -24202,7 +25097,7 @@
           <w:sz w:val="28"/>
           <w:szCs w:val="28"/>
         </w:rPr>
-        <w:t>работы 2 – «И</w:t>
+        <w:t>нализ</w:t>
       </w:r>
       <w:r>
         <w:rPr>
@@ -24211,184 +25106,7 @@
           <w:sz w:val="28"/>
           <w:szCs w:val="28"/>
         </w:rPr>
-        <w:t>нтервальная</w:t>
-      </w:r>
-      <w:r>
-        <w:rPr>
-          <w:rFonts w:ascii="Times New Roman" w:hAnsi="Times New Roman"/>
-          <w:color w:val="000000" w:themeColor="text1"/>
-          <w:sz w:val="28"/>
-          <w:szCs w:val="28"/>
-        </w:rPr>
-        <w:t xml:space="preserve"> регрессия»</w:t>
-      </w:r>
-      <w:r>
-        <w:rPr>
-          <w:rFonts w:ascii="Times New Roman" w:hAnsi="Times New Roman"/>
-          <w:color w:val="000000" w:themeColor="text1"/>
-          <w:sz w:val="28"/>
-          <w:szCs w:val="28"/>
-        </w:rPr>
-        <w:t xml:space="preserve">: </w:t>
-      </w:r>
-    </w:p>
-    <w:p>
-      <w:pPr>
-        <w:spacing w:after="0" w:line="360" w:lineRule="auto"/>
-        <w:jc w:val="both"/>
-        <w:rPr>
-          <w:rFonts w:ascii="Times New Roman" w:hAnsi="Times New Roman"/>
-          <w:color w:val="000000" w:themeColor="text1"/>
-          <w:sz w:val="36"/>
-          <w:szCs w:val="28"/>
-        </w:rPr>
-      </w:pPr>
-      <w:hyperlink r:id="rId42" w:history="1">
-        <w:r>
-          <w:rPr>
-            <w:rStyle w:val="a6"/>
-            <w:rFonts w:ascii="Times New Roman" w:hAnsi="Times New Roman"/>
-            <w:sz w:val="28"/>
-          </w:rPr>
-          <w:t>https://github.com/dimerf99/interval_analysis/tree/main/lab_2</w:t>
-        </w:r>
-      </w:hyperlink>
-      <w:r>
-        <w:rPr>
-          <w:rFonts w:ascii="Times New Roman" w:hAnsi="Times New Roman"/>
-          <w:color w:val="000000" w:themeColor="text1"/>
-          <w:sz w:val="36"/>
-          <w:szCs w:val="28"/>
-        </w:rPr>
-        <w:t xml:space="preserve"> </w:t>
-      </w:r>
-    </w:p>
-    <w:p>
-      <w:pPr>
-        <w:spacing w:after="0" w:line="360" w:lineRule="auto"/>
-        <w:jc w:val="both"/>
-        <w:rPr>
-          <w:rFonts w:ascii="Times New Roman" w:hAnsi="Times New Roman"/>
-          <w:color w:val="000000" w:themeColor="text1"/>
-          <w:sz w:val="28"/>
-          <w:szCs w:val="28"/>
-        </w:rPr>
-      </w:pPr>
-    </w:p>
-    <w:p>
-      <w:pPr>
-        <w:spacing w:after="0" w:line="360" w:lineRule="auto"/>
-        <w:jc w:val="both"/>
-        <w:rPr>
-          <w:rFonts w:ascii="Times New Roman" w:hAnsi="Times New Roman"/>
-          <w:color w:val="000000" w:themeColor="text1"/>
-          <w:sz w:val="28"/>
-          <w:szCs w:val="28"/>
-        </w:rPr>
-      </w:pPr>
-      <w:r>
-        <w:rPr>
-          <w:rFonts w:ascii="Times New Roman" w:hAnsi="Times New Roman"/>
-          <w:color w:val="000000" w:themeColor="text1"/>
-          <w:sz w:val="28"/>
-          <w:szCs w:val="28"/>
-        </w:rPr>
-        <w:t xml:space="preserve">3. </w:t>
-      </w:r>
-      <w:r>
-        <w:rPr>
-          <w:rFonts w:ascii="Times New Roman" w:hAnsi="Times New Roman"/>
-          <w:color w:val="000000" w:themeColor="text1"/>
-          <w:sz w:val="28"/>
-          <w:szCs w:val="28"/>
-        </w:rPr>
-        <w:t>Ссылк</w:t>
-      </w:r>
-      <w:r>
-        <w:rPr>
-          <w:rFonts w:ascii="Times New Roman" w:hAnsi="Times New Roman"/>
-          <w:color w:val="000000" w:themeColor="text1"/>
-          <w:sz w:val="28"/>
-          <w:szCs w:val="28"/>
-        </w:rPr>
-        <w:t xml:space="preserve">а на </w:t>
-      </w:r>
-      <w:r>
-        <w:rPr>
-          <w:rFonts w:ascii="Times New Roman" w:hAnsi="Times New Roman"/>
-          <w:color w:val="000000" w:themeColor="text1"/>
-          <w:sz w:val="28"/>
-          <w:szCs w:val="28"/>
-          <w:lang w:val="en-US"/>
-        </w:rPr>
-        <w:t>GitHub</w:t>
-      </w:r>
-      <w:r>
-        <w:rPr>
-          <w:rFonts w:ascii="Times New Roman" w:hAnsi="Times New Roman"/>
-          <w:color w:val="000000" w:themeColor="text1"/>
-          <w:sz w:val="28"/>
-          <w:szCs w:val="28"/>
-        </w:rPr>
-        <w:t xml:space="preserve"> </w:t>
-      </w:r>
-      <w:r>
-        <w:rPr>
-          <w:rFonts w:ascii="Times New Roman" w:hAnsi="Times New Roman"/>
-          <w:color w:val="000000" w:themeColor="text1"/>
-          <w:sz w:val="28"/>
-          <w:szCs w:val="28"/>
-        </w:rPr>
-        <w:t>с реализацией работы 3 – «А</w:t>
-      </w:r>
-      <w:r>
-        <w:rPr>
-          <w:rFonts w:ascii="Times New Roman" w:hAnsi="Times New Roman"/>
-          <w:color w:val="000000" w:themeColor="text1"/>
-          <w:sz w:val="28"/>
-          <w:szCs w:val="28"/>
-        </w:rPr>
-        <w:t>нализ</w:t>
-      </w:r>
-      <w:r>
-        <w:rPr>
-          <w:rFonts w:ascii="Times New Roman" w:hAnsi="Times New Roman"/>
-          <w:color w:val="000000" w:themeColor="text1"/>
-          <w:sz w:val="28"/>
-          <w:szCs w:val="28"/>
-        </w:rPr>
         <w:t xml:space="preserve"> остатков»:</w:t>
-      </w:r>
-    </w:p>
-    <w:p>
-      <w:pPr>
-        <w:spacing w:after="0" w:line="360" w:lineRule="auto"/>
-        <w:jc w:val="both"/>
-        <w:rPr>
-          <w:rFonts w:ascii="Times New Roman" w:hAnsi="Times New Roman"/>
-          <w:color w:val="000000" w:themeColor="text1"/>
-          <w:sz w:val="28"/>
-          <w:szCs w:val="28"/>
-        </w:rPr>
-      </w:pPr>
-      <w:hyperlink r:id="rId43" w:history="1">
-        <w:r>
-          <w:rPr>
-            <w:rStyle w:val="a6"/>
-            <w:rFonts w:ascii="Times New Roman" w:hAnsi="Times New Roman"/>
-            <w:sz w:val="28"/>
-          </w:rPr>
-          <w:t>https://github.com/dimerf99/interval_analysis/tree/main/lab_3</w:t>
-        </w:r>
-      </w:hyperlink>
-      <w:r>
-        <w:rPr>
-          <w:rFonts w:ascii="Times New Roman" w:hAnsi="Times New Roman"/>
-          <w:color w:val="000000" w:themeColor="text1"/>
-          <w:sz w:val="28"/>
-          <w:szCs w:val="28"/>
-        </w:rPr>
-        <w:t xml:space="preserve">  </w:t>
       </w:r>
     </w:p>
     <w:p>
@@ -24517,7 +25235,7 @@
       </w:pPr>
     </w:p>
     <w:sectPr>
-      <w:footerReference w:type="default" r:id="rId44"/>
+      <w:footerReference w:type="default" r:id="rId42"/>
       <w:pgSz w:w="11906" w:h="16838"/>
       <w:pgMar w:top="1134" w:right="850" w:bottom="1134" w:left="1701" w:header="708" w:footer="708" w:gutter="0"/>
       <w:cols w:space="708"/>

--- a/3/Loginov_5040102_course_work.docx
+++ b/3/Loginov_5040102_course_work.docx
@@ -6442,25 +6442,7 @@
           <w:sz w:val="28"/>
           <w:szCs w:val="28"/>
         </w:rPr>
-        <w:t xml:space="preserve"> – прямая, а</w:t>
-      </w:r>
-      <w:proofErr w:type="spellStart"/>
-      <w:r>
-        <w:rPr>
-          <w:rFonts w:ascii="Times New Roman" w:eastAsia="SFRM1440" w:hAnsi="Times New Roman"/>
-          <w:sz w:val="28"/>
-          <w:szCs w:val="28"/>
-        </w:rPr>
-        <w:t>ппроксимирующая</w:t>
-      </w:r>
-      <w:proofErr w:type="spellEnd"/>
-      <w:r>
-        <w:rPr>
-          <w:rFonts w:ascii="Times New Roman" w:eastAsia="SFRM1440" w:hAnsi="Times New Roman"/>
-          <w:sz w:val="28"/>
-          <w:szCs w:val="28"/>
-        </w:rPr>
-        <w:t xml:space="preserve"> экспериментальные измерения </w:t>
+        <w:t xml:space="preserve"> – прямая, аппроксимирующая экспериментальные измерения </w:t>
       </w:r>
       <m:oMath>
         <m:sSubSup>
@@ -24885,6 +24867,17 @@
           <w:szCs w:val="28"/>
         </w:rPr>
       </w:pPr>
+      <w:hyperlink r:id="rId41" w:history="1">
+        <w:r>
+          <w:rPr>
+            <w:rStyle w:val="a6"/>
+            <w:rFonts w:ascii="Times New Roman" w:hAnsi="Times New Roman"/>
+            <w:sz w:val="28"/>
+            <w:szCs w:val="28"/>
+          </w:rPr>
+          <w:t>https://github.com/ivanandreich/interval_data_analysis/tree/master/1</w:t>
+        </w:r>
+      </w:hyperlink>
     </w:p>
     <w:p>
       <w:pPr>
@@ -24897,97 +24890,6 @@
           <w:szCs w:val="28"/>
         </w:rPr>
       </w:pPr>
-      <w:r>
-        <w:rPr>
-          <w:rFonts w:ascii="Times New Roman" w:hAnsi="Times New Roman"/>
-          <w:color w:val="000000" w:themeColor="text1"/>
-          <w:sz w:val="28"/>
-          <w:szCs w:val="28"/>
-        </w:rPr>
-        <w:t xml:space="preserve">2. </w:t>
-      </w:r>
-      <w:r>
-        <w:rPr>
-          <w:rFonts w:ascii="Times New Roman" w:hAnsi="Times New Roman"/>
-          <w:color w:val="000000" w:themeColor="text1"/>
-          <w:sz w:val="28"/>
-          <w:szCs w:val="28"/>
-        </w:rPr>
-        <w:t>Ссылк</w:t>
-      </w:r>
-      <w:r>
-        <w:rPr>
-          <w:rFonts w:ascii="Times New Roman" w:hAnsi="Times New Roman"/>
-          <w:color w:val="000000" w:themeColor="text1"/>
-          <w:sz w:val="28"/>
-          <w:szCs w:val="28"/>
-        </w:rPr>
-        <w:t xml:space="preserve">а на </w:t>
-      </w:r>
-      <w:r>
-        <w:rPr>
-          <w:rFonts w:ascii="Times New Roman" w:hAnsi="Times New Roman"/>
-          <w:color w:val="000000" w:themeColor="text1"/>
-          <w:sz w:val="28"/>
-          <w:szCs w:val="28"/>
-          <w:lang w:val="en-US"/>
-        </w:rPr>
-        <w:t>GitHub</w:t>
-      </w:r>
-      <w:r>
-        <w:rPr>
-          <w:rFonts w:ascii="Times New Roman" w:hAnsi="Times New Roman"/>
-          <w:color w:val="000000" w:themeColor="text1"/>
-          <w:sz w:val="28"/>
-          <w:szCs w:val="28"/>
-        </w:rPr>
-        <w:t xml:space="preserve"> </w:t>
-      </w:r>
-      <w:r>
-        <w:rPr>
-          <w:rFonts w:ascii="Times New Roman" w:hAnsi="Times New Roman"/>
-          <w:color w:val="000000" w:themeColor="text1"/>
-          <w:sz w:val="28"/>
-          <w:szCs w:val="28"/>
-        </w:rPr>
-        <w:t xml:space="preserve">с реализацией </w:t>
-      </w:r>
-      <w:r>
-        <w:rPr>
-          <w:rFonts w:ascii="Times New Roman" w:hAnsi="Times New Roman"/>
-          <w:color w:val="000000" w:themeColor="text1"/>
-          <w:sz w:val="28"/>
-          <w:szCs w:val="28"/>
-        </w:rPr>
-        <w:t>работы 2 – «И</w:t>
-      </w:r>
-      <w:r>
-        <w:rPr>
-          <w:rFonts w:ascii="Times New Roman" w:hAnsi="Times New Roman"/>
-          <w:color w:val="000000" w:themeColor="text1"/>
-          <w:sz w:val="28"/>
-          <w:szCs w:val="28"/>
-        </w:rPr>
-        <w:t>нтервальная</w:t>
-      </w:r>
-      <w:r>
-        <w:rPr>
-          <w:rFonts w:ascii="Times New Roman" w:hAnsi="Times New Roman"/>
-          <w:color w:val="000000" w:themeColor="text1"/>
-          <w:sz w:val="28"/>
-          <w:szCs w:val="28"/>
-        </w:rPr>
-        <w:t xml:space="preserve"> регрессия»</w:t>
-      </w:r>
-      <w:r>
-        <w:rPr>
-          <w:rFonts w:ascii="Times New Roman" w:hAnsi="Times New Roman"/>
-          <w:color w:val="000000" w:themeColor="text1"/>
-          <w:sz w:val="28"/>
-          <w:szCs w:val="28"/>
-        </w:rPr>
-        <w:t xml:space="preserve">: </w:t>
-      </w:r>
     </w:p>
     <w:p>
       <w:pPr>
@@ -25000,7 +24902,73 @@
           <w:szCs w:val="28"/>
         </w:rPr>
       </w:pPr>
-      <w:hyperlink r:id="rId41" w:history="1">
+      <w:r>
+        <w:rPr>
+          <w:rFonts w:ascii="Times New Roman" w:hAnsi="Times New Roman"/>
+          <w:color w:val="000000" w:themeColor="text1"/>
+          <w:sz w:val="28"/>
+          <w:szCs w:val="28"/>
+        </w:rPr>
+        <w:t xml:space="preserve">2. </w:t>
+      </w:r>
+      <w:r>
+        <w:rPr>
+          <w:rFonts w:ascii="Times New Roman" w:hAnsi="Times New Roman"/>
+          <w:color w:val="000000" w:themeColor="text1"/>
+          <w:sz w:val="28"/>
+          <w:szCs w:val="28"/>
+        </w:rPr>
+        <w:t xml:space="preserve">Лабораторная работа </w:t>
+      </w:r>
+      <w:r>
+        <w:rPr>
+          <w:rFonts w:ascii="Times New Roman" w:hAnsi="Times New Roman"/>
+          <w:color w:val="000000" w:themeColor="text1"/>
+          <w:sz w:val="28"/>
+          <w:szCs w:val="28"/>
+        </w:rPr>
+        <w:t>«И</w:t>
+      </w:r>
+      <w:r>
+        <w:rPr>
+          <w:rFonts w:ascii="Times New Roman" w:hAnsi="Times New Roman"/>
+          <w:color w:val="000000" w:themeColor="text1"/>
+          <w:sz w:val="28"/>
+          <w:szCs w:val="28"/>
+        </w:rPr>
+        <w:t>нтервальная</w:t>
+      </w:r>
+      <w:r>
+        <w:rPr>
+          <w:rFonts w:ascii="Times New Roman" w:hAnsi="Times New Roman"/>
+          <w:color w:val="000000" w:themeColor="text1"/>
+          <w:sz w:val="28"/>
+          <w:szCs w:val="28"/>
+        </w:rPr>
+        <w:t xml:space="preserve"> регрессия»</w:t>
+      </w:r>
+      <w:r>
+        <w:rPr>
+          <w:rFonts w:ascii="Times New Roman" w:hAnsi="Times New Roman"/>
+          <w:color w:val="000000" w:themeColor="text1"/>
+          <w:sz w:val="28"/>
+          <w:szCs w:val="28"/>
+        </w:rPr>
+        <w:t xml:space="preserve">: </w:t>
+      </w:r>
+    </w:p>
+    <w:p>
+      <w:pPr>
+        <w:spacing w:after="0" w:line="360" w:lineRule="auto"/>
+        <w:jc w:val="both"/>
+        <w:rPr>
+          <w:rFonts w:ascii="Times New Roman" w:hAnsi="Times New Roman"/>
+          <w:color w:val="000000" w:themeColor="text1"/>
+          <w:sz w:val="28"/>
+          <w:szCs w:val="28"/>
+        </w:rPr>
+      </w:pPr>
+      <w:hyperlink r:id="rId42" w:history="1">
         <w:r>
           <w:rPr>
             <w:rStyle w:val="a6"/>
@@ -25051,7 +25019,7 @@
           <w:sz w:val="28"/>
           <w:szCs w:val="28"/>
         </w:rPr>
-        <w:t>Ссылк</w:t>
+        <w:t>Лабораторная работа</w:t>
       </w:r>
       <w:r>
         <w:rPr>
@@ -25060,7 +25028,7 @@
           <w:sz w:val="28"/>
           <w:szCs w:val="28"/>
         </w:rPr>
-        <w:t xml:space="preserve">а на </w:t>
+        <w:t xml:space="preserve"> «А</w:t>
       </w:r>
       <w:r>
         <w:rPr>
@@ -25068,9 +25036,8 @@
           <w:color w:val="000000" w:themeColor="text1"/>
           <w:sz w:val="28"/>
           <w:szCs w:val="28"/>
-          <w:lang w:val="en-US"/>
-        </w:rPr>
-        <w:t>GitHub</w:t>
+        </w:rPr>
+        <w:t>нализ</w:t>
       </w:r>
       <w:r>
         <w:rPr>
@@ -25079,35 +25046,31 @@
           <w:sz w:val="28"/>
           <w:szCs w:val="28"/>
         </w:rPr>
-        <w:t xml:space="preserve"> </w:t>
-      </w:r>
-      <w:r>
+        <w:t xml:space="preserve"> остатков»:</w:t>
+      </w:r>
+    </w:p>
+    <w:p>
+      <w:pPr>
+        <w:spacing w:after="0" w:line="360" w:lineRule="auto"/>
+        <w:jc w:val="both"/>
         <w:rPr>
           <w:rFonts w:ascii="Times New Roman" w:hAnsi="Times New Roman"/>
           <w:color w:val="000000" w:themeColor="text1"/>
           <w:sz w:val="28"/>
           <w:szCs w:val="28"/>
         </w:rPr>
-        <w:t>с реализацией работы 3 – «А</w:t>
-      </w:r>
-      <w:r>
-        <w:rPr>
-          <w:rFonts w:ascii="Times New Roman" w:hAnsi="Times New Roman"/>
-          <w:color w:val="000000" w:themeColor="text1"/>
-          <w:sz w:val="28"/>
-          <w:szCs w:val="28"/>
-        </w:rPr>
-        <w:t>нализ</w:t>
-      </w:r>
-      <w:r>
-        <w:rPr>
-          <w:rFonts w:ascii="Times New Roman" w:hAnsi="Times New Roman"/>
-          <w:color w:val="000000" w:themeColor="text1"/>
-          <w:sz w:val="28"/>
-          <w:szCs w:val="28"/>
-        </w:rPr>
-        <w:t xml:space="preserve"> остатков»:</w:t>
-      </w:r>
+      </w:pPr>
+      <w:hyperlink r:id="rId43" w:history="1">
+        <w:r>
+          <w:rPr>
+            <w:rStyle w:val="a6"/>
+            <w:rFonts w:ascii="Times New Roman" w:hAnsi="Times New Roman"/>
+            <w:sz w:val="28"/>
+            <w:szCs w:val="28"/>
+          </w:rPr>
+          <w:t>https://github.com/ivanandreich/interval_data_analysis/tree/master/3</w:t>
+        </w:r>
+      </w:hyperlink>
     </w:p>
     <w:p>
       <w:pPr>
@@ -25235,7 +25198,7 @@
       </w:pPr>
     </w:p>
     <w:sectPr>
-      <w:footerReference w:type="default" r:id="rId42"/>
+      <w:footerReference w:type="default" r:id="rId44"/>
       <w:pgSz w:w="11906" w:h="16838"/>
       <w:pgMar w:top="1134" w:right="850" w:bottom="1134" w:left="1701" w:header="708" w:footer="708" w:gutter="0"/>
       <w:cols w:space="708"/>
@@ -26433,6 +26396,18 @@
       <w:u w:val="single"/>
     </w:rPr>
   </w:style>
+  <w:style w:type="character" w:styleId="af4">
+    <w:name w:val="Unresolved Mention"/>
+    <w:basedOn w:val="a0"/>
+    <w:uiPriority w:val="99"/>
+    <w:semiHidden/>
+    <w:unhideWhenUsed/>
+    <w:rsid w:val="00DF4D6A"/>
+    <w:rPr>
+      <w:color w:val="605E5C"/>
+      <w:shd w:val="clear" w:color="auto" w:fill="E1DFDD"/>
+    </w:rPr>
+  </w:style>
 </w:styles>
 </file>
 

--- a/3/Loginov_5040102_course_work.docx
+++ b/3/Loginov_5040102_course_work.docx
@@ -2406,27 +2406,7 @@
           <w:sz w:val="28"/>
           <w:szCs w:val="28"/>
         </w:rPr>
-        <w:t xml:space="preserve">при помощи линейной регрессии, интервальных данных и коэффициента </w:t>
-      </w:r>
-      <w:proofErr w:type="spellStart"/>
-      <w:r>
-        <w:rPr>
-          <w:rFonts w:ascii="Times New Roman" w:hAnsi="Times New Roman"/>
-          <w:color w:val="000000" w:themeColor="text1"/>
-          <w:sz w:val="28"/>
-          <w:szCs w:val="28"/>
-        </w:rPr>
-        <w:t>Жаккара</w:t>
-      </w:r>
-      <w:proofErr w:type="spellEnd"/>
-      <w:r>
-        <w:rPr>
-          <w:rFonts w:ascii="Times New Roman" w:hAnsi="Times New Roman"/>
-          <w:color w:val="000000" w:themeColor="text1"/>
-          <w:sz w:val="28"/>
-          <w:szCs w:val="28"/>
-        </w:rPr>
-        <w:t xml:space="preserve">. </w:t>
+        <w:t xml:space="preserve">при помощи линейной регрессии, интервальных данных и коэффициента Жаккара. </w:t>
       </w:r>
     </w:p>
     <w:p>
@@ -2628,25 +2608,7 @@
           <w:sz w:val="28"/>
           <w:szCs w:val="28"/>
         </w:rPr>
-        <w:t>Один из распространенных способов получения интервальных результатов в первичных измерениях – это «</w:t>
-      </w:r>
-      <w:proofErr w:type="spellStart"/>
-      <w:r>
-        <w:rPr>
-          <w:rFonts w:ascii="Times New Roman" w:eastAsia="SFRM1440" w:hAnsi="Times New Roman"/>
-          <w:sz w:val="28"/>
-          <w:szCs w:val="28"/>
-        </w:rPr>
-        <w:t>обинтерваливание</w:t>
-      </w:r>
-      <w:proofErr w:type="spellEnd"/>
-      <w:r>
-        <w:rPr>
-          <w:rFonts w:ascii="Times New Roman" w:eastAsia="SFRM1440" w:hAnsi="Times New Roman"/>
-          <w:sz w:val="28"/>
-          <w:szCs w:val="28"/>
-        </w:rPr>
-        <w:t xml:space="preserve">» точечных значений, когда к точечному базовому значению </w:t>
+        <w:t xml:space="preserve">Один из распространенных способов получения интервальных результатов в первичных измерениях – это «обинтерваливание» точечных значений, когда к точечному базовому значению </w:t>
       </w:r>
       <m:oMath>
         <m:sSub>
@@ -4687,27 +4649,7 @@
           <w:sz w:val="28"/>
           <w:szCs w:val="28"/>
         </w:rPr>
-        <w:t xml:space="preserve">Задача восстановления </w:t>
-      </w:r>
-      <w:proofErr w:type="spellStart"/>
-      <w:r>
-        <w:rPr>
-          <w:rFonts w:ascii="Times New Roman" w:hAnsi="Times New Roman"/>
-          <w:color w:val="000000" w:themeColor="text1"/>
-          <w:sz w:val="28"/>
-          <w:szCs w:val="28"/>
-        </w:rPr>
-        <w:t>зависмостей</w:t>
-      </w:r>
-      <w:proofErr w:type="spellEnd"/>
-      <w:r>
-        <w:rPr>
-          <w:rFonts w:ascii="Times New Roman" w:hAnsi="Times New Roman"/>
-          <w:color w:val="000000" w:themeColor="text1"/>
-          <w:sz w:val="28"/>
-          <w:szCs w:val="28"/>
-        </w:rPr>
-        <w:t xml:space="preserve"> заключается в том, чтобы имея набор значений переменных </w:t>
+        <w:t xml:space="preserve">Задача восстановления зависмостей заключается в том, чтобы имея набор значений переменных </w:t>
       </w:r>
       <m:oMath>
         <m:sSub>
@@ -8074,43 +8016,7 @@
           <w:sz w:val="28"/>
           <w:szCs w:val="28"/>
         </w:rPr>
-        <w:t xml:space="preserve">В различных областях анализа данных используют различные меры сходства множеств, иными словами, коэффициенты сходства. В данной работе используется </w:t>
-      </w:r>
-      <w:proofErr w:type="spellStart"/>
-      <w:r>
-        <w:rPr>
-          <w:rFonts w:ascii="Times New Roman" w:hAnsi="Times New Roman"/>
-          <w:sz w:val="28"/>
-          <w:szCs w:val="28"/>
-        </w:rPr>
-        <w:t>мультимера</w:t>
-      </w:r>
-      <w:proofErr w:type="spellEnd"/>
-      <w:r>
-        <w:rPr>
-          <w:rFonts w:ascii="Times New Roman" w:hAnsi="Times New Roman"/>
-          <w:sz w:val="28"/>
-          <w:szCs w:val="28"/>
-        </w:rPr>
-        <w:t xml:space="preserve"> </w:t>
-      </w:r>
-      <w:proofErr w:type="spellStart"/>
-      <w:r>
-        <w:rPr>
-          <w:rFonts w:ascii="Times New Roman" w:hAnsi="Times New Roman"/>
-          <w:sz w:val="28"/>
-          <w:szCs w:val="28"/>
-        </w:rPr>
-        <w:t>Жаккакра</w:t>
-      </w:r>
-      <w:proofErr w:type="spellEnd"/>
-      <w:r>
-        <w:rPr>
-          <w:rFonts w:ascii="Times New Roman" w:hAnsi="Times New Roman"/>
-          <w:sz w:val="28"/>
-          <w:szCs w:val="28"/>
-        </w:rPr>
-        <w:t>, то есть ее модификация для интервальных данных:</w:t>
+        <w:t>В различных областях анализа данных используют различные меры сходства множеств, иными словами, коэффициенты сходства. В данной работе используется мультимера Жаккакра, то есть ее модификация для интервальных данных:</w:t>
       </w:r>
     </w:p>
     <w:tbl>
@@ -8359,27 +8265,7 @@
           <w:sz w:val="28"/>
           <w:szCs w:val="28"/>
         </w:rPr>
-        <w:t xml:space="preserve">Мера </w:t>
-      </w:r>
-      <w:proofErr w:type="spellStart"/>
-      <w:r>
-        <w:rPr>
-          <w:rFonts w:ascii="Times New Roman" w:hAnsi="Times New Roman"/>
-          <w:color w:val="000000" w:themeColor="text1"/>
-          <w:sz w:val="28"/>
-          <w:szCs w:val="28"/>
-        </w:rPr>
-        <w:t>Жаккара</w:t>
-      </w:r>
-      <w:proofErr w:type="spellEnd"/>
-      <w:r>
-        <w:rPr>
-          <w:rFonts w:ascii="Times New Roman" w:hAnsi="Times New Roman"/>
-          <w:color w:val="000000" w:themeColor="text1"/>
-          <w:sz w:val="28"/>
-          <w:szCs w:val="28"/>
-        </w:rPr>
-        <w:t xml:space="preserve"> </w:t>
+        <w:t xml:space="preserve">Мера Жаккара </w:t>
       </w:r>
       <m:oMath>
         <m:r>
@@ -8407,27 +8293,7 @@
           <w:sz w:val="28"/>
           <w:szCs w:val="28"/>
         </w:rPr>
-        <w:t xml:space="preserve"> численно характеризует меру совместности инт</w:t>
-      </w:r>
-      <w:proofErr w:type="spellStart"/>
-      <w:r>
-        <w:rPr>
-          <w:rFonts w:ascii="Times New Roman" w:hAnsi="Times New Roman"/>
-          <w:color w:val="000000" w:themeColor="text1"/>
-          <w:sz w:val="28"/>
-          <w:szCs w:val="28"/>
-        </w:rPr>
-        <w:t>ервальных</w:t>
-      </w:r>
-      <w:proofErr w:type="spellEnd"/>
-      <w:r>
-        <w:rPr>
-          <w:rFonts w:ascii="Times New Roman" w:hAnsi="Times New Roman"/>
-          <w:color w:val="000000" w:themeColor="text1"/>
-          <w:sz w:val="28"/>
-          <w:szCs w:val="28"/>
-        </w:rPr>
-        <w:t xml:space="preserve"> данных.  В качестве </w:t>
+        <w:t xml:space="preserve"> численно характеризует меру совместности интервальных данных.  В качестве </w:t>
       </w:r>
       <m:oMath>
         <m:sSub>
@@ -9501,43 +9367,7 @@
           <w:sz w:val="28"/>
           <w:szCs w:val="28"/>
         </w:rPr>
-        <w:t xml:space="preserve">Определив параметры функциональной зависимости, мы можем предсказать значения в других точках области определения, хотя такое предсказание будет осуществляться с некоторой погрешностью, обусловленной неопределенностью самих данных, неоднозначностью процедуры восстановления зависимостей и другими факторами. Если информационное множество задачи восстановления </w:t>
-      </w:r>
-      <w:proofErr w:type="spellStart"/>
-      <w:r>
-        <w:rPr>
-          <w:rFonts w:ascii="Times New Roman" w:hAnsi="Times New Roman"/>
-          <w:sz w:val="28"/>
-          <w:szCs w:val="28"/>
-        </w:rPr>
-        <w:t>зависимотей</w:t>
-      </w:r>
-      <w:proofErr w:type="spellEnd"/>
-      <w:r>
-        <w:rPr>
-          <w:rFonts w:ascii="Times New Roman" w:hAnsi="Times New Roman"/>
-          <w:sz w:val="28"/>
-          <w:szCs w:val="28"/>
-        </w:rPr>
-        <w:t xml:space="preserve"> </w:t>
-      </w:r>
-      <w:proofErr w:type="spellStart"/>
-      <w:r>
-        <w:rPr>
-          <w:rFonts w:ascii="Times New Roman" w:hAnsi="Times New Roman"/>
-          <w:sz w:val="28"/>
-          <w:szCs w:val="28"/>
-        </w:rPr>
-        <w:t>непусто</w:t>
-      </w:r>
-      <w:proofErr w:type="spellEnd"/>
-      <w:r>
-        <w:rPr>
-          <w:rFonts w:ascii="Times New Roman" w:hAnsi="Times New Roman"/>
-          <w:sz w:val="28"/>
-          <w:szCs w:val="28"/>
-        </w:rPr>
-        <w:t>, то обычно оно задает целое семейство зависимостей, совместных с данными задачи, которое имеет смысл рассматривать как единое целое в вопросах, касающихся оценивания неопределенности предсказания, учета возможных сценариев развития и так далее. Следовательно, возникает необходимость рассматривать как единое целое множество всех функций, совместных с интервальными данными задачи восстановления зависимостей. Такое множество называется коридором совместных завис</w:t>
+        <w:t>Определив параметры функциональной зависимости, мы можем предсказать значения в других точках области определения, хотя такое предсказание будет осуществляться с некоторой погрешностью, обусловленной неопределенностью самих данных, неоднозначностью процедуры восстановления зависимостей и другими факторами. Если информационное множество задачи восстановления зависимотей непусто, то обычно оно задает целое семейство зависимостей, совместных с данными задачи, которое имеет смысл рассматривать как единое целое в вопросах, касающихся оценивания неопределенности предсказания, учета возможных сценариев развития и так далее. Следовательно, возникает необходимость рассматривать как единое целое множество всех функций, совместных с интервальными данными задачи восстановления зависимостей. Такое множество называется коридором совместных завис</w:t>
       </w:r>
       <w:r>
         <w:rPr>
@@ -9573,25 +9403,7 @@
           <w:sz w:val="28"/>
           <w:szCs w:val="28"/>
         </w:rPr>
-        <w:t xml:space="preserve">Граничными называются измерения, определяющие какой-либо фрагмент границы множества. Это свойство имеет смысл рассматривать для наблюдений, принадлежащих выборке, по которой строилась модель. Граничные измерения задают минимальную </w:t>
-      </w:r>
-      <w:proofErr w:type="spellStart"/>
-      <w:r>
-        <w:rPr>
-          <w:rFonts w:ascii="Times New Roman" w:hAnsi="Times New Roman"/>
-          <w:sz w:val="28"/>
-          <w:szCs w:val="28"/>
-        </w:rPr>
-        <w:t>подвыборку</w:t>
-      </w:r>
-      <w:proofErr w:type="spellEnd"/>
-      <w:r>
-        <w:rPr>
-          <w:rFonts w:ascii="Times New Roman" w:hAnsi="Times New Roman"/>
-          <w:sz w:val="28"/>
-          <w:szCs w:val="28"/>
-        </w:rPr>
-        <w:t>, определяющую модель.</w:t>
+        <w:t>Граничными называются измерения, определяющие какой-либо фрагмент границы множества. Это свойство имеет смысл рассматривать для наблюдений, принадлежащих выборке, по которой строилась модель. Граничные измерения задают минимальную подвыборку, определяющую модель.</w:t>
       </w:r>
     </w:p>
     <w:p>
@@ -10010,25 +9822,7 @@
           <w:sz w:val="28"/>
           <w:szCs w:val="28"/>
         </w:rPr>
-        <w:t xml:space="preserve">удобно </w:t>
-      </w:r>
-      <w:proofErr w:type="spellStart"/>
-      <w:r>
-        <w:rPr>
-          <w:rFonts w:ascii="Times New Roman" w:hAnsi="Times New Roman"/>
-          <w:sz w:val="28"/>
-          <w:szCs w:val="28"/>
-        </w:rPr>
-        <w:t>характризовать</w:t>
-      </w:r>
-      <w:proofErr w:type="spellEnd"/>
-      <w:r>
-        <w:rPr>
-          <w:rFonts w:ascii="Times New Roman" w:hAnsi="Times New Roman"/>
-          <w:sz w:val="28"/>
-          <w:szCs w:val="28"/>
-        </w:rPr>
-        <w:t xml:space="preserve"> в специальных терминах. </w:t>
+        <w:t xml:space="preserve">удобно характризовать в специальных терминах. </w:t>
       </w:r>
     </w:p>
     <w:p>
@@ -11319,7 +11113,6 @@
         </w:rPr>
         <w:t xml:space="preserve"> с использованием библиотек </w:t>
       </w:r>
-      <w:proofErr w:type="spellStart"/>
       <w:r>
         <w:rPr>
           <w:rFonts w:ascii="Times New Roman" w:eastAsia="SFRM1200" w:hAnsi="Times New Roman"/>
@@ -11329,7 +11122,6 @@
         </w:rPr>
         <w:t>MatPlotLib</w:t>
       </w:r>
-      <w:proofErr w:type="spellEnd"/>
       <w:r>
         <w:rPr>
           <w:rFonts w:ascii="Times New Roman" w:eastAsia="SFRM1200" w:hAnsi="Times New Roman"/>
@@ -11363,7 +11155,6 @@
         </w:rPr>
         <w:t xml:space="preserve">и </w:t>
       </w:r>
-      <w:proofErr w:type="spellStart"/>
       <w:r>
         <w:rPr>
           <w:rFonts w:ascii="Times New Roman" w:eastAsia="SFRM1200" w:hAnsi="Times New Roman"/>
@@ -11373,7 +11164,6 @@
         </w:rPr>
         <w:t>Sklearn</w:t>
       </w:r>
-      <w:proofErr w:type="spellEnd"/>
       <w:r>
         <w:rPr>
           <w:rFonts w:ascii="Times New Roman" w:eastAsia="SFRM1200" w:hAnsi="Times New Roman"/>
@@ -12702,47 +12492,7 @@
           <w:szCs w:val="28"/>
         </w:rPr>
         <w:lastRenderedPageBreak/>
-        <w:t xml:space="preserve">3. </w:t>
-      </w:r>
-      <w:proofErr w:type="spellStart"/>
-      <w:r>
-        <w:rPr>
-          <w:rFonts w:ascii="Times New Roman" w:hAnsi="Times New Roman"/>
-          <w:b/>
-          <w:sz w:val="28"/>
-          <w:szCs w:val="28"/>
-        </w:rPr>
-        <w:t>Мультимера</w:t>
-      </w:r>
-      <w:proofErr w:type="spellEnd"/>
-      <w:r>
-        <w:rPr>
-          <w:rFonts w:ascii="Times New Roman" w:hAnsi="Times New Roman"/>
-          <w:b/>
-          <w:sz w:val="28"/>
-          <w:szCs w:val="28"/>
-        </w:rPr>
-        <w:t xml:space="preserve"> </w:t>
-      </w:r>
-      <w:proofErr w:type="spellStart"/>
-      <w:r>
-        <w:rPr>
-          <w:rFonts w:ascii="Times New Roman" w:hAnsi="Times New Roman"/>
-          <w:b/>
-          <w:sz w:val="28"/>
-          <w:szCs w:val="28"/>
-        </w:rPr>
-        <w:t>Жаккара</w:t>
-      </w:r>
-      <w:proofErr w:type="spellEnd"/>
-      <w:r>
-        <w:rPr>
-          <w:rFonts w:ascii="Times New Roman" w:hAnsi="Times New Roman"/>
-          <w:b/>
-          <w:sz w:val="28"/>
-          <w:szCs w:val="28"/>
-        </w:rPr>
-        <w:t>.</w:t>
+        <w:t>3. Мультимера Жаккара.</w:t>
       </w:r>
     </w:p>
     <w:p>
@@ -12762,43 +12512,7 @@
           <w:sz w:val="28"/>
           <w:szCs w:val="28"/>
         </w:rPr>
-        <w:t xml:space="preserve">На рис. 7 показана зависимость </w:t>
-      </w:r>
-      <w:proofErr w:type="spellStart"/>
-      <w:r>
-        <w:rPr>
-          <w:rFonts w:ascii="Times New Roman" w:hAnsi="Times New Roman"/>
-          <w:sz w:val="28"/>
-          <w:szCs w:val="28"/>
-        </w:rPr>
-        <w:t>коэффицциента</w:t>
-      </w:r>
-      <w:proofErr w:type="spellEnd"/>
-      <w:r>
-        <w:rPr>
-          <w:rFonts w:ascii="Times New Roman" w:hAnsi="Times New Roman"/>
-          <w:sz w:val="28"/>
-          <w:szCs w:val="28"/>
-        </w:rPr>
-        <w:t xml:space="preserve"> </w:t>
-      </w:r>
-      <w:proofErr w:type="spellStart"/>
-      <w:r>
-        <w:rPr>
-          <w:rFonts w:ascii="Times New Roman" w:hAnsi="Times New Roman"/>
-          <w:sz w:val="28"/>
-          <w:szCs w:val="28"/>
-        </w:rPr>
-        <w:t>Жаккара</w:t>
-      </w:r>
-      <w:proofErr w:type="spellEnd"/>
-      <w:r>
-        <w:rPr>
-          <w:rFonts w:ascii="Times New Roman" w:hAnsi="Times New Roman"/>
-          <w:sz w:val="28"/>
-          <w:szCs w:val="28"/>
-        </w:rPr>
-        <w:t xml:space="preserve"> от коэффициента калибровки </w:t>
+        <w:t xml:space="preserve">На рис. 7 показана зависимость коэффицциента Жаккара от коэффициента калибровки </w:t>
       </w:r>
       <m:oMath>
         <m:r>
@@ -13062,25 +12776,7 @@
           <w:sz w:val="28"/>
           <w:szCs w:val="28"/>
         </w:rPr>
-        <w:t xml:space="preserve">В нашем эксперименте, максимум коэффициента </w:t>
-      </w:r>
-      <w:proofErr w:type="spellStart"/>
-      <w:r>
-        <w:rPr>
-          <w:rFonts w:ascii="Times New Roman" w:hAnsi="Times New Roman"/>
-          <w:sz w:val="28"/>
-          <w:szCs w:val="28"/>
-        </w:rPr>
-        <w:t>Жаккара</w:t>
-      </w:r>
-      <w:proofErr w:type="spellEnd"/>
-      <w:r>
-        <w:rPr>
-          <w:rFonts w:ascii="Times New Roman" w:hAnsi="Times New Roman"/>
-          <w:sz w:val="28"/>
-          <w:szCs w:val="28"/>
-        </w:rPr>
-        <w:t xml:space="preserve"> имеет значение 0.026. </w:t>
+        <w:t xml:space="preserve">В нашем эксперименте, максимум коэффициента Жаккара имеет значение 0.026. </w:t>
       </w:r>
     </w:p>
     <w:p>
@@ -13100,43 +12796,7 @@
           <w:sz w:val="28"/>
           <w:szCs w:val="28"/>
         </w:rPr>
-        <w:t xml:space="preserve">Это связано с наличием различных погрешностей, которые на практике невозможно устранить, но несмотря на их присутствие, поведение коэффициента </w:t>
-      </w:r>
-      <w:proofErr w:type="spellStart"/>
-      <w:r>
-        <w:rPr>
-          <w:rFonts w:ascii="Times New Roman" w:hAnsi="Times New Roman"/>
-          <w:sz w:val="28"/>
-          <w:szCs w:val="28"/>
-        </w:rPr>
-        <w:t>Жаккара</w:t>
-      </w:r>
-      <w:proofErr w:type="spellEnd"/>
-      <w:r>
-        <w:rPr>
-          <w:rFonts w:ascii="Times New Roman" w:hAnsi="Times New Roman"/>
-          <w:sz w:val="28"/>
-          <w:szCs w:val="28"/>
-        </w:rPr>
-        <w:t xml:space="preserve"> позволило найти оптимальный </w:t>
-      </w:r>
-      <w:proofErr w:type="spellStart"/>
-      <w:r>
-        <w:rPr>
-          <w:rFonts w:ascii="Times New Roman" w:hAnsi="Times New Roman"/>
-          <w:sz w:val="28"/>
-          <w:szCs w:val="28"/>
-        </w:rPr>
-        <w:t>калибробочный</w:t>
-      </w:r>
-      <w:proofErr w:type="spellEnd"/>
-      <w:r>
-        <w:rPr>
-          <w:rFonts w:ascii="Times New Roman" w:hAnsi="Times New Roman"/>
-          <w:sz w:val="28"/>
-          <w:szCs w:val="28"/>
-        </w:rPr>
-        <w:t xml:space="preserve"> коэффициент  </w:t>
+        <w:t xml:space="preserve">Это связано с наличием различных погрешностей, которые на практике невозможно устранить, но несмотря на их присутствие, поведение коэффициента Жаккара позволило найти оптимальный калибробочный коэффициент  </w:t>
       </w:r>
       <m:oMath>
         <m:sSub>
@@ -13433,29 +13093,7 @@
           <w:sz w:val="28"/>
           <w:szCs w:val="24"/>
         </w:rPr>
-        <w:t xml:space="preserve">Рис. 7. Значения коэффициента </w:t>
-      </w:r>
-      <w:proofErr w:type="spellStart"/>
-      <w:r>
-        <w:rPr>
-          <w:rFonts w:ascii="Times New Roman" w:hAnsi="Times New Roman"/>
-          <w:iCs w:val="0"/>
-          <w:color w:val="auto"/>
-          <w:sz w:val="28"/>
-          <w:szCs w:val="24"/>
-        </w:rPr>
-        <w:t>Жаккара</w:t>
-      </w:r>
-      <w:proofErr w:type="spellEnd"/>
-      <w:r>
-        <w:rPr>
-          <w:rFonts w:ascii="Times New Roman" w:hAnsi="Times New Roman"/>
-          <w:iCs w:val="0"/>
-          <w:color w:val="auto"/>
-          <w:sz w:val="28"/>
-          <w:szCs w:val="24"/>
-        </w:rPr>
-        <w:t xml:space="preserve"> от коэффициента калибровки</w:t>
+        <w:t>Рис. 7. Значения коэффициента Жаккара от коэффициента калибровки</w:t>
       </w:r>
     </w:p>
     <w:p>
@@ -13587,25 +13225,7 @@
           <w:sz w:val="28"/>
           <w:szCs w:val="28"/>
         </w:rPr>
-        <w:t xml:space="preserve">Параметры интервальной </w:t>
-      </w:r>
-      <w:proofErr w:type="spellStart"/>
-      <w:r>
-        <w:rPr>
-          <w:rFonts w:ascii="Times New Roman" w:eastAsia="SFRM1200" w:hAnsi="Times New Roman"/>
-          <w:sz w:val="28"/>
-          <w:szCs w:val="28"/>
-        </w:rPr>
-        <w:t>регресии</w:t>
-      </w:r>
-      <w:proofErr w:type="spellEnd"/>
-      <w:r>
-        <w:rPr>
-          <w:rFonts w:ascii="Times New Roman" w:eastAsia="SFRM1200" w:hAnsi="Times New Roman"/>
-          <w:sz w:val="28"/>
-          <w:szCs w:val="28"/>
-        </w:rPr>
-        <w:t xml:space="preserve"> </w:t>
+        <w:t xml:space="preserve">Параметры интервальной регресии </w:t>
       </w:r>
       <m:oMath>
         <m:sSub>
@@ -15895,25 +15515,7 @@
           <w:sz w:val="28"/>
           <w:szCs w:val="28"/>
         </w:rPr>
-        <w:t xml:space="preserve">меру </w:t>
-      </w:r>
-      <w:proofErr w:type="spellStart"/>
-      <w:r>
-        <w:rPr>
-          <w:rFonts w:ascii="Times New Roman" w:hAnsi="Times New Roman"/>
-          <w:sz w:val="28"/>
-          <w:szCs w:val="28"/>
-        </w:rPr>
-        <w:t>Жаккара</w:t>
-      </w:r>
-      <w:proofErr w:type="spellEnd"/>
-      <w:r>
-        <w:rPr>
-          <w:rFonts w:ascii="Times New Roman" w:hAnsi="Times New Roman"/>
-          <w:sz w:val="28"/>
-          <w:szCs w:val="28"/>
-        </w:rPr>
-        <w:t xml:space="preserve"> </w:t>
+        <w:t xml:space="preserve">меру Жаккара </w:t>
       </w:r>
       <m:oMath>
         <m:r>
@@ -16105,25 +15707,7 @@
           <w:sz w:val="28"/>
           <w:szCs w:val="28"/>
         </w:rPr>
-        <w:t xml:space="preserve">На рис. 16 показана зависимость коэффициента </w:t>
-      </w:r>
-      <w:proofErr w:type="spellStart"/>
-      <w:r>
-        <w:rPr>
-          <w:rFonts w:ascii="Times New Roman" w:hAnsi="Times New Roman"/>
-          <w:sz w:val="28"/>
-          <w:szCs w:val="28"/>
-        </w:rPr>
-        <w:t>Жаккара</w:t>
-      </w:r>
-      <w:proofErr w:type="spellEnd"/>
-      <w:r>
-        <w:rPr>
-          <w:rFonts w:ascii="Times New Roman" w:hAnsi="Times New Roman"/>
-          <w:sz w:val="28"/>
-          <w:szCs w:val="28"/>
-        </w:rPr>
-        <w:t xml:space="preserve"> от коэффициента калибровки </w:t>
+        <w:t xml:space="preserve">На рис. 16 показана зависимость коэффициента Жаккара от коэффициента калибровки </w:t>
       </w:r>
       <m:oMath>
         <m:r>
@@ -16409,25 +15993,7 @@
           <w:sz w:val="28"/>
           <w:szCs w:val="28"/>
         </w:rPr>
-        <w:t xml:space="preserve">Максимум коэффициента </w:t>
-      </w:r>
-      <w:proofErr w:type="spellStart"/>
-      <w:r>
-        <w:rPr>
-          <w:rFonts w:ascii="Times New Roman" w:hAnsi="Times New Roman"/>
-          <w:sz w:val="28"/>
-          <w:szCs w:val="28"/>
-        </w:rPr>
-        <w:t>Жаккара</w:t>
-      </w:r>
-      <w:proofErr w:type="spellEnd"/>
-      <w:r>
-        <w:rPr>
-          <w:rFonts w:ascii="Times New Roman" w:hAnsi="Times New Roman"/>
-          <w:sz w:val="28"/>
-          <w:szCs w:val="28"/>
-        </w:rPr>
-        <w:t xml:space="preserve"> имеет значение 0.042. </w:t>
+        <w:t xml:space="preserve">Максимум коэффициента Жаккара имеет значение 0.042. </w:t>
       </w:r>
     </w:p>
     <w:p>
@@ -16447,51 +16013,15 @@
           <w:sz w:val="28"/>
           <w:szCs w:val="28"/>
         </w:rPr>
-        <w:t xml:space="preserve">При построении интервальной </w:t>
-      </w:r>
-      <w:proofErr w:type="spellStart"/>
-      <w:r>
-        <w:rPr>
-          <w:rFonts w:ascii="Times New Roman" w:hAnsi="Times New Roman"/>
-          <w:sz w:val="28"/>
-          <w:szCs w:val="28"/>
-        </w:rPr>
-        <w:t>регресии</w:t>
-      </w:r>
-      <w:proofErr w:type="spellEnd"/>
-      <w:r>
-        <w:rPr>
-          <w:rFonts w:ascii="Times New Roman" w:hAnsi="Times New Roman"/>
-          <w:sz w:val="28"/>
-          <w:szCs w:val="28"/>
-        </w:rPr>
-        <w:t xml:space="preserve"> удалось добиться</w:t>
-      </w:r>
-      <w:r>
-        <w:rPr>
-          <w:rFonts w:ascii="Times New Roman" w:hAnsi="Times New Roman"/>
-          <w:sz w:val="28"/>
-          <w:szCs w:val="28"/>
-        </w:rPr>
-        <w:t xml:space="preserve"> максимума коэффициента </w:t>
-      </w:r>
-      <w:proofErr w:type="spellStart"/>
-      <w:r>
-        <w:rPr>
-          <w:rFonts w:ascii="Times New Roman" w:hAnsi="Times New Roman"/>
-          <w:sz w:val="28"/>
-          <w:szCs w:val="28"/>
-        </w:rPr>
-        <w:t>Жаккара</w:t>
-      </w:r>
-      <w:proofErr w:type="spellEnd"/>
-      <w:r>
-        <w:rPr>
-          <w:rFonts w:ascii="Times New Roman" w:hAnsi="Times New Roman"/>
-          <w:sz w:val="28"/>
-          <w:szCs w:val="28"/>
-        </w:rPr>
-        <w:t xml:space="preserve"> равного 0.042, </w:t>
+        <w:t>При построении интервальной регресии удалось добиться</w:t>
+      </w:r>
+      <w:r>
+        <w:rPr>
+          <w:rFonts w:ascii="Times New Roman" w:hAnsi="Times New Roman"/>
+          <w:sz w:val="28"/>
+          <w:szCs w:val="28"/>
+        </w:rPr>
+        <w:t xml:space="preserve"> максимума коэффициента Жаккара равного 0.042, </w:t>
       </w:r>
       <w:r>
         <w:rPr>
@@ -16507,25 +16037,7 @@
           <w:sz w:val="28"/>
           <w:szCs w:val="28"/>
         </w:rPr>
-        <w:t xml:space="preserve">. Это связано с тем, что модель интервальной регрессии описывает экспериментальные данные более точно и ошибки определения интервальных данных уменьшаются. Поведение коэффициента </w:t>
-      </w:r>
-      <w:proofErr w:type="spellStart"/>
-      <w:r>
-        <w:rPr>
-          <w:rFonts w:ascii="Times New Roman" w:hAnsi="Times New Roman"/>
-          <w:sz w:val="28"/>
-          <w:szCs w:val="28"/>
-        </w:rPr>
-        <w:t>Жаккара</w:t>
-      </w:r>
-      <w:proofErr w:type="spellEnd"/>
-      <w:r>
-        <w:rPr>
-          <w:rFonts w:ascii="Times New Roman" w:hAnsi="Times New Roman"/>
-          <w:sz w:val="28"/>
-          <w:szCs w:val="28"/>
-        </w:rPr>
-        <w:t xml:space="preserve"> позволило найти оптимальный калибровочный коэффициент  </w:t>
+        <w:t xml:space="preserve">. Это связано с тем, что модель интервальной регрессии описывает экспериментальные данные более точно и ошибки определения интервальных данных уменьшаются. Поведение коэффициента Жаккара позволило найти оптимальный калибровочный коэффициент  </w:t>
       </w:r>
       <m:oMath>
         <m:sSub>
@@ -16684,29 +16196,7 @@
           <w:sz w:val="28"/>
           <w:szCs w:val="24"/>
         </w:rPr>
-        <w:t xml:space="preserve">Рис. 16. Значения коэффициента </w:t>
-      </w:r>
-      <w:proofErr w:type="spellStart"/>
-      <w:r>
-        <w:rPr>
-          <w:rFonts w:ascii="Times New Roman" w:hAnsi="Times New Roman"/>
-          <w:iCs w:val="0"/>
-          <w:color w:val="auto"/>
-          <w:sz w:val="28"/>
-          <w:szCs w:val="24"/>
-        </w:rPr>
-        <w:t>Жаккара</w:t>
-      </w:r>
-      <w:proofErr w:type="spellEnd"/>
-      <w:r>
-        <w:rPr>
-          <w:rFonts w:ascii="Times New Roman" w:hAnsi="Times New Roman"/>
-          <w:iCs w:val="0"/>
-          <w:color w:val="auto"/>
-          <w:sz w:val="28"/>
-          <w:szCs w:val="24"/>
-        </w:rPr>
-        <w:t xml:space="preserve"> от коэффициента калибровки</w:t>
+        <w:t>Рис. 16. Значения коэффициента Жаккара от коэффициента калибровки</w:t>
       </w:r>
     </w:p>
     <w:p/>
@@ -17011,29 +16501,7 @@
           <w:sz w:val="28"/>
           <w:szCs w:val="24"/>
         </w:rPr>
-        <w:t xml:space="preserve">Рис. 17. Участки </w:t>
-      </w:r>
-      <w:proofErr w:type="spellStart"/>
-      <w:r>
-        <w:rPr>
-          <w:rFonts w:ascii="Times New Roman" w:hAnsi="Times New Roman"/>
-          <w:iCs w:val="0"/>
-          <w:color w:val="auto"/>
-          <w:sz w:val="28"/>
-          <w:szCs w:val="24"/>
-        </w:rPr>
-        <w:t>кусочной</w:t>
-      </w:r>
-      <w:proofErr w:type="spellEnd"/>
-      <w:r>
-        <w:rPr>
-          <w:rFonts w:ascii="Times New Roman" w:hAnsi="Times New Roman"/>
-          <w:iCs w:val="0"/>
-          <w:color w:val="auto"/>
-          <w:sz w:val="28"/>
-          <w:szCs w:val="24"/>
-        </w:rPr>
-        <w:t xml:space="preserve"> интервальной регрессии в 1 выборке</w:t>
+        <w:t>Рис. 17. Участки кусочной интервальной регрессии в 1 выборке</w:t>
       </w:r>
     </w:p>
     <w:p>
@@ -17111,29 +16579,7 @@
           <w:sz w:val="28"/>
           <w:szCs w:val="24"/>
         </w:rPr>
-        <w:t xml:space="preserve">Рис. 18. Участки </w:t>
-      </w:r>
-      <w:proofErr w:type="spellStart"/>
-      <w:r>
-        <w:rPr>
-          <w:rFonts w:ascii="Times New Roman" w:hAnsi="Times New Roman"/>
-          <w:iCs w:val="0"/>
-          <w:color w:val="auto"/>
-          <w:sz w:val="28"/>
-          <w:szCs w:val="24"/>
-        </w:rPr>
-        <w:t>кусочной</w:t>
-      </w:r>
-      <w:proofErr w:type="spellEnd"/>
-      <w:r>
-        <w:rPr>
-          <w:rFonts w:ascii="Times New Roman" w:hAnsi="Times New Roman"/>
-          <w:iCs w:val="0"/>
-          <w:color w:val="auto"/>
-          <w:sz w:val="28"/>
-          <w:szCs w:val="24"/>
-        </w:rPr>
-        <w:t xml:space="preserve"> интервальной регрессии во 2 выборке</w:t>
+        <w:t>Рис. 18. Участки кусочной интервальной регрессии во 2 выборке</w:t>
       </w:r>
     </w:p>
     <w:p>
@@ -19713,27 +19159,7 @@
           <w:szCs w:val="28"/>
         </w:rPr>
         <w:lastRenderedPageBreak/>
-        <w:t xml:space="preserve">7. </w:t>
-      </w:r>
-      <w:proofErr w:type="spellStart"/>
-      <w:r>
-        <w:rPr>
-          <w:rFonts w:ascii="Times New Roman" w:hAnsi="Times New Roman"/>
-          <w:b/>
-          <w:sz w:val="28"/>
-          <w:szCs w:val="28"/>
-        </w:rPr>
-        <w:t>Кусочная</w:t>
-      </w:r>
-      <w:proofErr w:type="spellEnd"/>
-      <w:r>
-        <w:rPr>
-          <w:rFonts w:ascii="Times New Roman" w:hAnsi="Times New Roman"/>
-          <w:b/>
-          <w:sz w:val="28"/>
-          <w:szCs w:val="28"/>
-        </w:rPr>
-        <w:t xml:space="preserve"> интервальная регрессия. </w:t>
+        <w:t xml:space="preserve">7. Кусочная интервальная регрессия. </w:t>
       </w:r>
     </w:p>
     <w:p>
@@ -19805,9 +19231,8 @@
           <w:sz w:val="28"/>
           <w:szCs w:val="24"/>
         </w:rPr>
-        <w:t xml:space="preserve">Рис. 19. Интервальные данные и </w:t>
-      </w:r>
-      <w:proofErr w:type="spellStart"/>
+        <w:t>Рис. 19. Интервальные данные и кусочная интервальная регрессия</w:t>
+      </w:r>
       <w:r>
         <w:rPr>
           <w:rFonts w:ascii="Times New Roman" w:hAnsi="Times New Roman"/>
@@ -19816,50 +19241,7 @@
           <w:sz w:val="28"/>
           <w:szCs w:val="24"/>
         </w:rPr>
-        <w:t>кусочная</w:t>
-      </w:r>
-      <w:proofErr w:type="spellEnd"/>
-      <w:r>
-        <w:rPr>
-          <w:rFonts w:ascii="Times New Roman" w:hAnsi="Times New Roman"/>
-          <w:iCs w:val="0"/>
-          <w:color w:val="auto"/>
-          <w:sz w:val="28"/>
-          <w:szCs w:val="24"/>
-        </w:rPr>
-        <w:t xml:space="preserve"> интервальная регрессия</w:t>
-      </w:r>
-      <w:r>
-        <w:rPr>
-          <w:rFonts w:ascii="Times New Roman" w:hAnsi="Times New Roman"/>
-          <w:iCs w:val="0"/>
-          <w:color w:val="auto"/>
-          <w:sz w:val="28"/>
-          <w:szCs w:val="24"/>
-        </w:rPr>
-        <w:t xml:space="preserve"> – </w:t>
-      </w:r>
-      <w:proofErr w:type="spellStart"/>
-      <w:r>
-        <w:rPr>
-          <w:rFonts w:ascii="Times New Roman" w:hAnsi="Times New Roman"/>
-          <w:iCs w:val="0"/>
-          <w:color w:val="auto"/>
-          <w:sz w:val="28"/>
-          <w:szCs w:val="24"/>
-        </w:rPr>
-        <w:t>выб</w:t>
-      </w:r>
-      <w:proofErr w:type="spellEnd"/>
-      <w:r>
-        <w:rPr>
-          <w:rFonts w:ascii="Times New Roman" w:hAnsi="Times New Roman"/>
-          <w:iCs w:val="0"/>
-          <w:color w:val="auto"/>
-          <w:sz w:val="28"/>
-          <w:szCs w:val="24"/>
-        </w:rPr>
-        <w:t>. 1</w:t>
+        <w:t xml:space="preserve"> – выб. 1</w:t>
       </w:r>
     </w:p>
     <w:p/>
@@ -19936,9 +19318,8 @@
           <w:sz w:val="28"/>
           <w:szCs w:val="24"/>
         </w:rPr>
-        <w:t xml:space="preserve">Рис. 20. Интервальные данные и </w:t>
-      </w:r>
-      <w:proofErr w:type="spellStart"/>
+        <w:t>Рис. 20. Интервальные данные и кусочная интервальная регрессия</w:t>
+      </w:r>
       <w:r>
         <w:rPr>
           <w:rFonts w:ascii="Times New Roman" w:hAnsi="Times New Roman"/>
@@ -19947,50 +19328,7 @@
           <w:sz w:val="28"/>
           <w:szCs w:val="24"/>
         </w:rPr>
-        <w:t>кусочная</w:t>
-      </w:r>
-      <w:proofErr w:type="spellEnd"/>
-      <w:r>
-        <w:rPr>
-          <w:rFonts w:ascii="Times New Roman" w:hAnsi="Times New Roman"/>
-          <w:iCs w:val="0"/>
-          <w:color w:val="auto"/>
-          <w:sz w:val="28"/>
-          <w:szCs w:val="24"/>
-        </w:rPr>
-        <w:t xml:space="preserve"> интервальная регрессия</w:t>
-      </w:r>
-      <w:r>
-        <w:rPr>
-          <w:rFonts w:ascii="Times New Roman" w:hAnsi="Times New Roman"/>
-          <w:iCs w:val="0"/>
-          <w:color w:val="auto"/>
-          <w:sz w:val="28"/>
-          <w:szCs w:val="24"/>
-        </w:rPr>
-        <w:t xml:space="preserve"> – </w:t>
-      </w:r>
-      <w:proofErr w:type="spellStart"/>
-      <w:r>
-        <w:rPr>
-          <w:rFonts w:ascii="Times New Roman" w:hAnsi="Times New Roman"/>
-          <w:iCs w:val="0"/>
-          <w:color w:val="auto"/>
-          <w:sz w:val="28"/>
-          <w:szCs w:val="24"/>
-        </w:rPr>
-        <w:t>выб</w:t>
-      </w:r>
-      <w:proofErr w:type="spellEnd"/>
-      <w:r>
-        <w:rPr>
-          <w:rFonts w:ascii="Times New Roman" w:hAnsi="Times New Roman"/>
-          <w:iCs w:val="0"/>
-          <w:color w:val="auto"/>
-          <w:sz w:val="28"/>
-          <w:szCs w:val="24"/>
-        </w:rPr>
-        <w:t>. 2</w:t>
+        <w:t xml:space="preserve"> – выб. 2</w:t>
       </w:r>
     </w:p>
     <w:p>
@@ -20655,64 +19993,8 @@
           <w:sz w:val="28"/>
           <w:szCs w:val="24"/>
         </w:rPr>
-        <w:t xml:space="preserve">Рис. 24. Остатки при вычитании центральной </w:t>
-      </w:r>
-      <w:proofErr w:type="spellStart"/>
-      <w:r>
-        <w:rPr>
-          <w:rFonts w:ascii="Times New Roman" w:hAnsi="Times New Roman"/>
-          <w:iCs w:val="0"/>
-          <w:color w:val="auto"/>
-          <w:sz w:val="28"/>
-          <w:szCs w:val="24"/>
-        </w:rPr>
-        <w:t>регресии</w:t>
-      </w:r>
-      <w:proofErr w:type="spellEnd"/>
-      <w:r>
-        <w:rPr>
-          <w:rFonts w:ascii="Times New Roman" w:hAnsi="Times New Roman"/>
-          <w:iCs w:val="0"/>
-          <w:color w:val="auto"/>
-          <w:sz w:val="28"/>
-          <w:szCs w:val="24"/>
-        </w:rPr>
-        <w:t xml:space="preserve"> и прогнозный интервал для модели </w:t>
-      </w:r>
-      <w:proofErr w:type="spellStart"/>
-      <w:r>
-        <w:rPr>
-          <w:rFonts w:ascii="Times New Roman" w:hAnsi="Times New Roman"/>
-          <w:iCs w:val="0"/>
-          <w:color w:val="auto"/>
-          <w:sz w:val="28"/>
-          <w:szCs w:val="24"/>
-        </w:rPr>
-        <w:t>кусочной</w:t>
-      </w:r>
-      <w:proofErr w:type="spellEnd"/>
-      <w:r>
-        <w:rPr>
-          <w:rFonts w:ascii="Times New Roman" w:hAnsi="Times New Roman"/>
-          <w:iCs w:val="0"/>
-          <w:color w:val="auto"/>
-          <w:sz w:val="28"/>
-          <w:szCs w:val="24"/>
-        </w:rPr>
-        <w:t xml:space="preserve"> интервальной </w:t>
-      </w:r>
-      <w:proofErr w:type="spellStart"/>
-      <w:r>
-        <w:rPr>
-          <w:rFonts w:ascii="Times New Roman" w:hAnsi="Times New Roman"/>
-          <w:iCs w:val="0"/>
-          <w:color w:val="auto"/>
-          <w:sz w:val="28"/>
-          <w:szCs w:val="24"/>
-        </w:rPr>
-        <w:t>регресии</w:t>
-      </w:r>
-      <w:proofErr w:type="spellEnd"/>
+        <w:t>Рис. 24. Остатки при вычитании центральной регресии и прогнозный интервал для модели кусочной интервальной регресии</w:t>
+      </w:r>
       <w:r>
         <w:rPr>
           <w:rFonts w:ascii="Times New Roman" w:hAnsi="Times New Roman"/>
@@ -20847,21 +20129,17 @@
         <w:t xml:space="preserve"> (выборка 1)</w:t>
       </w:r>
     </w:p>
-    <w:p/>
-    <w:p>
-      <w:pPr>
-        <w:jc w:val="center"/>
-      </w:pPr>
+    <w:p>
       <w:r>
         <w:rPr>
           <w:noProof/>
           <w:lang w:eastAsia="ru-RU"/>
         </w:rPr>
         <w:drawing>
-          <wp:inline distT="0" distB="0" distL="0" distR="0" wp14:anchorId="27F81E5C" wp14:editId="447B9497">
-            <wp:extent cx="5689626" cy="2981960"/>
-            <wp:effectExtent l="0" t="0" r="6350" b="8890"/>
-            <wp:docPr id="65" name="Рисунок 65"/>
+          <wp:inline distT="0" distB="0" distL="0" distR="0" wp14:anchorId="48EA1005" wp14:editId="3ED32675">
+            <wp:extent cx="5940425" cy="3072765"/>
+            <wp:effectExtent l="0" t="0" r="3175" b="0"/>
+            <wp:docPr id="8" name="Рисунок 8"/>
             <wp:cNvGraphicFramePr>
               <a:graphicFrameLocks xmlns:a="http://schemas.openxmlformats.org/drawingml/2006/main" noChangeAspect="1"/>
             </wp:cNvGraphicFramePr>
@@ -20881,7 +20159,7 @@
                   <pic:spPr>
                     <a:xfrm>
                       <a:off x="0" y="0"/>
-                      <a:ext cx="5715274" cy="2995402"/>
+                      <a:ext cx="5940425" cy="3072765"/>
                     </a:xfrm>
                     <a:prstGeom prst="rect">
                       <a:avLst/>
@@ -20896,6 +20174,11 @@
     </w:p>
     <w:p>
       <w:pPr>
+        <w:jc w:val="center"/>
+      </w:pPr>
+    </w:p>
+    <w:p>
+      <w:pPr>
         <w:pStyle w:val="af0"/>
         <w:spacing w:after="0" w:line="360" w:lineRule="auto"/>
         <w:jc w:val="center"/>
@@ -21052,25 +20335,7 @@
           <w:sz w:val="28"/>
           <w:szCs w:val="28"/>
         </w:rPr>
-        <w:t xml:space="preserve"> интервалы остатков до границы пересечения большинства </w:t>
-      </w:r>
-      <w:proofErr w:type="spellStart"/>
-      <w:r>
-        <w:rPr>
-          <w:rFonts w:ascii="Times New Roman" w:hAnsi="Times New Roman"/>
-          <w:sz w:val="28"/>
-          <w:szCs w:val="28"/>
-        </w:rPr>
-        <w:t>отатков</w:t>
-      </w:r>
-      <w:proofErr w:type="spellEnd"/>
-      <w:r>
-        <w:rPr>
-          <w:rFonts w:ascii="Times New Roman" w:hAnsi="Times New Roman"/>
-          <w:sz w:val="28"/>
-          <w:szCs w:val="28"/>
-        </w:rPr>
-        <w:t xml:space="preserve">, то есть до границы прогнозного интервала (рис. </w:t>
+        <w:t xml:space="preserve"> интервалы остатков до границы пересечения большинства отатков, то есть до границы прогнозного интервала (рис. </w:t>
       </w:r>
       <w:r>
         <w:rPr>
@@ -21198,73 +20463,7 @@
           <w:sz w:val="28"/>
           <w:szCs w:val="24"/>
         </w:rPr>
-        <w:t xml:space="preserve">. Остатки при вычитании центральной </w:t>
-      </w:r>
-      <w:proofErr w:type="spellStart"/>
-      <w:r>
-        <w:rPr>
-          <w:rFonts w:ascii="Times New Roman" w:hAnsi="Times New Roman"/>
-          <w:iCs w:val="0"/>
-          <w:color w:val="auto"/>
-          <w:sz w:val="28"/>
-          <w:szCs w:val="24"/>
-        </w:rPr>
-        <w:t>регресии</w:t>
-      </w:r>
-      <w:proofErr w:type="spellEnd"/>
-      <w:r>
-        <w:rPr>
-          <w:rFonts w:ascii="Times New Roman" w:hAnsi="Times New Roman"/>
-          <w:iCs w:val="0"/>
-          <w:color w:val="auto"/>
-          <w:sz w:val="28"/>
-          <w:szCs w:val="24"/>
-        </w:rPr>
-        <w:t xml:space="preserve"> и прогнозный интервал для модели </w:t>
-      </w:r>
-      <w:proofErr w:type="spellStart"/>
-      <w:r>
-        <w:rPr>
-          <w:rFonts w:ascii="Times New Roman" w:hAnsi="Times New Roman"/>
-          <w:iCs w:val="0"/>
-          <w:color w:val="auto"/>
-          <w:sz w:val="28"/>
-          <w:szCs w:val="24"/>
-        </w:rPr>
-        <w:t>кусочной</w:t>
-      </w:r>
-      <w:proofErr w:type="spellEnd"/>
-      <w:r>
-        <w:rPr>
-          <w:rFonts w:ascii="Times New Roman" w:hAnsi="Times New Roman"/>
-          <w:iCs w:val="0"/>
-          <w:color w:val="auto"/>
-          <w:sz w:val="28"/>
-          <w:szCs w:val="24"/>
-        </w:rPr>
-        <w:t xml:space="preserve"> интервальной </w:t>
-      </w:r>
-      <w:proofErr w:type="spellStart"/>
-      <w:r>
-        <w:rPr>
-          <w:rFonts w:ascii="Times New Roman" w:hAnsi="Times New Roman"/>
-          <w:iCs w:val="0"/>
-          <w:color w:val="auto"/>
-          <w:sz w:val="28"/>
-          <w:szCs w:val="24"/>
-        </w:rPr>
-        <w:t>регресии</w:t>
-      </w:r>
-      <w:proofErr w:type="spellEnd"/>
-      <w:r>
-        <w:rPr>
-          <w:rFonts w:ascii="Times New Roman" w:hAnsi="Times New Roman"/>
-          <w:iCs w:val="0"/>
-          <w:color w:val="auto"/>
-          <w:sz w:val="28"/>
-          <w:szCs w:val="24"/>
-        </w:rPr>
-        <w:t xml:space="preserve"> после регуляризации</w:t>
+        <w:t>. Остатки при вычитании центральной регресии и прогнозный интервал для модели кусочной интервальной регресии после регуляризации</w:t>
       </w:r>
       <w:r>
         <w:rPr>
@@ -21365,73 +20564,7 @@
           <w:sz w:val="28"/>
           <w:szCs w:val="24"/>
         </w:rPr>
-        <w:t xml:space="preserve">. Остатки при вычитании центральной </w:t>
-      </w:r>
-      <w:proofErr w:type="spellStart"/>
-      <w:r>
-        <w:rPr>
-          <w:rFonts w:ascii="Times New Roman" w:hAnsi="Times New Roman"/>
-          <w:iCs w:val="0"/>
-          <w:color w:val="auto"/>
-          <w:sz w:val="28"/>
-          <w:szCs w:val="24"/>
-        </w:rPr>
-        <w:t>регресии</w:t>
-      </w:r>
-      <w:proofErr w:type="spellEnd"/>
-      <w:r>
-        <w:rPr>
-          <w:rFonts w:ascii="Times New Roman" w:hAnsi="Times New Roman"/>
-          <w:iCs w:val="0"/>
-          <w:color w:val="auto"/>
-          <w:sz w:val="28"/>
-          <w:szCs w:val="24"/>
-        </w:rPr>
-        <w:t xml:space="preserve"> и прогнозный интервал для модели </w:t>
-      </w:r>
-      <w:proofErr w:type="spellStart"/>
-      <w:r>
-        <w:rPr>
-          <w:rFonts w:ascii="Times New Roman" w:hAnsi="Times New Roman"/>
-          <w:iCs w:val="0"/>
-          <w:color w:val="auto"/>
-          <w:sz w:val="28"/>
-          <w:szCs w:val="24"/>
-        </w:rPr>
-        <w:t>кусочной</w:t>
-      </w:r>
-      <w:proofErr w:type="spellEnd"/>
-      <w:r>
-        <w:rPr>
-          <w:rFonts w:ascii="Times New Roman" w:hAnsi="Times New Roman"/>
-          <w:iCs w:val="0"/>
-          <w:color w:val="auto"/>
-          <w:sz w:val="28"/>
-          <w:szCs w:val="24"/>
-        </w:rPr>
-        <w:t xml:space="preserve"> интервальной </w:t>
-      </w:r>
-      <w:proofErr w:type="spellStart"/>
-      <w:r>
-        <w:rPr>
-          <w:rFonts w:ascii="Times New Roman" w:hAnsi="Times New Roman"/>
-          <w:iCs w:val="0"/>
-          <w:color w:val="auto"/>
-          <w:sz w:val="28"/>
-          <w:szCs w:val="24"/>
-        </w:rPr>
-        <w:t>регресии</w:t>
-      </w:r>
-      <w:proofErr w:type="spellEnd"/>
-      <w:r>
-        <w:rPr>
-          <w:rFonts w:ascii="Times New Roman" w:hAnsi="Times New Roman"/>
-          <w:iCs w:val="0"/>
-          <w:color w:val="auto"/>
-          <w:sz w:val="28"/>
-          <w:szCs w:val="24"/>
-        </w:rPr>
-        <w:t xml:space="preserve"> после регуляризации</w:t>
+        <w:t>. Остатки при вычитании центральной регресии и прогнозный интервал для модели кусочной интервальной регресии после регуляризации</w:t>
       </w:r>
       <w:r>
         <w:rPr>
@@ -21581,10 +20714,10 @@
           <w:lang w:eastAsia="ru-RU"/>
         </w:rPr>
         <w:drawing>
-          <wp:inline distT="0" distB="0" distL="0" distR="0" wp14:anchorId="393FFE8C" wp14:editId="76440597">
-            <wp:extent cx="5940425" cy="3120390"/>
-            <wp:effectExtent l="0" t="0" r="3175" b="3810"/>
-            <wp:docPr id="67" name="Рисунок 67"/>
+          <wp:inline distT="0" distB="0" distL="0" distR="0" wp14:anchorId="3FD2566B" wp14:editId="307D3E71">
+            <wp:extent cx="5940425" cy="3072765"/>
+            <wp:effectExtent l="0" t="0" r="3175" b="0"/>
+            <wp:docPr id="9" name="Рисунок 9"/>
             <wp:cNvGraphicFramePr>
               <a:graphicFrameLocks xmlns:a="http://schemas.openxmlformats.org/drawingml/2006/main" noChangeAspect="1"/>
             </wp:cNvGraphicFramePr>
@@ -21596,7 +20729,7 @@
                     <pic:cNvPicPr/>
                   </pic:nvPicPr>
                   <pic:blipFill>
-                    <a:blip r:embed="rId40"/>
+                    <a:blip r:embed="rId36"/>
                     <a:stretch>
                       <a:fillRect/>
                     </a:stretch>
@@ -21604,7 +20737,7 @@
                   <pic:spPr>
                     <a:xfrm>
                       <a:off x="0" y="0"/>
-                      <a:ext cx="5940425" cy="3120390"/>
+                      <a:ext cx="5940425" cy="3072765"/>
                     </a:xfrm>
                     <a:prstGeom prst="rect">
                       <a:avLst/>
@@ -24867,7 +24000,7 @@
           <w:szCs w:val="28"/>
         </w:rPr>
       </w:pPr>
-      <w:hyperlink r:id="rId41" w:history="1">
+      <w:hyperlink r:id="rId40" w:history="1">
         <w:r>
           <w:rPr>
             <w:rStyle w:val="a6"/>
@@ -24968,7 +24101,7 @@
           <w:szCs w:val="28"/>
         </w:rPr>
       </w:pPr>
-      <w:hyperlink r:id="rId42" w:history="1">
+      <w:hyperlink r:id="rId41" w:history="1">
         <w:r>
           <w:rPr>
             <w:rStyle w:val="a6"/>
@@ -25060,7 +24193,7 @@
           <w:szCs w:val="28"/>
         </w:rPr>
       </w:pPr>
-      <w:hyperlink r:id="rId43" w:history="1">
+      <w:hyperlink r:id="rId42" w:history="1">
         <w:r>
           <w:rPr>
             <w:rStyle w:val="a6"/>
@@ -25198,7 +24331,7 @@
       </w:pPr>
     </w:p>
     <w:sectPr>
-      <w:footerReference w:type="default" r:id="rId44"/>
+      <w:footerReference w:type="default" r:id="rId43"/>
       <w:pgSz w:w="11906" w:h="16838"/>
       <w:pgMar w:top="1134" w:right="850" w:bottom="1134" w:left="1701" w:header="708" w:footer="708" w:gutter="0"/>
       <w:cols w:space="708"/>

--- a/3/Loginov_5040102_course_work.docx
+++ b/3/Loginov_5040102_course_work.docx
@@ -676,6 +676,7 @@
               </w:rPr>
               <w:t xml:space="preserve"> </w:t>
             </w:r>
+            <w:proofErr w:type="gramStart"/>
             <w:r>
               <w:rPr>
                 <w:rFonts w:ascii="Times New Roman" w:eastAsia="Times New Roman" w:hAnsi="Times New Roman"/>
@@ -692,6 +693,7 @@
               </w:rPr>
               <w:t>А.</w:t>
             </w:r>
+            <w:proofErr w:type="gramEnd"/>
           </w:p>
         </w:tc>
         <w:tc>
@@ -916,6 +918,7 @@
               </w:rPr>
               <w:t xml:space="preserve">Баженов </w:t>
             </w:r>
+            <w:proofErr w:type="gramStart"/>
             <w:r>
               <w:rPr>
                 <w:rFonts w:ascii="Times New Roman" w:eastAsia="Times New Roman" w:hAnsi="Times New Roman"/>
@@ -932,6 +935,7 @@
               </w:rPr>
               <w:t>Н.</w:t>
             </w:r>
+            <w:proofErr w:type="gramEnd"/>
           </w:p>
         </w:tc>
         <w:tc>
@@ -2406,7 +2410,27 @@
           <w:sz w:val="28"/>
           <w:szCs w:val="28"/>
         </w:rPr>
-        <w:t xml:space="preserve">при помощи линейной регрессии, интервальных данных и коэффициента Жаккара. </w:t>
+        <w:t xml:space="preserve">при помощи линейной регрессии, интервальных данных и коэффициента </w:t>
+      </w:r>
+      <w:proofErr w:type="spellStart"/>
+      <w:r>
+        <w:rPr>
+          <w:rFonts w:ascii="Times New Roman" w:hAnsi="Times New Roman"/>
+          <w:color w:val="000000" w:themeColor="text1"/>
+          <w:sz w:val="28"/>
+          <w:szCs w:val="28"/>
+        </w:rPr>
+        <w:t>Жаккара</w:t>
+      </w:r>
+      <w:proofErr w:type="spellEnd"/>
+      <w:r>
+        <w:rPr>
+          <w:rFonts w:ascii="Times New Roman" w:hAnsi="Times New Roman"/>
+          <w:color w:val="000000" w:themeColor="text1"/>
+          <w:sz w:val="28"/>
+          <w:szCs w:val="28"/>
+        </w:rPr>
+        <w:t xml:space="preserve">. </w:t>
       </w:r>
     </w:p>
     <w:p>
@@ -2608,7 +2632,25 @@
           <w:sz w:val="28"/>
           <w:szCs w:val="28"/>
         </w:rPr>
-        <w:t xml:space="preserve">Один из распространенных способов получения интервальных результатов в первичных измерениях – это «обинтерваливание» точечных значений, когда к точечному базовому значению </w:t>
+        <w:t>Один из распространенных способов получения интервальных результатов в первичных измерениях – это «</w:t>
+      </w:r>
+      <w:proofErr w:type="spellStart"/>
+      <w:r>
+        <w:rPr>
+          <w:rFonts w:ascii="Times New Roman" w:eastAsia="SFRM1440" w:hAnsi="Times New Roman"/>
+          <w:sz w:val="28"/>
+          <w:szCs w:val="28"/>
+        </w:rPr>
+        <w:t>обинтерваливание</w:t>
+      </w:r>
+      <w:proofErr w:type="spellEnd"/>
+      <w:r>
+        <w:rPr>
+          <w:rFonts w:ascii="Times New Roman" w:eastAsia="SFRM1440" w:hAnsi="Times New Roman"/>
+          <w:sz w:val="28"/>
+          <w:szCs w:val="28"/>
+        </w:rPr>
+        <w:t xml:space="preserve">» точечных значений, когда к точечному базовому значению </w:t>
       </w:r>
       <m:oMath>
         <m:sSub>
@@ -2651,7 +2693,25 @@
           <w:sz w:val="28"/>
           <w:szCs w:val="28"/>
         </w:rPr>
-        <w:t xml:space="preserve">, которое считывается по показаниям измерительного прибора прибавляется интервал погрешности </w:t>
+        <w:t xml:space="preserve">, которое считывается по показаниям </w:t>
+      </w:r>
+      <w:proofErr w:type="gramStart"/>
+      <w:r>
+        <w:rPr>
+          <w:rFonts w:ascii="Times New Roman" w:eastAsia="SFRM1440" w:hAnsi="Times New Roman"/>
+          <w:sz w:val="28"/>
+          <w:szCs w:val="28"/>
+        </w:rPr>
+        <w:t>измерительного прибора</w:t>
+      </w:r>
+      <w:proofErr w:type="gramEnd"/>
+      <w:r>
+        <w:rPr>
+          <w:rFonts w:ascii="Times New Roman" w:eastAsia="SFRM1440" w:hAnsi="Times New Roman"/>
+          <w:sz w:val="28"/>
+          <w:szCs w:val="28"/>
+        </w:rPr>
+        <w:t xml:space="preserve"> прибавляется интервал погрешности </w:t>
       </w:r>
       <m:oMath>
         <m:r>
@@ -3713,7 +3773,25 @@
           <w:sz w:val="28"/>
           <w:szCs w:val="28"/>
         </w:rPr>
-        <w:t xml:space="preserve">Если отдельные интервалы не заключают в себе линейную регрессию, к отклонение </w:t>
+        <w:t xml:space="preserve">Если отдельные интервалы не заключают в себе линейную регрессию, </w:t>
+      </w:r>
+      <w:proofErr w:type="gramStart"/>
+      <w:r>
+        <w:rPr>
+          <w:rFonts w:ascii="Times New Roman" w:eastAsia="SFRM1440" w:hAnsi="Times New Roman"/>
+          <w:sz w:val="28"/>
+          <w:szCs w:val="28"/>
+        </w:rPr>
+        <w:t>к отклонение</w:t>
+      </w:r>
+      <w:proofErr w:type="gramEnd"/>
+      <w:r>
+        <w:rPr>
+          <w:rFonts w:ascii="Times New Roman" w:eastAsia="SFRM1440" w:hAnsi="Times New Roman"/>
+          <w:sz w:val="28"/>
+          <w:szCs w:val="28"/>
+        </w:rPr>
+        <w:t xml:space="preserve"> </w:t>
       </w:r>
       <m:oMath>
         <m:sSub>
@@ -4649,7 +4727,27 @@
           <w:sz w:val="28"/>
           <w:szCs w:val="28"/>
         </w:rPr>
-        <w:t xml:space="preserve">Задача восстановления зависмостей заключается в том, чтобы имея набор значений переменных </w:t>
+        <w:t xml:space="preserve">Задача восстановления </w:t>
+      </w:r>
+      <w:proofErr w:type="spellStart"/>
+      <w:r>
+        <w:rPr>
+          <w:rFonts w:ascii="Times New Roman" w:hAnsi="Times New Roman"/>
+          <w:color w:val="000000" w:themeColor="text1"/>
+          <w:sz w:val="28"/>
+          <w:szCs w:val="28"/>
+        </w:rPr>
+        <w:t>зависмостей</w:t>
+      </w:r>
+      <w:proofErr w:type="spellEnd"/>
+      <w:r>
+        <w:rPr>
+          <w:rFonts w:ascii="Times New Roman" w:hAnsi="Times New Roman"/>
+          <w:color w:val="000000" w:themeColor="text1"/>
+          <w:sz w:val="28"/>
+          <w:szCs w:val="28"/>
+        </w:rPr>
+        <w:t xml:space="preserve"> заключается в том, чтобы имея набор значений переменных </w:t>
       </w:r>
       <m:oMath>
         <m:sSub>
@@ -4851,7 +4949,25 @@
           <w:szCs w:val="28"/>
         </w:rPr>
         <w:lastRenderedPageBreak/>
-        <w:t>интервальными и образуют систему, множество решений является информационным множеством. Иногда информационное множество задачи может оказаться пустым, это происходит при неправильно выбранном значении погрешности, которое не совпадает с реальным значением. В таком случае для уточнения погрешности решают задачу оптимизации:</w:t>
+        <w:t>интервальными и образуют систему, множество р</w:t>
+      </w:r>
+      <w:proofErr w:type="spellStart"/>
+      <w:r>
+        <w:rPr>
+          <w:rFonts w:ascii="Times New Roman" w:hAnsi="Times New Roman"/>
+          <w:sz w:val="28"/>
+          <w:szCs w:val="28"/>
+        </w:rPr>
+        <w:t>ешений</w:t>
+      </w:r>
+      <w:proofErr w:type="spellEnd"/>
+      <w:r>
+        <w:rPr>
+          <w:rFonts w:ascii="Times New Roman" w:hAnsi="Times New Roman"/>
+          <w:sz w:val="28"/>
+          <w:szCs w:val="28"/>
+        </w:rPr>
+        <w:t xml:space="preserve"> является информационным множеством. Иногда информационное множество задачи может оказаться пустым, это происходит при неправильно выбранном значении погрешности, которое не совпадает с реальным значением. В таком случае для уточнения погрешности решают задачу оптимизации:</w:t>
       </w:r>
     </w:p>
     <w:tbl>
@@ -6757,7 +6873,25 @@
           <w:sz w:val="28"/>
           <w:szCs w:val="28"/>
         </w:rPr>
-        <w:t xml:space="preserve">Если отдельные интервалы не заключают в себе линейную регрессию, к отклонение </w:t>
+        <w:t xml:space="preserve">Если отдельные интервалы не заключают в себе линейную регрессию, </w:t>
+      </w:r>
+      <w:proofErr w:type="gramStart"/>
+      <w:r>
+        <w:rPr>
+          <w:rFonts w:ascii="Times New Roman" w:eastAsia="SFRM1440" w:hAnsi="Times New Roman"/>
+          <w:sz w:val="28"/>
+          <w:szCs w:val="28"/>
+        </w:rPr>
+        <w:t>к отклонение</w:t>
+      </w:r>
+      <w:proofErr w:type="gramEnd"/>
+      <w:r>
+        <w:rPr>
+          <w:rFonts w:ascii="Times New Roman" w:eastAsia="SFRM1440" w:hAnsi="Times New Roman"/>
+          <w:sz w:val="28"/>
+          <w:szCs w:val="28"/>
+        </w:rPr>
+        <w:t xml:space="preserve"> </w:t>
       </w:r>
       <m:oMath>
         <m:sSub>
@@ -8016,7 +8150,43 @@
           <w:sz w:val="28"/>
           <w:szCs w:val="28"/>
         </w:rPr>
-        <w:t>В различных областях анализа данных используют различные меры сходства множеств, иными словами, коэффициенты сходства. В данной работе используется мультимера Жаккакра, то есть ее модификация для интервальных данных:</w:t>
+        <w:t xml:space="preserve">В различных областях анализа данных используют различные меры сходства множеств, иными словами, коэффициенты сходства. В данной работе используется </w:t>
+      </w:r>
+      <w:proofErr w:type="spellStart"/>
+      <w:r>
+        <w:rPr>
+          <w:rFonts w:ascii="Times New Roman" w:hAnsi="Times New Roman"/>
+          <w:sz w:val="28"/>
+          <w:szCs w:val="28"/>
+        </w:rPr>
+        <w:t>мультимера</w:t>
+      </w:r>
+      <w:proofErr w:type="spellEnd"/>
+      <w:r>
+        <w:rPr>
+          <w:rFonts w:ascii="Times New Roman" w:hAnsi="Times New Roman"/>
+          <w:sz w:val="28"/>
+          <w:szCs w:val="28"/>
+        </w:rPr>
+        <w:t xml:space="preserve"> </w:t>
+      </w:r>
+      <w:proofErr w:type="spellStart"/>
+      <w:r>
+        <w:rPr>
+          <w:rFonts w:ascii="Times New Roman" w:hAnsi="Times New Roman"/>
+          <w:sz w:val="28"/>
+          <w:szCs w:val="28"/>
+        </w:rPr>
+        <w:t>Жаккакра</w:t>
+      </w:r>
+      <w:proofErr w:type="spellEnd"/>
+      <w:r>
+        <w:rPr>
+          <w:rFonts w:ascii="Times New Roman" w:hAnsi="Times New Roman"/>
+          <w:sz w:val="28"/>
+          <w:szCs w:val="28"/>
+        </w:rPr>
+        <w:t>, то есть ее модификация для интервальных данных:</w:t>
       </w:r>
     </w:p>
     <w:tbl>
@@ -8265,7 +8435,27 @@
           <w:sz w:val="28"/>
           <w:szCs w:val="28"/>
         </w:rPr>
-        <w:t xml:space="preserve">Мера Жаккара </w:t>
+        <w:t xml:space="preserve">Мера </w:t>
+      </w:r>
+      <w:proofErr w:type="spellStart"/>
+      <w:r>
+        <w:rPr>
+          <w:rFonts w:ascii="Times New Roman" w:hAnsi="Times New Roman"/>
+          <w:color w:val="000000" w:themeColor="text1"/>
+          <w:sz w:val="28"/>
+          <w:szCs w:val="28"/>
+        </w:rPr>
+        <w:t>Жаккара</w:t>
+      </w:r>
+      <w:proofErr w:type="spellEnd"/>
+      <w:r>
+        <w:rPr>
+          <w:rFonts w:ascii="Times New Roman" w:hAnsi="Times New Roman"/>
+          <w:color w:val="000000" w:themeColor="text1"/>
+          <w:sz w:val="28"/>
+          <w:szCs w:val="28"/>
+        </w:rPr>
+        <w:t xml:space="preserve"> </w:t>
       </w:r>
       <m:oMath>
         <m:r>
@@ -8512,7 +8702,25 @@
           <w:sz w:val="28"/>
           <w:szCs w:val="28"/>
         </w:rPr>
-        <w:t xml:space="preserve"> – число, получаемое в результате деления пересечения интервалов на их объединение. Заметим, что если при подборе калибровочного множителя </w:t>
+        <w:t xml:space="preserve"> – число, получаемое в результате деления пересечения интервалов на их объединение. Заметим, что е</w:t>
+      </w:r>
+      <w:proofErr w:type="spellStart"/>
+      <w:r>
+        <w:rPr>
+          <w:rFonts w:ascii="Times New Roman" w:hAnsi="Times New Roman"/>
+          <w:sz w:val="28"/>
+          <w:szCs w:val="28"/>
+        </w:rPr>
+        <w:t>сли</w:t>
+      </w:r>
+      <w:proofErr w:type="spellEnd"/>
+      <w:r>
+        <w:rPr>
+          <w:rFonts w:ascii="Times New Roman" w:hAnsi="Times New Roman"/>
+          <w:sz w:val="28"/>
+          <w:szCs w:val="28"/>
+        </w:rPr>
+        <w:t xml:space="preserve"> при подборе калибровочного множителя </w:t>
       </w:r>
       <m:oMath>
         <m:r>
@@ -9367,7 +9575,43 @@
           <w:sz w:val="28"/>
           <w:szCs w:val="28"/>
         </w:rPr>
-        <w:t>Определив параметры функциональной зависимости, мы можем предсказать значения в других точках области определения, хотя такое предсказание будет осуществляться с некоторой погрешностью, обусловленной неопределенностью самих данных, неоднозначностью процедуры восстановления зависимостей и другими факторами. Если информационное множество задачи восстановления зависимотей непусто, то обычно оно задает целое семейство зависимостей, совместных с данными задачи, которое имеет смысл рассматривать как единое целое в вопросах, касающихся оценивания неопределенности предсказания, учета возможных сценариев развития и так далее. Следовательно, возникает необходимость рассматривать как единое целое множество всех функций, совместных с интервальными данными задачи восстановления зависимостей. Такое множество называется коридором совместных завис</w:t>
+        <w:t xml:space="preserve">Определив параметры функциональной зависимости, мы можем предсказать значения в других точках области определения, хотя такое предсказание будет осуществляться с некоторой погрешностью, обусловленной неопределенностью самих данных, неоднозначностью процедуры восстановления зависимостей и другими факторами. Если информационное множество задачи восстановления </w:t>
+      </w:r>
+      <w:proofErr w:type="spellStart"/>
+      <w:r>
+        <w:rPr>
+          <w:rFonts w:ascii="Times New Roman" w:hAnsi="Times New Roman"/>
+          <w:sz w:val="28"/>
+          <w:szCs w:val="28"/>
+        </w:rPr>
+        <w:t>зависимотей</w:t>
+      </w:r>
+      <w:proofErr w:type="spellEnd"/>
+      <w:r>
+        <w:rPr>
+          <w:rFonts w:ascii="Times New Roman" w:hAnsi="Times New Roman"/>
+          <w:sz w:val="28"/>
+          <w:szCs w:val="28"/>
+        </w:rPr>
+        <w:t xml:space="preserve"> </w:t>
+      </w:r>
+      <w:proofErr w:type="spellStart"/>
+      <w:r>
+        <w:rPr>
+          <w:rFonts w:ascii="Times New Roman" w:hAnsi="Times New Roman"/>
+          <w:sz w:val="28"/>
+          <w:szCs w:val="28"/>
+        </w:rPr>
+        <w:t>непусто</w:t>
+      </w:r>
+      <w:proofErr w:type="spellEnd"/>
+      <w:r>
+        <w:rPr>
+          <w:rFonts w:ascii="Times New Roman" w:hAnsi="Times New Roman"/>
+          <w:sz w:val="28"/>
+          <w:szCs w:val="28"/>
+        </w:rPr>
+        <w:t>, то обычно оно задает целое семейство зависимостей, совместных с данными задачи, которое имеет смысл рассматривать как единое целое в вопросах, касающихся оценивания неопределенности предсказания, учета возможных сценариев развития и так далее. Следовательно, возникает необходимость рассматривать как единое целое множество всех функций, совместных с интервальными данными задачи восстановления зависимостей. Такое множество называется коридором совместных завис</w:t>
       </w:r>
       <w:r>
         <w:rPr>
@@ -9403,7 +9647,25 @@
           <w:sz w:val="28"/>
           <w:szCs w:val="28"/>
         </w:rPr>
-        <w:t>Граничными называются измерения, определяющие какой-либо фрагмент границы множества. Это свойство имеет смысл рассматривать для наблюдений, принадлежащих выборке, по которой строилась модель. Граничные измерения задают минимальную подвыборку, определяющую модель.</w:t>
+        <w:t xml:space="preserve">Граничными называются измерения, определяющие какой-либо фрагмент границы множества. Это свойство имеет смысл рассматривать для наблюдений, принадлежащих выборке, по которой строилась модель. Граничные измерения задают минимальную </w:t>
+      </w:r>
+      <w:proofErr w:type="spellStart"/>
+      <w:r>
+        <w:rPr>
+          <w:rFonts w:ascii="Times New Roman" w:hAnsi="Times New Roman"/>
+          <w:sz w:val="28"/>
+          <w:szCs w:val="28"/>
+        </w:rPr>
+        <w:t>подвыборку</w:t>
+      </w:r>
+      <w:proofErr w:type="spellEnd"/>
+      <w:r>
+        <w:rPr>
+          <w:rFonts w:ascii="Times New Roman" w:hAnsi="Times New Roman"/>
+          <w:sz w:val="28"/>
+          <w:szCs w:val="28"/>
+        </w:rPr>
+        <w:t>, определяющую модель.</w:t>
       </w:r>
     </w:p>
     <w:p>
@@ -9822,7 +10084,25 @@
           <w:sz w:val="28"/>
           <w:szCs w:val="28"/>
         </w:rPr>
-        <w:t xml:space="preserve">удобно характризовать в специальных терминах. </w:t>
+        <w:t xml:space="preserve">удобно </w:t>
+      </w:r>
+      <w:proofErr w:type="spellStart"/>
+      <w:r>
+        <w:rPr>
+          <w:rFonts w:ascii="Times New Roman" w:hAnsi="Times New Roman"/>
+          <w:sz w:val="28"/>
+          <w:szCs w:val="28"/>
+        </w:rPr>
+        <w:t>характризовать</w:t>
+      </w:r>
+      <w:proofErr w:type="spellEnd"/>
+      <w:r>
+        <w:rPr>
+          <w:rFonts w:ascii="Times New Roman" w:hAnsi="Times New Roman"/>
+          <w:sz w:val="28"/>
+          <w:szCs w:val="28"/>
+        </w:rPr>
+        <w:t xml:space="preserve"> в специальных терминах. </w:t>
       </w:r>
     </w:p>
     <w:p>
@@ -11113,6 +11393,7 @@
         </w:rPr>
         <w:t xml:space="preserve"> с использованием библиотек </w:t>
       </w:r>
+      <w:proofErr w:type="spellStart"/>
       <w:r>
         <w:rPr>
           <w:rFonts w:ascii="Times New Roman" w:eastAsia="SFRM1200" w:hAnsi="Times New Roman"/>
@@ -11122,6 +11403,7 @@
         </w:rPr>
         <w:t>MatPlotLib</w:t>
       </w:r>
+      <w:proofErr w:type="spellEnd"/>
       <w:r>
         <w:rPr>
           <w:rFonts w:ascii="Times New Roman" w:eastAsia="SFRM1200" w:hAnsi="Times New Roman"/>
@@ -11155,6 +11437,7 @@
         </w:rPr>
         <w:t xml:space="preserve">и </w:t>
       </w:r>
+      <w:proofErr w:type="spellStart"/>
       <w:r>
         <w:rPr>
           <w:rFonts w:ascii="Times New Roman" w:eastAsia="SFRM1200" w:hAnsi="Times New Roman"/>
@@ -11164,6 +11447,7 @@
         </w:rPr>
         <w:t>Sklearn</w:t>
       </w:r>
+      <w:proofErr w:type="spellEnd"/>
       <w:r>
         <w:rPr>
           <w:rFonts w:ascii="Times New Roman" w:eastAsia="SFRM1200" w:hAnsi="Times New Roman"/>
@@ -12492,7 +12776,47 @@
           <w:szCs w:val="28"/>
         </w:rPr>
         <w:lastRenderedPageBreak/>
-        <w:t>3. Мультимера Жаккара.</w:t>
+        <w:t xml:space="preserve">3. </w:t>
+      </w:r>
+      <w:proofErr w:type="spellStart"/>
+      <w:r>
+        <w:rPr>
+          <w:rFonts w:ascii="Times New Roman" w:hAnsi="Times New Roman"/>
+          <w:b/>
+          <w:sz w:val="28"/>
+          <w:szCs w:val="28"/>
+        </w:rPr>
+        <w:t>Мультимера</w:t>
+      </w:r>
+      <w:proofErr w:type="spellEnd"/>
+      <w:r>
+        <w:rPr>
+          <w:rFonts w:ascii="Times New Roman" w:hAnsi="Times New Roman"/>
+          <w:b/>
+          <w:sz w:val="28"/>
+          <w:szCs w:val="28"/>
+        </w:rPr>
+        <w:t xml:space="preserve"> </w:t>
+      </w:r>
+      <w:proofErr w:type="spellStart"/>
+      <w:r>
+        <w:rPr>
+          <w:rFonts w:ascii="Times New Roman" w:hAnsi="Times New Roman"/>
+          <w:b/>
+          <w:sz w:val="28"/>
+          <w:szCs w:val="28"/>
+        </w:rPr>
+        <w:t>Жаккара</w:t>
+      </w:r>
+      <w:proofErr w:type="spellEnd"/>
+      <w:r>
+        <w:rPr>
+          <w:rFonts w:ascii="Times New Roman" w:hAnsi="Times New Roman"/>
+          <w:b/>
+          <w:sz w:val="28"/>
+          <w:szCs w:val="28"/>
+        </w:rPr>
+        <w:t>.</w:t>
       </w:r>
     </w:p>
     <w:p>
@@ -12512,7 +12836,43 @@
           <w:sz w:val="28"/>
           <w:szCs w:val="28"/>
         </w:rPr>
-        <w:t xml:space="preserve">На рис. 7 показана зависимость коэффицциента Жаккара от коэффициента калибровки </w:t>
+        <w:t xml:space="preserve">На рис. 7 показана зависимость </w:t>
+      </w:r>
+      <w:proofErr w:type="spellStart"/>
+      <w:r>
+        <w:rPr>
+          <w:rFonts w:ascii="Times New Roman" w:hAnsi="Times New Roman"/>
+          <w:sz w:val="28"/>
+          <w:szCs w:val="28"/>
+        </w:rPr>
+        <w:t>коэффицциента</w:t>
+      </w:r>
+      <w:proofErr w:type="spellEnd"/>
+      <w:r>
+        <w:rPr>
+          <w:rFonts w:ascii="Times New Roman" w:hAnsi="Times New Roman"/>
+          <w:sz w:val="28"/>
+          <w:szCs w:val="28"/>
+        </w:rPr>
+        <w:t xml:space="preserve"> </w:t>
+      </w:r>
+      <w:proofErr w:type="spellStart"/>
+      <w:r>
+        <w:rPr>
+          <w:rFonts w:ascii="Times New Roman" w:hAnsi="Times New Roman"/>
+          <w:sz w:val="28"/>
+          <w:szCs w:val="28"/>
+        </w:rPr>
+        <w:t>Жаккара</w:t>
+      </w:r>
+      <w:proofErr w:type="spellEnd"/>
+      <w:r>
+        <w:rPr>
+          <w:rFonts w:ascii="Times New Roman" w:hAnsi="Times New Roman"/>
+          <w:sz w:val="28"/>
+          <w:szCs w:val="28"/>
+        </w:rPr>
+        <w:t xml:space="preserve"> от коэффициента калибровки </w:t>
       </w:r>
       <m:oMath>
         <m:r>
@@ -12530,7 +12890,25 @@
           <w:sz w:val="28"/>
           <w:szCs w:val="28"/>
         </w:rPr>
-        <w:t xml:space="preserve">. Согласно внешней оценке оптимальное значение </w:t>
+        <w:t xml:space="preserve">. </w:t>
+      </w:r>
+      <w:proofErr w:type="gramStart"/>
+      <w:r>
+        <w:rPr>
+          <w:rFonts w:ascii="Times New Roman" w:hAnsi="Times New Roman"/>
+          <w:sz w:val="28"/>
+          <w:szCs w:val="28"/>
+        </w:rPr>
+        <w:t>Согласно внешней оценке</w:t>
+      </w:r>
+      <w:proofErr w:type="gramEnd"/>
+      <w:r>
+        <w:rPr>
+          <w:rFonts w:ascii="Times New Roman" w:hAnsi="Times New Roman"/>
+          <w:sz w:val="28"/>
+          <w:szCs w:val="28"/>
+        </w:rPr>
+        <w:t xml:space="preserve"> оптимальное значение </w:t>
       </w:r>
       <m:oMath>
         <m:sSub>
@@ -12776,7 +13154,25 @@
           <w:sz w:val="28"/>
           <w:szCs w:val="28"/>
         </w:rPr>
-        <w:t xml:space="preserve">В нашем эксперименте, максимум коэффициента Жаккара имеет значение 0.026. </w:t>
+        <w:t xml:space="preserve">В нашем эксперименте, максимум коэффициента </w:t>
+      </w:r>
+      <w:proofErr w:type="spellStart"/>
+      <w:r>
+        <w:rPr>
+          <w:rFonts w:ascii="Times New Roman" w:hAnsi="Times New Roman"/>
+          <w:sz w:val="28"/>
+          <w:szCs w:val="28"/>
+        </w:rPr>
+        <w:t>Жаккара</w:t>
+      </w:r>
+      <w:proofErr w:type="spellEnd"/>
+      <w:r>
+        <w:rPr>
+          <w:rFonts w:ascii="Times New Roman" w:hAnsi="Times New Roman"/>
+          <w:sz w:val="28"/>
+          <w:szCs w:val="28"/>
+        </w:rPr>
+        <w:t xml:space="preserve"> имеет значение 0.026. </w:t>
       </w:r>
     </w:p>
     <w:p>
@@ -12796,7 +13192,43 @@
           <w:sz w:val="28"/>
           <w:szCs w:val="28"/>
         </w:rPr>
-        <w:t xml:space="preserve">Это связано с наличием различных погрешностей, которые на практике невозможно устранить, но несмотря на их присутствие, поведение коэффициента Жаккара позволило найти оптимальный калибробочный коэффициент  </w:t>
+        <w:t xml:space="preserve">Это связано с наличием различных погрешностей, которые на практике невозможно устранить, но несмотря на их присутствие, поведение коэффициента </w:t>
+      </w:r>
+      <w:proofErr w:type="spellStart"/>
+      <w:r>
+        <w:rPr>
+          <w:rFonts w:ascii="Times New Roman" w:hAnsi="Times New Roman"/>
+          <w:sz w:val="28"/>
+          <w:szCs w:val="28"/>
+        </w:rPr>
+        <w:t>Жаккара</w:t>
+      </w:r>
+      <w:proofErr w:type="spellEnd"/>
+      <w:r>
+        <w:rPr>
+          <w:rFonts w:ascii="Times New Roman" w:hAnsi="Times New Roman"/>
+          <w:sz w:val="28"/>
+          <w:szCs w:val="28"/>
+        </w:rPr>
+        <w:t xml:space="preserve"> позволило найти оптимальный </w:t>
+      </w:r>
+      <w:proofErr w:type="spellStart"/>
+      <w:r>
+        <w:rPr>
+          <w:rFonts w:ascii="Times New Roman" w:hAnsi="Times New Roman"/>
+          <w:sz w:val="28"/>
+          <w:szCs w:val="28"/>
+        </w:rPr>
+        <w:t>калибробочный</w:t>
+      </w:r>
+      <w:proofErr w:type="spellEnd"/>
+      <w:r>
+        <w:rPr>
+          <w:rFonts w:ascii="Times New Roman" w:hAnsi="Times New Roman"/>
+          <w:sz w:val="28"/>
+          <w:szCs w:val="28"/>
+        </w:rPr>
+        <w:t xml:space="preserve"> коэффициент  </w:t>
       </w:r>
       <m:oMath>
         <m:sSub>
@@ -13093,7 +13525,29 @@
           <w:sz w:val="28"/>
           <w:szCs w:val="24"/>
         </w:rPr>
-        <w:t>Рис. 7. Значения коэффициента Жаккара от коэффициента калибровки</w:t>
+        <w:t xml:space="preserve">Рис. 7. Значения коэффициента </w:t>
+      </w:r>
+      <w:proofErr w:type="spellStart"/>
+      <w:r>
+        <w:rPr>
+          <w:rFonts w:ascii="Times New Roman" w:hAnsi="Times New Roman"/>
+          <w:iCs w:val="0"/>
+          <w:color w:val="auto"/>
+          <w:sz w:val="28"/>
+          <w:szCs w:val="24"/>
+        </w:rPr>
+        <w:t>Жаккара</w:t>
+      </w:r>
+      <w:proofErr w:type="spellEnd"/>
+      <w:r>
+        <w:rPr>
+          <w:rFonts w:ascii="Times New Roman" w:hAnsi="Times New Roman"/>
+          <w:iCs w:val="0"/>
+          <w:color w:val="auto"/>
+          <w:sz w:val="28"/>
+          <w:szCs w:val="24"/>
+        </w:rPr>
+        <w:t xml:space="preserve"> от коэффициента калибровки</w:t>
       </w:r>
     </w:p>
     <w:p>
@@ -13225,7 +13679,25 @@
           <w:sz w:val="28"/>
           <w:szCs w:val="28"/>
         </w:rPr>
-        <w:t xml:space="preserve">Параметры интервальной регресии </w:t>
+        <w:t xml:space="preserve">Параметры интервальной </w:t>
+      </w:r>
+      <w:proofErr w:type="spellStart"/>
+      <w:r>
+        <w:rPr>
+          <w:rFonts w:ascii="Times New Roman" w:eastAsia="SFRM1200" w:hAnsi="Times New Roman"/>
+          <w:sz w:val="28"/>
+          <w:szCs w:val="28"/>
+        </w:rPr>
+        <w:t>регресии</w:t>
+      </w:r>
+      <w:proofErr w:type="spellEnd"/>
+      <w:r>
+        <w:rPr>
+          <w:rFonts w:ascii="Times New Roman" w:eastAsia="SFRM1200" w:hAnsi="Times New Roman"/>
+          <w:sz w:val="28"/>
+          <w:szCs w:val="28"/>
+        </w:rPr>
+        <w:t xml:space="preserve"> </w:t>
       </w:r>
       <m:oMath>
         <m:sSub>
@@ -14459,7 +14931,25 @@
           <w:sz w:val="28"/>
           <w:szCs w:val="28"/>
         </w:rPr>
-        <w:t xml:space="preserve"> во второй выборке. В этом можно убедиться, посмотрев на рис. 13.1 – 13.5 и 14.1 – 14.4. Несмотря на имеющийся дефект визуализации, а именно наличие на рисунках «лишних» граничных синих линий интервалов от соседних точек, довольно четко прослеживается касание одного из концов интервала граничной точки границы коридора совместных зависимостей.</w:t>
+        <w:t xml:space="preserve"> во второй выборке. В этом можно убедиться, посмотрев на рис. </w:t>
+      </w:r>
+      <w:proofErr w:type="gramStart"/>
+      <w:r>
+        <w:rPr>
+          <w:rFonts w:ascii="Times New Roman" w:hAnsi="Times New Roman"/>
+          <w:sz w:val="28"/>
+          <w:szCs w:val="28"/>
+        </w:rPr>
+        <w:t>13.1 – 13.5</w:t>
+      </w:r>
+      <w:proofErr w:type="gramEnd"/>
+      <w:r>
+        <w:rPr>
+          <w:rFonts w:ascii="Times New Roman" w:hAnsi="Times New Roman"/>
+          <w:sz w:val="28"/>
+          <w:szCs w:val="28"/>
+        </w:rPr>
+        <w:t xml:space="preserve"> и 14.1 – 14.4. Несмотря на имеющийся дефект визуализации, а именно наличие на рисунках «лишних» граничных синих линий интервалов от соседних точек, довольно четко прослеживается касание одного из концов интервала граничной точки границы коридора совместных зависимостей.</w:t>
       </w:r>
     </w:p>
     <w:p>
@@ -15515,7 +16005,25 @@
           <w:sz w:val="28"/>
           <w:szCs w:val="28"/>
         </w:rPr>
-        <w:t xml:space="preserve">меру Жаккара </w:t>
+        <w:t xml:space="preserve">меру </w:t>
+      </w:r>
+      <w:proofErr w:type="spellStart"/>
+      <w:r>
+        <w:rPr>
+          <w:rFonts w:ascii="Times New Roman" w:hAnsi="Times New Roman"/>
+          <w:sz w:val="28"/>
+          <w:szCs w:val="28"/>
+        </w:rPr>
+        <w:t>Жаккара</w:t>
+      </w:r>
+      <w:proofErr w:type="spellEnd"/>
+      <w:r>
+        <w:rPr>
+          <w:rFonts w:ascii="Times New Roman" w:hAnsi="Times New Roman"/>
+          <w:sz w:val="28"/>
+          <w:szCs w:val="28"/>
+        </w:rPr>
+        <w:t xml:space="preserve"> </w:t>
       </w:r>
       <m:oMath>
         <m:r>
@@ -15542,7 +16050,25 @@
           <w:sz w:val="28"/>
           <w:szCs w:val="28"/>
         </w:rPr>
-        <w:t xml:space="preserve"> для выборки, приведенной к совместности с помощью вычитания дрейфовой  компоненты с параметрами интервальной регрессии. </w:t>
+        <w:t xml:space="preserve"> для выборки, приведенной к совместности с помощью вычитания </w:t>
+      </w:r>
+      <w:proofErr w:type="gramStart"/>
+      <w:r>
+        <w:rPr>
+          <w:rFonts w:ascii="Times New Roman" w:hAnsi="Times New Roman"/>
+          <w:sz w:val="28"/>
+          <w:szCs w:val="28"/>
+        </w:rPr>
+        <w:t>дрейфовой  компоненты</w:t>
+      </w:r>
+      <w:proofErr w:type="gramEnd"/>
+      <w:r>
+        <w:rPr>
+          <w:rFonts w:ascii="Times New Roman" w:hAnsi="Times New Roman"/>
+          <w:sz w:val="28"/>
+          <w:szCs w:val="28"/>
+        </w:rPr>
+        <w:t xml:space="preserve"> с параметрами интервальной регрессии. </w:t>
       </w:r>
     </w:p>
     <w:p>
@@ -15707,7 +16233,25 @@
           <w:sz w:val="28"/>
           <w:szCs w:val="28"/>
         </w:rPr>
-        <w:t xml:space="preserve">На рис. 16 показана зависимость коэффициента Жаккара от коэффициента калибровки </w:t>
+        <w:t xml:space="preserve">На рис. 16 показана зависимость коэффициента </w:t>
+      </w:r>
+      <w:proofErr w:type="spellStart"/>
+      <w:r>
+        <w:rPr>
+          <w:rFonts w:ascii="Times New Roman" w:hAnsi="Times New Roman"/>
+          <w:sz w:val="28"/>
+          <w:szCs w:val="28"/>
+        </w:rPr>
+        <w:t>Жаккара</w:t>
+      </w:r>
+      <w:proofErr w:type="spellEnd"/>
+      <w:r>
+        <w:rPr>
+          <w:rFonts w:ascii="Times New Roman" w:hAnsi="Times New Roman"/>
+          <w:sz w:val="28"/>
+          <w:szCs w:val="28"/>
+        </w:rPr>
+        <w:t xml:space="preserve"> от коэффициента калибровки </w:t>
       </w:r>
       <m:oMath>
         <m:r>
@@ -15725,7 +16269,25 @@
           <w:sz w:val="28"/>
           <w:szCs w:val="28"/>
         </w:rPr>
-        <w:t xml:space="preserve">. Согласно внешней оценке оптимальное значение  </w:t>
+        <w:t xml:space="preserve">. </w:t>
+      </w:r>
+      <w:proofErr w:type="gramStart"/>
+      <w:r>
+        <w:rPr>
+          <w:rFonts w:ascii="Times New Roman" w:hAnsi="Times New Roman"/>
+          <w:sz w:val="28"/>
+          <w:szCs w:val="28"/>
+        </w:rPr>
+        <w:t>Согласно внешней оценке</w:t>
+      </w:r>
+      <w:proofErr w:type="gramEnd"/>
+      <w:r>
+        <w:rPr>
+          <w:rFonts w:ascii="Times New Roman" w:hAnsi="Times New Roman"/>
+          <w:sz w:val="28"/>
+          <w:szCs w:val="28"/>
+        </w:rPr>
+        <w:t xml:space="preserve"> оптимальное значение  </w:t>
       </w:r>
       <m:oMath>
         <m:sSub>
@@ -15993,7 +16555,25 @@
           <w:sz w:val="28"/>
           <w:szCs w:val="28"/>
         </w:rPr>
-        <w:t xml:space="preserve">Максимум коэффициента Жаккара имеет значение 0.042. </w:t>
+        <w:t xml:space="preserve">Максимум коэффициента </w:t>
+      </w:r>
+      <w:proofErr w:type="spellStart"/>
+      <w:r>
+        <w:rPr>
+          <w:rFonts w:ascii="Times New Roman" w:hAnsi="Times New Roman"/>
+          <w:sz w:val="28"/>
+          <w:szCs w:val="28"/>
+        </w:rPr>
+        <w:t>Жаккара</w:t>
+      </w:r>
+      <w:proofErr w:type="spellEnd"/>
+      <w:r>
+        <w:rPr>
+          <w:rFonts w:ascii="Times New Roman" w:hAnsi="Times New Roman"/>
+          <w:sz w:val="28"/>
+          <w:szCs w:val="28"/>
+        </w:rPr>
+        <w:t xml:space="preserve"> имеет значение 0.042. </w:t>
       </w:r>
     </w:p>
     <w:p>
@@ -16013,15 +16593,51 @@
           <w:sz w:val="28"/>
           <w:szCs w:val="28"/>
         </w:rPr>
-        <w:t>При построении интервальной регресии удалось добиться</w:t>
-      </w:r>
-      <w:r>
-        <w:rPr>
-          <w:rFonts w:ascii="Times New Roman" w:hAnsi="Times New Roman"/>
-          <w:sz w:val="28"/>
-          <w:szCs w:val="28"/>
-        </w:rPr>
-        <w:t xml:space="preserve"> максимума коэффициента Жаккара равного 0.042, </w:t>
+        <w:t xml:space="preserve">При построении интервальной </w:t>
+      </w:r>
+      <w:proofErr w:type="spellStart"/>
+      <w:r>
+        <w:rPr>
+          <w:rFonts w:ascii="Times New Roman" w:hAnsi="Times New Roman"/>
+          <w:sz w:val="28"/>
+          <w:szCs w:val="28"/>
+        </w:rPr>
+        <w:t>регресии</w:t>
+      </w:r>
+      <w:proofErr w:type="spellEnd"/>
+      <w:r>
+        <w:rPr>
+          <w:rFonts w:ascii="Times New Roman" w:hAnsi="Times New Roman"/>
+          <w:sz w:val="28"/>
+          <w:szCs w:val="28"/>
+        </w:rPr>
+        <w:t xml:space="preserve"> удалось добиться</w:t>
+      </w:r>
+      <w:r>
+        <w:rPr>
+          <w:rFonts w:ascii="Times New Roman" w:hAnsi="Times New Roman"/>
+          <w:sz w:val="28"/>
+          <w:szCs w:val="28"/>
+        </w:rPr>
+        <w:t xml:space="preserve"> максимума коэффициента </w:t>
+      </w:r>
+      <w:proofErr w:type="spellStart"/>
+      <w:r>
+        <w:rPr>
+          <w:rFonts w:ascii="Times New Roman" w:hAnsi="Times New Roman"/>
+          <w:sz w:val="28"/>
+          <w:szCs w:val="28"/>
+        </w:rPr>
+        <w:t>Жаккара</w:t>
+      </w:r>
+      <w:proofErr w:type="spellEnd"/>
+      <w:r>
+        <w:rPr>
+          <w:rFonts w:ascii="Times New Roman" w:hAnsi="Times New Roman"/>
+          <w:sz w:val="28"/>
+          <w:szCs w:val="28"/>
+        </w:rPr>
+        <w:t xml:space="preserve"> равного 0.042, </w:t>
       </w:r>
       <w:r>
         <w:rPr>
@@ -16037,7 +16653,25 @@
           <w:sz w:val="28"/>
           <w:szCs w:val="28"/>
         </w:rPr>
-        <w:t xml:space="preserve">. Это связано с тем, что модель интервальной регрессии описывает экспериментальные данные более точно и ошибки определения интервальных данных уменьшаются. Поведение коэффициента Жаккара позволило найти оптимальный калибровочный коэффициент  </w:t>
+        <w:t xml:space="preserve">. Это связано с тем, что модель интервальной регрессии описывает экспериментальные данные более точно и ошибки определения интервальных данных уменьшаются. Поведение коэффициента </w:t>
+      </w:r>
+      <w:proofErr w:type="spellStart"/>
+      <w:r>
+        <w:rPr>
+          <w:rFonts w:ascii="Times New Roman" w:hAnsi="Times New Roman"/>
+          <w:sz w:val="28"/>
+          <w:szCs w:val="28"/>
+        </w:rPr>
+        <w:t>Жаккара</w:t>
+      </w:r>
+      <w:proofErr w:type="spellEnd"/>
+      <w:r>
+        <w:rPr>
+          <w:rFonts w:ascii="Times New Roman" w:hAnsi="Times New Roman"/>
+          <w:sz w:val="28"/>
+          <w:szCs w:val="28"/>
+        </w:rPr>
+        <w:t xml:space="preserve"> позволило найти оптимальный калибровочный коэффициент  </w:t>
       </w:r>
       <m:oMath>
         <m:sSub>
@@ -16196,7 +16830,29 @@
           <w:sz w:val="28"/>
           <w:szCs w:val="24"/>
         </w:rPr>
-        <w:t>Рис. 16. Значения коэффициента Жаккара от коэффициента калибровки</w:t>
+        <w:t xml:space="preserve">Рис. 16. Значения коэффициента </w:t>
+      </w:r>
+      <w:proofErr w:type="spellStart"/>
+      <w:r>
+        <w:rPr>
+          <w:rFonts w:ascii="Times New Roman" w:hAnsi="Times New Roman"/>
+          <w:iCs w:val="0"/>
+          <w:color w:val="auto"/>
+          <w:sz w:val="28"/>
+          <w:szCs w:val="24"/>
+        </w:rPr>
+        <w:t>Жаккара</w:t>
+      </w:r>
+      <w:proofErr w:type="spellEnd"/>
+      <w:r>
+        <w:rPr>
+          <w:rFonts w:ascii="Times New Roman" w:hAnsi="Times New Roman"/>
+          <w:iCs w:val="0"/>
+          <w:color w:val="auto"/>
+          <w:sz w:val="28"/>
+          <w:szCs w:val="24"/>
+        </w:rPr>
+        <w:t xml:space="preserve"> от коэффициента калибровки</w:t>
       </w:r>
     </w:p>
     <w:p/>
@@ -16501,7 +17157,29 @@
           <w:sz w:val="28"/>
           <w:szCs w:val="24"/>
         </w:rPr>
-        <w:t>Рис. 17. Участки кусочной интервальной регрессии в 1 выборке</w:t>
+        <w:t xml:space="preserve">Рис. 17. Участки </w:t>
+      </w:r>
+      <w:proofErr w:type="spellStart"/>
+      <w:r>
+        <w:rPr>
+          <w:rFonts w:ascii="Times New Roman" w:hAnsi="Times New Roman"/>
+          <w:iCs w:val="0"/>
+          <w:color w:val="auto"/>
+          <w:sz w:val="28"/>
+          <w:szCs w:val="24"/>
+        </w:rPr>
+        <w:t>кусочной</w:t>
+      </w:r>
+      <w:proofErr w:type="spellEnd"/>
+      <w:r>
+        <w:rPr>
+          <w:rFonts w:ascii="Times New Roman" w:hAnsi="Times New Roman"/>
+          <w:iCs w:val="0"/>
+          <w:color w:val="auto"/>
+          <w:sz w:val="28"/>
+          <w:szCs w:val="24"/>
+        </w:rPr>
+        <w:t xml:space="preserve"> интервальной регрессии в 1 выборке</w:t>
       </w:r>
     </w:p>
     <w:p>
@@ -16579,7 +17257,29 @@
           <w:sz w:val="28"/>
           <w:szCs w:val="24"/>
         </w:rPr>
-        <w:t>Рис. 18. Участки кусочной интервальной регрессии во 2 выборке</w:t>
+        <w:t xml:space="preserve">Рис. 18. Участки </w:t>
+      </w:r>
+      <w:proofErr w:type="spellStart"/>
+      <w:r>
+        <w:rPr>
+          <w:rFonts w:ascii="Times New Roman" w:hAnsi="Times New Roman"/>
+          <w:iCs w:val="0"/>
+          <w:color w:val="auto"/>
+          <w:sz w:val="28"/>
+          <w:szCs w:val="24"/>
+        </w:rPr>
+        <w:t>кусочной</w:t>
+      </w:r>
+      <w:proofErr w:type="spellEnd"/>
+      <w:r>
+        <w:rPr>
+          <w:rFonts w:ascii="Times New Roman" w:hAnsi="Times New Roman"/>
+          <w:iCs w:val="0"/>
+          <w:color w:val="auto"/>
+          <w:sz w:val="28"/>
+          <w:szCs w:val="24"/>
+        </w:rPr>
+        <w:t xml:space="preserve"> интервальной регрессии во 2 выборке</w:t>
       </w:r>
     </w:p>
     <w:p>
@@ -19159,7 +19859,27 @@
           <w:szCs w:val="28"/>
         </w:rPr>
         <w:lastRenderedPageBreak/>
-        <w:t xml:space="preserve">7. Кусочная интервальная регрессия. </w:t>
+        <w:t xml:space="preserve">7. </w:t>
+      </w:r>
+      <w:proofErr w:type="spellStart"/>
+      <w:r>
+        <w:rPr>
+          <w:rFonts w:ascii="Times New Roman" w:hAnsi="Times New Roman"/>
+          <w:b/>
+          <w:sz w:val="28"/>
+          <w:szCs w:val="28"/>
+        </w:rPr>
+        <w:t>Кусочная</w:t>
+      </w:r>
+      <w:proofErr w:type="spellEnd"/>
+      <w:r>
+        <w:rPr>
+          <w:rFonts w:ascii="Times New Roman" w:hAnsi="Times New Roman"/>
+          <w:b/>
+          <w:sz w:val="28"/>
+          <w:szCs w:val="28"/>
+        </w:rPr>
+        <w:t xml:space="preserve"> интервальная регрессия. </w:t>
       </w:r>
     </w:p>
     <w:p>
@@ -19231,8 +19951,9 @@
           <w:sz w:val="28"/>
           <w:szCs w:val="24"/>
         </w:rPr>
-        <w:t>Рис. 19. Интервальные данные и кусочная интервальная регрессия</w:t>
-      </w:r>
+        <w:t xml:space="preserve">Рис. 19. Интервальные данные и </w:t>
+      </w:r>
+      <w:proofErr w:type="spellStart"/>
       <w:r>
         <w:rPr>
           <w:rFonts w:ascii="Times New Roman" w:hAnsi="Times New Roman"/>
@@ -19241,7 +19962,50 @@
           <w:sz w:val="28"/>
           <w:szCs w:val="24"/>
         </w:rPr>
-        <w:t xml:space="preserve"> – выб. 1</w:t>
+        <w:t>кусочная</w:t>
+      </w:r>
+      <w:proofErr w:type="spellEnd"/>
+      <w:r>
+        <w:rPr>
+          <w:rFonts w:ascii="Times New Roman" w:hAnsi="Times New Roman"/>
+          <w:iCs w:val="0"/>
+          <w:color w:val="auto"/>
+          <w:sz w:val="28"/>
+          <w:szCs w:val="24"/>
+        </w:rPr>
+        <w:t xml:space="preserve"> интервальная регрессия</w:t>
+      </w:r>
+      <w:r>
+        <w:rPr>
+          <w:rFonts w:ascii="Times New Roman" w:hAnsi="Times New Roman"/>
+          <w:iCs w:val="0"/>
+          <w:color w:val="auto"/>
+          <w:sz w:val="28"/>
+          <w:szCs w:val="24"/>
+        </w:rPr>
+        <w:t xml:space="preserve"> – </w:t>
+      </w:r>
+      <w:proofErr w:type="spellStart"/>
+      <w:r>
+        <w:rPr>
+          <w:rFonts w:ascii="Times New Roman" w:hAnsi="Times New Roman"/>
+          <w:iCs w:val="0"/>
+          <w:color w:val="auto"/>
+          <w:sz w:val="28"/>
+          <w:szCs w:val="24"/>
+        </w:rPr>
+        <w:t>выб</w:t>
+      </w:r>
+      <w:proofErr w:type="spellEnd"/>
+      <w:r>
+        <w:rPr>
+          <w:rFonts w:ascii="Times New Roman" w:hAnsi="Times New Roman"/>
+          <w:iCs w:val="0"/>
+          <w:color w:val="auto"/>
+          <w:sz w:val="28"/>
+          <w:szCs w:val="24"/>
+        </w:rPr>
+        <w:t>. 1</w:t>
       </w:r>
     </w:p>
     <w:p/>
@@ -19318,8 +20082,9 @@
           <w:sz w:val="28"/>
           <w:szCs w:val="24"/>
         </w:rPr>
-        <w:t>Рис. 20. Интервальные данные и кусочная интервальная регрессия</w:t>
-      </w:r>
+        <w:t xml:space="preserve">Рис. 20. Интервальные данные и </w:t>
+      </w:r>
+      <w:proofErr w:type="spellStart"/>
       <w:r>
         <w:rPr>
           <w:rFonts w:ascii="Times New Roman" w:hAnsi="Times New Roman"/>
@@ -19328,7 +20093,50 @@
           <w:sz w:val="28"/>
           <w:szCs w:val="24"/>
         </w:rPr>
-        <w:t xml:space="preserve"> – выб. 2</w:t>
+        <w:t>кусочная</w:t>
+      </w:r>
+      <w:proofErr w:type="spellEnd"/>
+      <w:r>
+        <w:rPr>
+          <w:rFonts w:ascii="Times New Roman" w:hAnsi="Times New Roman"/>
+          <w:iCs w:val="0"/>
+          <w:color w:val="auto"/>
+          <w:sz w:val="28"/>
+          <w:szCs w:val="24"/>
+        </w:rPr>
+        <w:t xml:space="preserve"> интервальная регрессия</w:t>
+      </w:r>
+      <w:r>
+        <w:rPr>
+          <w:rFonts w:ascii="Times New Roman" w:hAnsi="Times New Roman"/>
+          <w:iCs w:val="0"/>
+          <w:color w:val="auto"/>
+          <w:sz w:val="28"/>
+          <w:szCs w:val="24"/>
+        </w:rPr>
+        <w:t xml:space="preserve"> – </w:t>
+      </w:r>
+      <w:proofErr w:type="spellStart"/>
+      <w:r>
+        <w:rPr>
+          <w:rFonts w:ascii="Times New Roman" w:hAnsi="Times New Roman"/>
+          <w:iCs w:val="0"/>
+          <w:color w:val="auto"/>
+          <w:sz w:val="28"/>
+          <w:szCs w:val="24"/>
+        </w:rPr>
+        <w:t>выб</w:t>
+      </w:r>
+      <w:proofErr w:type="spellEnd"/>
+      <w:r>
+        <w:rPr>
+          <w:rFonts w:ascii="Times New Roman" w:hAnsi="Times New Roman"/>
+          <w:iCs w:val="0"/>
+          <w:color w:val="auto"/>
+          <w:sz w:val="28"/>
+          <w:szCs w:val="24"/>
+        </w:rPr>
+        <w:t>. 2</w:t>
       </w:r>
     </w:p>
     <w:p>
@@ -19936,10 +20744,10 @@
           <w:lang w:eastAsia="ru-RU"/>
         </w:rPr>
         <w:drawing>
-          <wp:inline distT="0" distB="0" distL="0" distR="0" wp14:anchorId="31C8269A" wp14:editId="23A70469">
-            <wp:extent cx="5940425" cy="3067050"/>
+          <wp:inline distT="0" distB="0" distL="0" distR="0" wp14:anchorId="2D80426B" wp14:editId="252090FB">
+            <wp:extent cx="5940425" cy="3113405"/>
             <wp:effectExtent l="0" t="0" r="3175" b="0"/>
-            <wp:docPr id="61" name="Рисунок 61"/>
+            <wp:docPr id="18" name="Рисунок 18"/>
             <wp:cNvGraphicFramePr>
               <a:graphicFrameLocks xmlns:a="http://schemas.openxmlformats.org/drawingml/2006/main" noChangeAspect="1"/>
             </wp:cNvGraphicFramePr>
@@ -19959,7 +20767,7 @@
                   <pic:spPr>
                     <a:xfrm>
                       <a:off x="0" y="0"/>
-                      <a:ext cx="5940425" cy="3067050"/>
+                      <a:ext cx="5940425" cy="3113405"/>
                     </a:xfrm>
                     <a:prstGeom prst="rect">
                       <a:avLst/>
@@ -19993,8 +20801,64 @@
           <w:sz w:val="28"/>
           <w:szCs w:val="24"/>
         </w:rPr>
-        <w:t>Рис. 24. Остатки при вычитании центральной регресии и прогнозный интервал для модели кусочной интервальной регресии</w:t>
-      </w:r>
+        <w:t xml:space="preserve">Рис. 24. Остатки при вычитании центральной </w:t>
+      </w:r>
+      <w:proofErr w:type="spellStart"/>
+      <w:r>
+        <w:rPr>
+          <w:rFonts w:ascii="Times New Roman" w:hAnsi="Times New Roman"/>
+          <w:iCs w:val="0"/>
+          <w:color w:val="auto"/>
+          <w:sz w:val="28"/>
+          <w:szCs w:val="24"/>
+        </w:rPr>
+        <w:t>регресии</w:t>
+      </w:r>
+      <w:proofErr w:type="spellEnd"/>
+      <w:r>
+        <w:rPr>
+          <w:rFonts w:ascii="Times New Roman" w:hAnsi="Times New Roman"/>
+          <w:iCs w:val="0"/>
+          <w:color w:val="auto"/>
+          <w:sz w:val="28"/>
+          <w:szCs w:val="24"/>
+        </w:rPr>
+        <w:t xml:space="preserve"> и прогнозный интервал для модели </w:t>
+      </w:r>
+      <w:proofErr w:type="spellStart"/>
+      <w:r>
+        <w:rPr>
+          <w:rFonts w:ascii="Times New Roman" w:hAnsi="Times New Roman"/>
+          <w:iCs w:val="0"/>
+          <w:color w:val="auto"/>
+          <w:sz w:val="28"/>
+          <w:szCs w:val="24"/>
+        </w:rPr>
+        <w:t>кусочной</w:t>
+      </w:r>
+      <w:proofErr w:type="spellEnd"/>
+      <w:r>
+        <w:rPr>
+          <w:rFonts w:ascii="Times New Roman" w:hAnsi="Times New Roman"/>
+          <w:iCs w:val="0"/>
+          <w:color w:val="auto"/>
+          <w:sz w:val="28"/>
+          <w:szCs w:val="24"/>
+        </w:rPr>
+        <w:t xml:space="preserve"> интервальной </w:t>
+      </w:r>
+      <w:proofErr w:type="spellStart"/>
+      <w:r>
+        <w:rPr>
+          <w:rFonts w:ascii="Times New Roman" w:hAnsi="Times New Roman"/>
+          <w:iCs w:val="0"/>
+          <w:color w:val="auto"/>
+          <w:sz w:val="28"/>
+          <w:szCs w:val="24"/>
+        </w:rPr>
+        <w:t>регресии</w:t>
+      </w:r>
+      <w:proofErr w:type="spellEnd"/>
       <w:r>
         <w:rPr>
           <w:rFonts w:ascii="Times New Roman" w:hAnsi="Times New Roman"/>
@@ -20019,10 +20883,10 @@
         </w:rPr>
         <w:lastRenderedPageBreak/>
         <w:drawing>
-          <wp:inline distT="0" distB="0" distL="0" distR="0" wp14:anchorId="138BFF5E" wp14:editId="68E41F56">
-            <wp:extent cx="5675084" cy="2959782"/>
-            <wp:effectExtent l="0" t="0" r="1905" b="0"/>
-            <wp:docPr id="60" name="Рисунок 60"/>
+          <wp:inline distT="0" distB="0" distL="0" distR="0" wp14:anchorId="7D2F7448" wp14:editId="74308B07">
+            <wp:extent cx="5940425" cy="3124200"/>
+            <wp:effectExtent l="0" t="0" r="3175" b="0"/>
+            <wp:docPr id="17" name="Рисунок 17"/>
             <wp:cNvGraphicFramePr>
               <a:graphicFrameLocks xmlns:a="http://schemas.openxmlformats.org/drawingml/2006/main" noChangeAspect="1"/>
             </wp:cNvGraphicFramePr>
@@ -20042,7 +20906,7 @@
                   <pic:spPr>
                     <a:xfrm>
                       <a:off x="0" y="0"/>
-                      <a:ext cx="5706321" cy="2976073"/>
+                      <a:ext cx="5940425" cy="3124200"/>
                     </a:xfrm>
                     <a:prstGeom prst="rect">
                       <a:avLst/>
@@ -20136,10 +21000,10 @@
           <w:lang w:eastAsia="ru-RU"/>
         </w:rPr>
         <w:drawing>
-          <wp:inline distT="0" distB="0" distL="0" distR="0" wp14:anchorId="48EA1005" wp14:editId="3ED32675">
-            <wp:extent cx="5940425" cy="3072765"/>
+          <wp:inline distT="0" distB="0" distL="0" distR="0" wp14:anchorId="3A927146" wp14:editId="08D276F6">
+            <wp:extent cx="5940425" cy="3127375"/>
             <wp:effectExtent l="0" t="0" r="3175" b="0"/>
-            <wp:docPr id="8" name="Рисунок 8"/>
+            <wp:docPr id="19" name="Рисунок 19"/>
             <wp:cNvGraphicFramePr>
               <a:graphicFrameLocks xmlns:a="http://schemas.openxmlformats.org/drawingml/2006/main" noChangeAspect="1"/>
             </wp:cNvGraphicFramePr>
@@ -20159,7 +21023,7 @@
                   <pic:spPr>
                     <a:xfrm>
                       <a:off x="0" y="0"/>
-                      <a:ext cx="5940425" cy="3072765"/>
+                      <a:ext cx="5940425" cy="3127375"/>
                     </a:xfrm>
                     <a:prstGeom prst="rect">
                       <a:avLst/>
@@ -20272,7 +21136,6 @@
     <w:p>
       <w:pPr>
         <w:spacing w:after="0" w:line="360" w:lineRule="auto"/>
-        <w:ind w:firstLine="709"/>
         <w:jc w:val="both"/>
         <w:rPr>
           <w:rFonts w:ascii="Times New Roman" w:hAnsi="Times New Roman"/>
@@ -20292,6 +21155,81 @@
           <w:szCs w:val="28"/>
         </w:rPr>
       </w:pPr>
+      <w:r>
+        <w:rPr>
+          <w:rFonts w:ascii="Times New Roman" w:hAnsi="Times New Roman"/>
+          <w:sz w:val="28"/>
+          <w:szCs w:val="28"/>
+        </w:rPr>
+        <w:lastRenderedPageBreak/>
+        <w:t>Регуляризация остатков осуществляется следующим образом</w:t>
+      </w:r>
+      <w:r>
+        <w:rPr>
+          <w:rFonts w:ascii="Times New Roman" w:hAnsi="Times New Roman"/>
+          <w:sz w:val="28"/>
+          <w:szCs w:val="28"/>
+        </w:rPr>
+        <w:t xml:space="preserve">: </w:t>
+      </w:r>
+      <w:r>
+        <w:rPr>
+          <w:rFonts w:ascii="Times New Roman" w:hAnsi="Times New Roman"/>
+          <w:sz w:val="28"/>
+          <w:szCs w:val="28"/>
+        </w:rPr>
+        <w:t>следует растягивать</w:t>
+      </w:r>
+      <w:r>
+        <w:rPr>
+          <w:rFonts w:ascii="Times New Roman" w:hAnsi="Times New Roman"/>
+          <w:sz w:val="28"/>
+          <w:szCs w:val="28"/>
+        </w:rPr>
+        <w:t xml:space="preserve"> интервалы остатков до границы пересечения большинства </w:t>
+      </w:r>
+      <w:proofErr w:type="spellStart"/>
+      <w:r>
+        <w:rPr>
+          <w:rFonts w:ascii="Times New Roman" w:hAnsi="Times New Roman"/>
+          <w:sz w:val="28"/>
+          <w:szCs w:val="28"/>
+        </w:rPr>
+        <w:t>отатков</w:t>
+      </w:r>
+      <w:proofErr w:type="spellEnd"/>
+      <w:r>
+        <w:rPr>
+          <w:rFonts w:ascii="Times New Roman" w:hAnsi="Times New Roman"/>
+          <w:sz w:val="28"/>
+          <w:szCs w:val="28"/>
+        </w:rPr>
+        <w:t xml:space="preserve">, то есть до границы прогнозного интервала (рис. </w:t>
+      </w:r>
+      <w:r>
+        <w:rPr>
+          <w:rFonts w:ascii="Times New Roman" w:hAnsi="Times New Roman"/>
+          <w:sz w:val="28"/>
+          <w:szCs w:val="28"/>
+        </w:rPr>
+        <w:t>26</w:t>
+      </w:r>
+      <w:r>
+        <w:rPr>
+          <w:rFonts w:ascii="Times New Roman" w:hAnsi="Times New Roman"/>
+          <w:sz w:val="28"/>
+          <w:szCs w:val="28"/>
+        </w:rPr>
+        <w:t>)</w:t>
+      </w:r>
+      <w:r>
+        <w:rPr>
+          <w:rFonts w:ascii="Times New Roman" w:hAnsi="Times New Roman"/>
+          <w:sz w:val="28"/>
+          <w:szCs w:val="28"/>
+        </w:rPr>
+        <w:t>, после чего построим диаграмму статусов (рис. 27). Видим, что теперь все данные являются надежными и попадают в зеленую область.</w:t>
+      </w:r>
     </w:p>
     <w:p>
       <w:pPr>
@@ -20304,75 +21242,6 @@
           <w:szCs w:val="28"/>
         </w:rPr>
       </w:pPr>
-      <w:r>
-        <w:rPr>
-          <w:rFonts w:ascii="Times New Roman" w:hAnsi="Times New Roman"/>
-          <w:sz w:val="28"/>
-          <w:szCs w:val="28"/>
-        </w:rPr>
-        <w:lastRenderedPageBreak/>
-        <w:t>Регуляризация остатков осуществляется следующим образом</w:t>
-      </w:r>
-      <w:r>
-        <w:rPr>
-          <w:rFonts w:ascii="Times New Roman" w:hAnsi="Times New Roman"/>
-          <w:sz w:val="28"/>
-          <w:szCs w:val="28"/>
-        </w:rPr>
-        <w:t xml:space="preserve">: </w:t>
-      </w:r>
-      <w:r>
-        <w:rPr>
-          <w:rFonts w:ascii="Times New Roman" w:hAnsi="Times New Roman"/>
-          <w:sz w:val="28"/>
-          <w:szCs w:val="28"/>
-        </w:rPr>
-        <w:t>следует растягивать</w:t>
-      </w:r>
-      <w:r>
-        <w:rPr>
-          <w:rFonts w:ascii="Times New Roman" w:hAnsi="Times New Roman"/>
-          <w:sz w:val="28"/>
-          <w:szCs w:val="28"/>
-        </w:rPr>
-        <w:t xml:space="preserve"> интервалы остатков до границы пересечения большинства отатков, то есть до границы прогнозного интервала (рис. </w:t>
-      </w:r>
-      <w:r>
-        <w:rPr>
-          <w:rFonts w:ascii="Times New Roman" w:hAnsi="Times New Roman"/>
-          <w:sz w:val="28"/>
-          <w:szCs w:val="28"/>
-        </w:rPr>
-        <w:t>26</w:t>
-      </w:r>
-      <w:r>
-        <w:rPr>
-          <w:rFonts w:ascii="Times New Roman" w:hAnsi="Times New Roman"/>
-          <w:sz w:val="28"/>
-          <w:szCs w:val="28"/>
-        </w:rPr>
-        <w:t>)</w:t>
-      </w:r>
-      <w:r>
-        <w:rPr>
-          <w:rFonts w:ascii="Times New Roman" w:hAnsi="Times New Roman"/>
-          <w:sz w:val="28"/>
-          <w:szCs w:val="28"/>
-        </w:rPr>
-        <w:t>, после чего построим диаграмму статусов (рис. 27). Видим, что теперь все данные являются надежными и попадают в зеленую область.</w:t>
-      </w:r>
-    </w:p>
-    <w:p>
-      <w:pPr>
-        <w:spacing w:after="0" w:line="360" w:lineRule="auto"/>
-        <w:ind w:firstLine="709"/>
-        <w:jc w:val="both"/>
-        <w:rPr>
-          <w:rFonts w:ascii="Times New Roman" w:hAnsi="Times New Roman"/>
-          <w:sz w:val="28"/>
-          <w:szCs w:val="28"/>
-        </w:rPr>
-      </w:pPr>
     </w:p>
     <w:p>
       <w:pPr>
@@ -20386,10 +21255,10 @@
           <w:lang w:eastAsia="ru-RU"/>
         </w:rPr>
         <w:drawing>
-          <wp:inline distT="0" distB="0" distL="0" distR="0" wp14:anchorId="6C204CFC" wp14:editId="4BD255E3">
-            <wp:extent cx="4819016" cy="2484974"/>
-            <wp:effectExtent l="0" t="0" r="635" b="0"/>
-            <wp:docPr id="62" name="Рисунок 62"/>
+          <wp:inline distT="0" distB="0" distL="0" distR="0" wp14:anchorId="62E4DB34" wp14:editId="703AF10E">
+            <wp:extent cx="4928782" cy="2560016"/>
+            <wp:effectExtent l="0" t="0" r="5715" b="0"/>
+            <wp:docPr id="14" name="Рисунок 14"/>
             <wp:cNvGraphicFramePr>
               <a:graphicFrameLocks xmlns:a="http://schemas.openxmlformats.org/drawingml/2006/main" noChangeAspect="1"/>
             </wp:cNvGraphicFramePr>
@@ -20409,7 +21278,7 @@
                   <pic:spPr>
                     <a:xfrm>
                       <a:off x="0" y="0"/>
-                      <a:ext cx="4824348" cy="2487723"/>
+                      <a:ext cx="4958724" cy="2575568"/>
                     </a:xfrm>
                     <a:prstGeom prst="rect">
                       <a:avLst/>
@@ -20463,8 +21332,9 @@
           <w:sz w:val="28"/>
           <w:szCs w:val="24"/>
         </w:rPr>
-        <w:t>. Остатки при вычитании центральной регресии и прогнозный интервал для модели кусочной интервальной регресии после регуляризации</w:t>
-      </w:r>
+        <w:t xml:space="preserve">. Остатки при вычитании центральной </w:t>
+      </w:r>
+      <w:proofErr w:type="spellStart"/>
       <w:r>
         <w:rPr>
           <w:rFonts w:ascii="Times New Roman" w:hAnsi="Times New Roman"/>
@@ -20473,6 +21343,71 @@
           <w:sz w:val="28"/>
           <w:szCs w:val="24"/>
         </w:rPr>
+        <w:t>регресии</w:t>
+      </w:r>
+      <w:proofErr w:type="spellEnd"/>
+      <w:r>
+        <w:rPr>
+          <w:rFonts w:ascii="Times New Roman" w:hAnsi="Times New Roman"/>
+          <w:iCs w:val="0"/>
+          <w:color w:val="auto"/>
+          <w:sz w:val="28"/>
+          <w:szCs w:val="24"/>
+        </w:rPr>
+        <w:t xml:space="preserve"> и прогнозный интервал для модели </w:t>
+      </w:r>
+      <w:proofErr w:type="spellStart"/>
+      <w:r>
+        <w:rPr>
+          <w:rFonts w:ascii="Times New Roman" w:hAnsi="Times New Roman"/>
+          <w:iCs w:val="0"/>
+          <w:color w:val="auto"/>
+          <w:sz w:val="28"/>
+          <w:szCs w:val="24"/>
+        </w:rPr>
+        <w:t>кусочной</w:t>
+      </w:r>
+      <w:proofErr w:type="spellEnd"/>
+      <w:r>
+        <w:rPr>
+          <w:rFonts w:ascii="Times New Roman" w:hAnsi="Times New Roman"/>
+          <w:iCs w:val="0"/>
+          <w:color w:val="auto"/>
+          <w:sz w:val="28"/>
+          <w:szCs w:val="24"/>
+        </w:rPr>
+        <w:t xml:space="preserve"> интервальной </w:t>
+      </w:r>
+      <w:proofErr w:type="spellStart"/>
+      <w:r>
+        <w:rPr>
+          <w:rFonts w:ascii="Times New Roman" w:hAnsi="Times New Roman"/>
+          <w:iCs w:val="0"/>
+          <w:color w:val="auto"/>
+          <w:sz w:val="28"/>
+          <w:szCs w:val="24"/>
+        </w:rPr>
+        <w:t>регресии</w:t>
+      </w:r>
+      <w:proofErr w:type="spellEnd"/>
+      <w:r>
+        <w:rPr>
+          <w:rFonts w:ascii="Times New Roman" w:hAnsi="Times New Roman"/>
+          <w:iCs w:val="0"/>
+          <w:color w:val="auto"/>
+          <w:sz w:val="28"/>
+          <w:szCs w:val="24"/>
+        </w:rPr>
+        <w:t xml:space="preserve"> после регуляризации</w:t>
+      </w:r>
+      <w:r>
+        <w:rPr>
+          <w:rFonts w:ascii="Times New Roman" w:hAnsi="Times New Roman"/>
+          <w:iCs w:val="0"/>
+          <w:color w:val="auto"/>
+          <w:sz w:val="28"/>
+          <w:szCs w:val="24"/>
+        </w:rPr>
         <w:t xml:space="preserve"> (выборка 1)</w:t>
       </w:r>
     </w:p>
@@ -20487,10 +21422,10 @@
           <w:lang w:eastAsia="ru-RU"/>
         </w:rPr>
         <w:drawing>
-          <wp:inline distT="0" distB="0" distL="0" distR="0" wp14:anchorId="26765FC5" wp14:editId="06417184">
-            <wp:extent cx="4810126" cy="2504556"/>
-            <wp:effectExtent l="0" t="0" r="0" b="0"/>
-            <wp:docPr id="66" name="Рисунок 66"/>
+          <wp:inline distT="0" distB="0" distL="0" distR="0" wp14:anchorId="5A314910" wp14:editId="75315F7F">
+            <wp:extent cx="4864840" cy="2532006"/>
+            <wp:effectExtent l="0" t="0" r="0" b="1905"/>
+            <wp:docPr id="2" name="Рисунок 2"/>
             <wp:cNvGraphicFramePr>
               <a:graphicFrameLocks xmlns:a="http://schemas.openxmlformats.org/drawingml/2006/main" noChangeAspect="1"/>
             </wp:cNvGraphicFramePr>
@@ -20510,7 +21445,7 @@
                   <pic:spPr>
                     <a:xfrm>
                       <a:off x="0" y="0"/>
-                      <a:ext cx="4844004" cy="2522196"/>
+                      <a:ext cx="4906259" cy="2553563"/>
                     </a:xfrm>
                     <a:prstGeom prst="rect">
                       <a:avLst/>
@@ -20564,7 +21499,73 @@
           <w:sz w:val="28"/>
           <w:szCs w:val="24"/>
         </w:rPr>
-        <w:t>. Остатки при вычитании центральной регресии и прогнозный интервал для модели кусочной интервальной регресии после регуляризации</w:t>
+        <w:t xml:space="preserve">. Остатки при вычитании центральной </w:t>
+      </w:r>
+      <w:proofErr w:type="spellStart"/>
+      <w:r>
+        <w:rPr>
+          <w:rFonts w:ascii="Times New Roman" w:hAnsi="Times New Roman"/>
+          <w:iCs w:val="0"/>
+          <w:color w:val="auto"/>
+          <w:sz w:val="28"/>
+          <w:szCs w:val="24"/>
+        </w:rPr>
+        <w:t>регресии</w:t>
+      </w:r>
+      <w:proofErr w:type="spellEnd"/>
+      <w:r>
+        <w:rPr>
+          <w:rFonts w:ascii="Times New Roman" w:hAnsi="Times New Roman"/>
+          <w:iCs w:val="0"/>
+          <w:color w:val="auto"/>
+          <w:sz w:val="28"/>
+          <w:szCs w:val="24"/>
+        </w:rPr>
+        <w:t xml:space="preserve"> и прогнозный интервал для модели </w:t>
+      </w:r>
+      <w:proofErr w:type="spellStart"/>
+      <w:r>
+        <w:rPr>
+          <w:rFonts w:ascii="Times New Roman" w:hAnsi="Times New Roman"/>
+          <w:iCs w:val="0"/>
+          <w:color w:val="auto"/>
+          <w:sz w:val="28"/>
+          <w:szCs w:val="24"/>
+        </w:rPr>
+        <w:t>кусочной</w:t>
+      </w:r>
+      <w:proofErr w:type="spellEnd"/>
+      <w:r>
+        <w:rPr>
+          <w:rFonts w:ascii="Times New Roman" w:hAnsi="Times New Roman"/>
+          <w:iCs w:val="0"/>
+          <w:color w:val="auto"/>
+          <w:sz w:val="28"/>
+          <w:szCs w:val="24"/>
+        </w:rPr>
+        <w:t xml:space="preserve"> интервальной </w:t>
+      </w:r>
+      <w:proofErr w:type="spellStart"/>
+      <w:r>
+        <w:rPr>
+          <w:rFonts w:ascii="Times New Roman" w:hAnsi="Times New Roman"/>
+          <w:iCs w:val="0"/>
+          <w:color w:val="auto"/>
+          <w:sz w:val="28"/>
+          <w:szCs w:val="24"/>
+        </w:rPr>
+        <w:t>регресии</w:t>
+      </w:r>
+      <w:proofErr w:type="spellEnd"/>
+      <w:r>
+        <w:rPr>
+          <w:rFonts w:ascii="Times New Roman" w:hAnsi="Times New Roman"/>
+          <w:iCs w:val="0"/>
+          <w:color w:val="auto"/>
+          <w:sz w:val="28"/>
+          <w:szCs w:val="24"/>
+        </w:rPr>
+        <w:t xml:space="preserve"> после регуляризации</w:t>
       </w:r>
       <w:r>
         <w:rPr>
@@ -20590,10 +21591,10 @@
         </w:rPr>
         <w:lastRenderedPageBreak/>
         <w:drawing>
-          <wp:inline distT="0" distB="0" distL="0" distR="0" wp14:anchorId="0E325CD7" wp14:editId="43BA5583">
-            <wp:extent cx="5940425" cy="3137535"/>
-            <wp:effectExtent l="0" t="0" r="3175" b="5715"/>
-            <wp:docPr id="63" name="Рисунок 63"/>
+          <wp:inline distT="0" distB="0" distL="0" distR="0" wp14:anchorId="164F8E28" wp14:editId="5F060576">
+            <wp:extent cx="5940425" cy="3128010"/>
+            <wp:effectExtent l="0" t="0" r="3175" b="0"/>
+            <wp:docPr id="11" name="Рисунок 11"/>
             <wp:cNvGraphicFramePr>
               <a:graphicFrameLocks xmlns:a="http://schemas.openxmlformats.org/drawingml/2006/main" noChangeAspect="1"/>
             </wp:cNvGraphicFramePr>
@@ -20613,7 +21614,7 @@
                   <pic:spPr>
                     <a:xfrm>
                       <a:off x="0" y="0"/>
-                      <a:ext cx="5940425" cy="3137535"/>
+                      <a:ext cx="5940425" cy="3128010"/>
                     </a:xfrm>
                     <a:prstGeom prst="rect">
                       <a:avLst/>
@@ -20704,9 +21705,6 @@
     <w:p>
       <w:pPr>
         <w:jc w:val="center"/>
-        <w:rPr>
-          <w:lang w:val="en-US"/>
-        </w:rPr>
       </w:pPr>
       <w:r>
         <w:rPr>
@@ -20714,10 +21712,10 @@
           <w:lang w:eastAsia="ru-RU"/>
         </w:rPr>
         <w:drawing>
-          <wp:inline distT="0" distB="0" distL="0" distR="0" wp14:anchorId="3FD2566B" wp14:editId="307D3E71">
-            <wp:extent cx="5940425" cy="3072765"/>
-            <wp:effectExtent l="0" t="0" r="3175" b="0"/>
-            <wp:docPr id="9" name="Рисунок 9"/>
+          <wp:inline distT="0" distB="0" distL="0" distR="0" wp14:anchorId="134024A4" wp14:editId="104DA855">
+            <wp:extent cx="5940425" cy="3157855"/>
+            <wp:effectExtent l="0" t="0" r="3175" b="4445"/>
+            <wp:docPr id="15" name="Рисунок 15"/>
             <wp:cNvGraphicFramePr>
               <a:graphicFrameLocks xmlns:a="http://schemas.openxmlformats.org/drawingml/2006/main" noChangeAspect="1"/>
             </wp:cNvGraphicFramePr>
@@ -20729,7 +21727,7 @@
                     <pic:cNvPicPr/>
                   </pic:nvPicPr>
                   <pic:blipFill>
-                    <a:blip r:embed="rId36"/>
+                    <a:blip r:embed="rId40"/>
                     <a:stretch>
                       <a:fillRect/>
                     </a:stretch>
@@ -20737,7 +21735,7 @@
                   <pic:spPr>
                     <a:xfrm>
                       <a:off x="0" y="0"/>
-                      <a:ext cx="5940425" cy="3072765"/>
+                      <a:ext cx="5940425" cy="3157855"/>
                     </a:xfrm>
                     <a:prstGeom prst="rect">
                       <a:avLst/>
@@ -24000,7 +24998,7 @@
           <w:szCs w:val="28"/>
         </w:rPr>
       </w:pPr>
-      <w:hyperlink r:id="rId40" w:history="1">
+      <w:hyperlink r:id="rId41" w:history="1">
         <w:r>
           <w:rPr>
             <w:rStyle w:val="a6"/>
@@ -24101,7 +25099,7 @@
           <w:szCs w:val="28"/>
         </w:rPr>
       </w:pPr>
-      <w:hyperlink r:id="rId41" w:history="1">
+      <w:hyperlink r:id="rId42" w:history="1">
         <w:r>
           <w:rPr>
             <w:rStyle w:val="a6"/>
@@ -24193,7 +25191,7 @@
           <w:szCs w:val="28"/>
         </w:rPr>
       </w:pPr>
-      <w:hyperlink r:id="rId42" w:history="1">
+      <w:hyperlink r:id="rId43" w:history="1">
         <w:r>
           <w:rPr>
             <w:rStyle w:val="a6"/>
@@ -24331,7 +25329,7 @@
       </w:pPr>
     </w:p>
     <w:sectPr>
-      <w:footerReference w:type="default" r:id="rId43"/>
+      <w:footerReference w:type="default" r:id="rId44"/>
       <w:pgSz w:w="11906" w:h="16838"/>
       <w:pgMar w:top="1134" w:right="850" w:bottom="1134" w:left="1701" w:header="708" w:footer="708" w:gutter="0"/>
       <w:cols w:space="708"/>
@@ -24396,7 +25394,7 @@
           <w:rPr>
             <w:noProof/>
           </w:rPr>
-          <w:t>2</w:t>
+          <w:t>28</w:t>
         </w:r>
         <w:r>
           <w:fldChar w:fldCharType="end"/>
@@ -24677,10 +25675,10 @@
       </w:rPr>
     </w:lvl>
   </w:abstractNum>
-  <w:num w:numId="1" w16cid:durableId="1113131123">
+  <w:num w:numId="1" w16cid:durableId="2081976336">
     <w:abstractNumId w:val="1"/>
   </w:num>
-  <w:num w:numId="2" w16cid:durableId="1138960514">
+  <w:num w:numId="2" w16cid:durableId="1516529537">
     <w:abstractNumId w:val="0"/>
   </w:num>
 </w:numbering>
@@ -24809,7 +25807,6 @@
     <w:lsdException w:name="HTML Sample" w:semiHidden="1" w:unhideWhenUsed="1"/>
     <w:lsdException w:name="HTML Typewriter" w:semiHidden="1" w:unhideWhenUsed="1"/>
     <w:lsdException w:name="HTML Variable" w:semiHidden="1" w:unhideWhenUsed="1"/>
-    <w:lsdException w:name="Normal Table" w:semiHidden="1" w:unhideWhenUsed="1"/>
     <w:lsdException w:name="annotation subject" w:semiHidden="1" w:unhideWhenUsed="1"/>
     <w:lsdException w:name="No List" w:semiHidden="1" w:unhideWhenUsed="1"/>
     <w:lsdException w:name="Outline List 1" w:semiHidden="1" w:unhideWhenUsed="1"/>
@@ -24852,11 +25849,8 @@
     <w:lsdException w:name="Table Contemporary" w:semiHidden="1" w:unhideWhenUsed="1"/>
     <w:lsdException w:name="Table Elegant" w:semiHidden="1" w:unhideWhenUsed="1"/>
     <w:lsdException w:name="Table Professional" w:semiHidden="1" w:unhideWhenUsed="1"/>
-    <w:lsdException w:name="Table Subtle 1" w:semiHidden="1" w:unhideWhenUsed="1"/>
     <w:lsdException w:name="Table Subtle 2" w:semiHidden="1" w:unhideWhenUsed="1"/>
     <w:lsdException w:name="Table Web 1" w:semiHidden="1" w:unhideWhenUsed="1"/>
-    <w:lsdException w:name="Table Web 2" w:semiHidden="1" w:unhideWhenUsed="1"/>
-    <w:lsdException w:name="Table Web 3" w:semiHidden="1" w:unhideWhenUsed="1"/>
     <w:lsdException w:name="Balloon Text" w:semiHidden="1" w:unhideWhenUsed="1"/>
     <w:lsdException w:name="Table Grid" w:uiPriority="39"/>
     <w:lsdException w:name="Table Theme" w:semiHidden="1" w:unhideWhenUsed="1"/>
@@ -25529,8 +26523,8 @@
       <w:u w:val="single"/>
     </w:rPr>
   </w:style>
-  <w:style w:type="character" w:styleId="af4">
-    <w:name w:val="Unresolved Mention"/>
+  <w:style w:type="character" w:customStyle="1" w:styleId="22">
+    <w:name w:val="Неразрешенное упоминание2"/>
     <w:basedOn w:val="a0"/>
     <w:uiPriority w:val="99"/>
     <w:semiHidden/>
@@ -25844,7 +26838,7 @@
 </file>
 
 <file path=customXml/itemProps1.xml><?xml version="1.0" encoding="utf-8"?>
-<ds:datastoreItem xmlns:ds="http://schemas.openxmlformats.org/officeDocument/2006/customXml" ds:itemID="{DC49D150-7799-4EE5-B069-C3775F570962}">
+<ds:datastoreItem xmlns:ds="http://schemas.openxmlformats.org/officeDocument/2006/customXml" ds:itemID="{51D24F47-65E6-48C1-A98A-A817E8A067CE}">
   <ds:schemaRefs>
     <ds:schemaRef ds:uri="http://schemas.openxmlformats.org/officeDocument/2006/bibliography"/>
   </ds:schemaRefs>
